--- a/Queries Documentation for MyHealthTracker Application.docx
+++ b/Queries Documentation for MyHealthTracker Application.docx
@@ -26,25 +26,7 @@
           <w:szCs w:val="27"/>
           <w14:ligatures w14:val="none"/>
         </w:rPr>
-        <w:t>MyHealthTracker Application Run Guide (Windows)</w:t>
-      </w:r>
-    </w:p>
-    <w:p>
-      <w:pPr>
-        <w:spacing w:before="100" w:beforeAutospacing="1" w:after="100" w:afterAutospacing="1" w:line="240" w:lineRule="auto"/>
-        <w:rPr>
-          <w:rFonts w:ascii="Times New Roman" w:eastAsia="Times New Roman" w:hAnsi="Times New Roman" w:cs="Times New Roman"/>
-          <w:kern w:val="0"/>
-          <w14:ligatures w14:val="none"/>
-        </w:rPr>
-      </w:pPr>
-      <w:r>
-        <w:rPr>
-          <w:rFonts w:ascii="Times New Roman" w:eastAsia="Times New Roman" w:hAnsi="Times New Roman" w:cs="Times New Roman"/>
-          <w:kern w:val="0"/>
-          <w14:ligatures w14:val="none"/>
-        </w:rPr>
-        <w:t>This guide explains how to run the MyHealthTracker application in a Windows environment, assuming all dependencies are already installed.</w:t>
+        <w:t>Queries Documentation for MyHealthTracker Application</w:t>
       </w:r>
     </w:p>
     <w:p>
@@ -67,14 +49,5602 @@
           <w:kern w:val="0"/>
           <w14:ligatures w14:val="none"/>
         </w:rPr>
-        <w:t>Prerequisites</w:t>
+        <w:t>Query 1: Fetch User Data</w:t>
+      </w:r>
+    </w:p>
+    <w:p>
+      <w:pPr>
+        <w:spacing w:before="100" w:beforeAutospacing="1" w:after="100" w:afterAutospacing="1" w:line="240" w:lineRule="auto"/>
+        <w:rPr>
+          <w:rFonts w:ascii="Times New Roman" w:eastAsia="Times New Roman" w:hAnsi="Times New Roman" w:cs="Times New Roman"/>
+          <w:kern w:val="0"/>
+          <w14:ligatures w14:val="none"/>
+        </w:rPr>
+      </w:pPr>
+      <w:r>
+        <w:rPr>
+          <w:rFonts w:ascii="Times New Roman" w:eastAsia="Times New Roman" w:hAnsi="Times New Roman" w:cs="Times New Roman"/>
+          <w:b/>
+          <w:bCs/>
+          <w:kern w:val="0"/>
+          <w14:ligatures w14:val="none"/>
+        </w:rPr>
+        <w:t>SQL Query:</w:t>
+      </w:r>
+    </w:p>
+    <w:p>
+      <w:pPr>
+        <w:tabs>
+          <w:tab w:val="left" w:pos="916"/>
+          <w:tab w:val="left" w:pos="1832"/>
+          <w:tab w:val="left" w:pos="2748"/>
+          <w:tab w:val="left" w:pos="3664"/>
+          <w:tab w:val="left" w:pos="4580"/>
+          <w:tab w:val="left" w:pos="5496"/>
+          <w:tab w:val="left" w:pos="6412"/>
+          <w:tab w:val="left" w:pos="7328"/>
+          <w:tab w:val="left" w:pos="8244"/>
+          <w:tab w:val="left" w:pos="9160"/>
+          <w:tab w:val="left" w:pos="10076"/>
+          <w:tab w:val="left" w:pos="10992"/>
+          <w:tab w:val="left" w:pos="11908"/>
+          <w:tab w:val="left" w:pos="12824"/>
+          <w:tab w:val="left" w:pos="13740"/>
+          <w:tab w:val="left" w:pos="14656"/>
+        </w:tabs>
+        <w:spacing w:after="0" w:line="240" w:lineRule="auto"/>
+        <w:rPr>
+          <w:rFonts w:ascii="Courier New" w:eastAsia="Times New Roman" w:hAnsi="Courier New" w:cs="Courier New"/>
+          <w:kern w:val="0"/>
+          <w:sz w:val="20"/>
+          <w:szCs w:val="20"/>
+          <w14:ligatures w14:val="none"/>
+        </w:rPr>
+      </w:pPr>
+      <w:r>
+        <w:rPr>
+          <w:rFonts w:ascii="Courier New" w:eastAsia="Times New Roman" w:hAnsi="Courier New" w:cs="Courier New"/>
+          <w:kern w:val="0"/>
+          <w:sz w:val="20"/>
+          <w:szCs w:val="20"/>
+          <w14:ligatures w14:val="none"/>
+        </w:rPr>
+        <w:t xml:space="preserve">SELECT u.username, u.age, u.gender, u.weight, u.height, u.age_group, </w:t>
+      </w:r>
+    </w:p>
+    <w:p>
+      <w:pPr>
+        <w:tabs>
+          <w:tab w:val="left" w:pos="916"/>
+          <w:tab w:val="left" w:pos="1832"/>
+          <w:tab w:val="left" w:pos="2748"/>
+          <w:tab w:val="left" w:pos="3664"/>
+          <w:tab w:val="left" w:pos="4580"/>
+          <w:tab w:val="left" w:pos="5496"/>
+          <w:tab w:val="left" w:pos="6412"/>
+          <w:tab w:val="left" w:pos="7328"/>
+          <w:tab w:val="left" w:pos="8244"/>
+          <w:tab w:val="left" w:pos="9160"/>
+          <w:tab w:val="left" w:pos="10076"/>
+          <w:tab w:val="left" w:pos="10992"/>
+          <w:tab w:val="left" w:pos="11908"/>
+          <w:tab w:val="left" w:pos="12824"/>
+          <w:tab w:val="left" w:pos="13740"/>
+          <w:tab w:val="left" w:pos="14656"/>
+        </w:tabs>
+        <w:spacing w:after="0" w:line="240" w:lineRule="auto"/>
+        <w:rPr>
+          <w:rFonts w:ascii="Courier New" w:eastAsia="Times New Roman" w:hAnsi="Courier New" w:cs="Courier New"/>
+          <w:kern w:val="0"/>
+          <w:sz w:val="20"/>
+          <w:szCs w:val="20"/>
+          <w14:ligatures w14:val="none"/>
+        </w:rPr>
+      </w:pPr>
+      <w:r>
+        <w:rPr>
+          <w:rFonts w:ascii="Courier New" w:eastAsia="Times New Roman" w:hAnsi="Courier New" w:cs="Courier New"/>
+          <w:kern w:val="0"/>
+          <w:sz w:val="20"/>
+          <w:szCs w:val="20"/>
+          <w14:ligatures w14:val="none"/>
+        </w:rPr>
+        <w:t xml:space="preserve">       l.smoking, l.drinking, l.physical_activity, l.education_levels</w:t>
+      </w:r>
+    </w:p>
+    <w:p>
+      <w:pPr>
+        <w:tabs>
+          <w:tab w:val="left" w:pos="916"/>
+          <w:tab w:val="left" w:pos="1832"/>
+          <w:tab w:val="left" w:pos="2748"/>
+          <w:tab w:val="left" w:pos="3664"/>
+          <w:tab w:val="left" w:pos="4580"/>
+          <w:tab w:val="left" w:pos="5496"/>
+          <w:tab w:val="left" w:pos="6412"/>
+          <w:tab w:val="left" w:pos="7328"/>
+          <w:tab w:val="left" w:pos="8244"/>
+          <w:tab w:val="left" w:pos="9160"/>
+          <w:tab w:val="left" w:pos="10076"/>
+          <w:tab w:val="left" w:pos="10992"/>
+          <w:tab w:val="left" w:pos="11908"/>
+          <w:tab w:val="left" w:pos="12824"/>
+          <w:tab w:val="left" w:pos="13740"/>
+          <w:tab w:val="left" w:pos="14656"/>
+        </w:tabs>
+        <w:spacing w:after="0" w:line="240" w:lineRule="auto"/>
+        <w:rPr>
+          <w:rFonts w:ascii="Courier New" w:eastAsia="Times New Roman" w:hAnsi="Courier New" w:cs="Courier New"/>
+          <w:kern w:val="0"/>
+          <w:sz w:val="20"/>
+          <w:szCs w:val="20"/>
+          <w14:ligatures w14:val="none"/>
+        </w:rPr>
+      </w:pPr>
+      <w:r>
+        <w:rPr>
+          <w:rFonts w:ascii="Courier New" w:eastAsia="Times New Roman" w:hAnsi="Courier New" w:cs="Courier New"/>
+          <w:kern w:val="0"/>
+          <w:sz w:val="20"/>
+          <w:szCs w:val="20"/>
+          <w14:ligatures w14:val="none"/>
+        </w:rPr>
+        <w:t>FROM Users u</w:t>
+      </w:r>
+    </w:p>
+    <w:p>
+      <w:pPr>
+        <w:tabs>
+          <w:tab w:val="left" w:pos="916"/>
+          <w:tab w:val="left" w:pos="1832"/>
+          <w:tab w:val="left" w:pos="2748"/>
+          <w:tab w:val="left" w:pos="3664"/>
+          <w:tab w:val="left" w:pos="4580"/>
+          <w:tab w:val="left" w:pos="5496"/>
+          <w:tab w:val="left" w:pos="6412"/>
+          <w:tab w:val="left" w:pos="7328"/>
+          <w:tab w:val="left" w:pos="8244"/>
+          <w:tab w:val="left" w:pos="9160"/>
+          <w:tab w:val="left" w:pos="10076"/>
+          <w:tab w:val="left" w:pos="10992"/>
+          <w:tab w:val="left" w:pos="11908"/>
+          <w:tab w:val="left" w:pos="12824"/>
+          <w:tab w:val="left" w:pos="13740"/>
+          <w:tab w:val="left" w:pos="14656"/>
+        </w:tabs>
+        <w:spacing w:after="0" w:line="240" w:lineRule="auto"/>
+        <w:rPr>
+          <w:rFonts w:ascii="Courier New" w:eastAsia="Times New Roman" w:hAnsi="Courier New" w:cs="Courier New"/>
+          <w:kern w:val="0"/>
+          <w:sz w:val="20"/>
+          <w:szCs w:val="20"/>
+          <w14:ligatures w14:val="none"/>
+        </w:rPr>
+      </w:pPr>
+      <w:r>
+        <w:rPr>
+          <w:rFonts w:ascii="Courier New" w:eastAsia="Times New Roman" w:hAnsi="Courier New" w:cs="Courier New"/>
+          <w:kern w:val="0"/>
+          <w:sz w:val="20"/>
+          <w:szCs w:val="20"/>
+          <w14:ligatures w14:val="none"/>
+        </w:rPr>
+        <w:t>LEFT JOIN Life_style l ON u.username = l.user_username</w:t>
+      </w:r>
+    </w:p>
+    <w:p>
+      <w:pPr>
+        <w:tabs>
+          <w:tab w:val="left" w:pos="916"/>
+          <w:tab w:val="left" w:pos="1832"/>
+          <w:tab w:val="left" w:pos="2748"/>
+          <w:tab w:val="left" w:pos="3664"/>
+          <w:tab w:val="left" w:pos="4580"/>
+          <w:tab w:val="left" w:pos="5496"/>
+          <w:tab w:val="left" w:pos="6412"/>
+          <w:tab w:val="left" w:pos="7328"/>
+          <w:tab w:val="left" w:pos="8244"/>
+          <w:tab w:val="left" w:pos="9160"/>
+          <w:tab w:val="left" w:pos="10076"/>
+          <w:tab w:val="left" w:pos="10992"/>
+          <w:tab w:val="left" w:pos="11908"/>
+          <w:tab w:val="left" w:pos="12824"/>
+          <w:tab w:val="left" w:pos="13740"/>
+          <w:tab w:val="left" w:pos="14656"/>
+        </w:tabs>
+        <w:spacing w:after="0" w:line="240" w:lineRule="auto"/>
+        <w:rPr>
+          <w:rFonts w:ascii="Courier New" w:eastAsia="Times New Roman" w:hAnsi="Courier New" w:cs="Courier New"/>
+          <w:kern w:val="0"/>
+          <w:sz w:val="20"/>
+          <w:szCs w:val="20"/>
+          <w14:ligatures w14:val="none"/>
+        </w:rPr>
+      </w:pPr>
+      <w:r>
+        <w:rPr>
+          <w:rFonts w:ascii="Courier New" w:eastAsia="Times New Roman" w:hAnsi="Courier New" w:cs="Courier New"/>
+          <w:kern w:val="0"/>
+          <w:sz w:val="20"/>
+          <w:szCs w:val="20"/>
+          <w14:ligatures w14:val="none"/>
+        </w:rPr>
+        <w:t>WHERE u.username = %s;</w:t>
+      </w:r>
+    </w:p>
+    <w:p>
+      <w:pPr>
+        <w:spacing w:before="100" w:beforeAutospacing="1" w:after="100" w:afterAutospacing="1" w:line="240" w:lineRule="auto"/>
+        <w:rPr>
+          <w:rFonts w:ascii="Times New Roman" w:eastAsia="Times New Roman" w:hAnsi="Times New Roman" w:cs="Times New Roman"/>
+          <w:kern w:val="0"/>
+          <w:rtl/>
+          <w14:ligatures w14:val="none"/>
+        </w:rPr>
+      </w:pPr>
+      <w:r>
+        <w:rPr>
+          <w:rFonts w:ascii="Times New Roman" w:eastAsia="Times New Roman" w:hAnsi="Times New Roman" w:cs="Times New Roman"/>
+          <w:b/>
+          <w:bCs/>
+          <w:kern w:val="0"/>
+          <w14:ligatures w14:val="none"/>
+        </w:rPr>
+        <w:t>Purpose:</w:t>
+      </w:r>
+      <w:r>
+        <w:rPr>
+          <w:rFonts w:ascii="Times New Roman" w:eastAsia="Times New Roman" w:hAnsi="Times New Roman" w:cs="Times New Roman"/>
+          <w:kern w:val="0"/>
+          <w14:ligatures w14:val="none"/>
+        </w:rPr>
+        <w:t xml:space="preserve"> This query retrieves detailed information about a specific user, including their personal details (age, gender, weight, height, age group) and lifestyle data (smoking, drinking, physical activity, education levels). </w:t>
+      </w:r>
+    </w:p>
+    <w:p>
+      <w:pPr>
+        <w:spacing w:before="100" w:beforeAutospacing="1" w:after="100" w:afterAutospacing="1" w:line="240" w:lineRule="auto"/>
+        <w:rPr>
+          <w:rFonts w:ascii="Times New Roman" w:eastAsia="Times New Roman" w:hAnsi="Times New Roman" w:cs="Times New Roman"/>
+          <w:kern w:val="0"/>
+          <w14:ligatures w14:val="none"/>
+        </w:rPr>
+      </w:pPr>
+      <w:r>
+        <w:rPr>
+          <w:rFonts w:ascii="Times New Roman" w:eastAsia="Times New Roman" w:hAnsi="Times New Roman" w:cs="Times New Roman"/>
+          <w:b/>
+          <w:bCs/>
+          <w:kern w:val="0"/>
+          <w14:ligatures w14:val="none"/>
+        </w:rPr>
+        <w:t>Usage:</w:t>
+      </w:r>
+      <w:r>
+        <w:rPr>
+          <w:rFonts w:ascii="Times New Roman" w:eastAsia="Times New Roman" w:hAnsi="Times New Roman" w:cs="Times New Roman"/>
+          <w:kern w:val="0"/>
+          <w14:ligatures w14:val="none"/>
+        </w:rPr>
+        <w:t xml:space="preserve"> Used in the </w:t>
+      </w:r>
+      <w:r>
+        <w:rPr>
+          <w:rFonts w:ascii="Courier New" w:eastAsia="Times New Roman" w:hAnsi="Courier New" w:cs="Courier New"/>
+          <w:kern w:val="0"/>
+          <w:sz w:val="20"/>
+          <w:szCs w:val="20"/>
+          <w14:ligatures w14:val="none"/>
+        </w:rPr>
+        <w:t>/api/user_data</w:t>
+      </w:r>
+      <w:r>
+        <w:rPr>
+          <w:rFonts w:ascii="Times New Roman" w:eastAsia="Times New Roman" w:hAnsi="Times New Roman" w:cs="Times New Roman"/>
+          <w:kern w:val="0"/>
+          <w14:ligatures w14:val="none"/>
+        </w:rPr>
+        <w:t xml:space="preserve"> endpoint to display user information and calculate their BMI.</w:t>
+      </w:r>
+    </w:p>
+    <w:p>
+      <w:pPr>
+        <w:spacing w:after="0" w:line="240" w:lineRule="auto"/>
+        <w:rPr>
+          <w:rFonts w:ascii="Times New Roman" w:eastAsia="Times New Roman" w:hAnsi="Times New Roman" w:cs="Times New Roman"/>
+          <w:kern w:val="0"/>
+          <w14:ligatures w14:val="none"/>
+        </w:rPr>
+      </w:pPr>
+      <w:r>
+        <w:rPr>
+          <w:rFonts w:ascii="Times New Roman" w:eastAsia="Times New Roman" w:hAnsi="Times New Roman" w:cs="Times New Roman"/>
+          <w:noProof/>
+          <w:kern w:val="0"/>
+        </w:rPr>
+        <w:pict w14:anchorId="12E2E80E">
+          <v:rect id="_x0000_i1038" alt="" style="width:468pt;height:.05pt;mso-width-percent:0;mso-height-percent:0;mso-width-percent:0;mso-height-percent:0" o:hralign="center" o:hrstd="t" o:hr="t" fillcolor="#a0a0a0" stroked="f"/>
+        </w:pict>
+      </w:r>
+    </w:p>
+    <w:p>
+      <w:pPr>
+        <w:spacing w:before="100" w:beforeAutospacing="1" w:after="100" w:afterAutospacing="1" w:line="240" w:lineRule="auto"/>
+        <w:outlineLvl w:val="3"/>
+        <w:rPr>
+          <w:rFonts w:ascii="Times New Roman" w:eastAsia="Times New Roman" w:hAnsi="Times New Roman" w:cs="Times New Roman"/>
+          <w:b/>
+          <w:bCs/>
+          <w:kern w:val="0"/>
+          <w14:ligatures w14:val="none"/>
+        </w:rPr>
+      </w:pPr>
+      <w:r>
+        <w:rPr>
+          <w:rFonts w:ascii="Times New Roman" w:eastAsia="Times New Roman" w:hAnsi="Times New Roman" w:cs="Times New Roman"/>
+          <w:b/>
+          <w:bCs/>
+          <w:kern w:val="0"/>
+          <w14:ligatures w14:val="none"/>
+        </w:rPr>
+        <w:t>Query 2: Add User Test Data</w:t>
+      </w:r>
+    </w:p>
+    <w:p>
+      <w:pPr>
+        <w:spacing w:before="100" w:beforeAutospacing="1" w:after="100" w:afterAutospacing="1" w:line="240" w:lineRule="auto"/>
+        <w:rPr>
+          <w:rFonts w:ascii="Times New Roman" w:eastAsia="Times New Roman" w:hAnsi="Times New Roman" w:cs="Times New Roman"/>
+          <w:kern w:val="0"/>
+          <w14:ligatures w14:val="none"/>
+        </w:rPr>
+      </w:pPr>
+      <w:r>
+        <w:rPr>
+          <w:rFonts w:ascii="Times New Roman" w:eastAsia="Times New Roman" w:hAnsi="Times New Roman" w:cs="Times New Roman"/>
+          <w:b/>
+          <w:bCs/>
+          <w:kern w:val="0"/>
+          <w14:ligatures w14:val="none"/>
+        </w:rPr>
+        <w:t>SQL Query:</w:t>
+      </w:r>
+    </w:p>
+    <w:p>
+      <w:pPr>
+        <w:tabs>
+          <w:tab w:val="left" w:pos="916"/>
+          <w:tab w:val="left" w:pos="1832"/>
+          <w:tab w:val="left" w:pos="2748"/>
+          <w:tab w:val="left" w:pos="3664"/>
+          <w:tab w:val="left" w:pos="4580"/>
+          <w:tab w:val="left" w:pos="5496"/>
+          <w:tab w:val="left" w:pos="6412"/>
+          <w:tab w:val="left" w:pos="7328"/>
+          <w:tab w:val="left" w:pos="8244"/>
+          <w:tab w:val="left" w:pos="9160"/>
+          <w:tab w:val="left" w:pos="10076"/>
+          <w:tab w:val="left" w:pos="10992"/>
+          <w:tab w:val="left" w:pos="11908"/>
+          <w:tab w:val="left" w:pos="12824"/>
+          <w:tab w:val="left" w:pos="13740"/>
+          <w:tab w:val="left" w:pos="14656"/>
+        </w:tabs>
+        <w:spacing w:after="0" w:line="240" w:lineRule="auto"/>
+        <w:rPr>
+          <w:rFonts w:ascii="Courier New" w:eastAsia="Times New Roman" w:hAnsi="Courier New" w:cs="Courier New"/>
+          <w:kern w:val="0"/>
+          <w:sz w:val="20"/>
+          <w:szCs w:val="20"/>
+          <w14:ligatures w14:val="none"/>
+        </w:rPr>
+      </w:pPr>
+      <w:r>
+        <w:rPr>
+          <w:rFonts w:ascii="Courier New" w:eastAsia="Times New Roman" w:hAnsi="Courier New" w:cs="Courier New"/>
+          <w:kern w:val="0"/>
+          <w:sz w:val="20"/>
+          <w:szCs w:val="20"/>
+          <w14:ligatures w14:val="none"/>
+        </w:rPr>
+        <w:t xml:space="preserve">INSERT INTO User_Tests (username, test_name, test_date, value) </w:t>
+      </w:r>
+    </w:p>
+    <w:p>
+      <w:pPr>
+        <w:tabs>
+          <w:tab w:val="left" w:pos="916"/>
+          <w:tab w:val="left" w:pos="1832"/>
+          <w:tab w:val="left" w:pos="2748"/>
+          <w:tab w:val="left" w:pos="3664"/>
+          <w:tab w:val="left" w:pos="4580"/>
+          <w:tab w:val="left" w:pos="5496"/>
+          <w:tab w:val="left" w:pos="6412"/>
+          <w:tab w:val="left" w:pos="7328"/>
+          <w:tab w:val="left" w:pos="8244"/>
+          <w:tab w:val="left" w:pos="9160"/>
+          <w:tab w:val="left" w:pos="10076"/>
+          <w:tab w:val="left" w:pos="10992"/>
+          <w:tab w:val="left" w:pos="11908"/>
+          <w:tab w:val="left" w:pos="12824"/>
+          <w:tab w:val="left" w:pos="13740"/>
+          <w:tab w:val="left" w:pos="14656"/>
+        </w:tabs>
+        <w:spacing w:after="0" w:line="240" w:lineRule="auto"/>
+        <w:rPr>
+          <w:rFonts w:ascii="Courier New" w:eastAsia="Times New Roman" w:hAnsi="Courier New" w:cs="Courier New"/>
+          <w:kern w:val="0"/>
+          <w:sz w:val="20"/>
+          <w:szCs w:val="20"/>
+          <w14:ligatures w14:val="none"/>
+        </w:rPr>
+      </w:pPr>
+      <w:r>
+        <w:rPr>
+          <w:rFonts w:ascii="Courier New" w:eastAsia="Times New Roman" w:hAnsi="Courier New" w:cs="Courier New"/>
+          <w:kern w:val="0"/>
+          <w:sz w:val="20"/>
+          <w:szCs w:val="20"/>
+          <w14:ligatures w14:val="none"/>
+        </w:rPr>
+        <w:t>VALUES (%s, %s, %s, %s);</w:t>
+      </w:r>
+    </w:p>
+    <w:p>
+      <w:pPr>
+        <w:spacing w:before="100" w:beforeAutospacing="1" w:after="100" w:afterAutospacing="1" w:line="240" w:lineRule="auto"/>
+        <w:rPr>
+          <w:rFonts w:ascii="Times New Roman" w:eastAsia="Times New Roman" w:hAnsi="Times New Roman" w:cs="Times New Roman"/>
+          <w:kern w:val="0"/>
+          <w14:ligatures w14:val="none"/>
+        </w:rPr>
+      </w:pPr>
+      <w:r>
+        <w:rPr>
+          <w:rFonts w:ascii="Times New Roman" w:eastAsia="Times New Roman" w:hAnsi="Times New Roman" w:cs="Times New Roman"/>
+          <w:b/>
+          <w:bCs/>
+          <w:kern w:val="0"/>
+          <w14:ligatures w14:val="none"/>
+        </w:rPr>
+        <w:t>Purpose:</w:t>
+      </w:r>
+      <w:r>
+        <w:rPr>
+          <w:rFonts w:ascii="Times New Roman" w:eastAsia="Times New Roman" w:hAnsi="Times New Roman" w:cs="Times New Roman"/>
+          <w:kern w:val="0"/>
+          <w14:ligatures w14:val="none"/>
+        </w:rPr>
+        <w:t xml:space="preserve"> This query inserts a new medical test result for a user into the </w:t>
+      </w:r>
+      <w:r>
+        <w:rPr>
+          <w:rFonts w:ascii="Courier New" w:eastAsia="Times New Roman" w:hAnsi="Courier New" w:cs="Courier New"/>
+          <w:kern w:val="0"/>
+          <w:sz w:val="20"/>
+          <w:szCs w:val="20"/>
+          <w14:ligatures w14:val="none"/>
+        </w:rPr>
+        <w:t>User_Tests</w:t>
+      </w:r>
+      <w:r>
+        <w:rPr>
+          <w:rFonts w:ascii="Times New Roman" w:eastAsia="Times New Roman" w:hAnsi="Times New Roman" w:cs="Times New Roman"/>
+          <w:kern w:val="0"/>
+          <w14:ligatures w14:val="none"/>
+        </w:rPr>
+        <w:t xml:space="preserve"> table. </w:t>
+      </w:r>
+      <w:r>
+        <w:rPr>
+          <w:rFonts w:ascii="Times New Roman" w:eastAsia="Times New Roman" w:hAnsi="Times New Roman" w:cs="Times New Roman"/>
+          <w:b/>
+          <w:bCs/>
+          <w:kern w:val="0"/>
+          <w14:ligatures w14:val="none"/>
+        </w:rPr>
+        <w:t>Usage:</w:t>
+      </w:r>
+      <w:r>
+        <w:rPr>
+          <w:rFonts w:ascii="Times New Roman" w:eastAsia="Times New Roman" w:hAnsi="Times New Roman" w:cs="Times New Roman"/>
+          <w:kern w:val="0"/>
+          <w14:ligatures w14:val="none"/>
+        </w:rPr>
+        <w:t xml:space="preserve"> Used in the </w:t>
+      </w:r>
+      <w:r>
+        <w:rPr>
+          <w:rFonts w:ascii="Courier New" w:eastAsia="Times New Roman" w:hAnsi="Courier New" w:cs="Courier New"/>
+          <w:kern w:val="0"/>
+          <w:sz w:val="20"/>
+          <w:szCs w:val="20"/>
+          <w14:ligatures w14:val="none"/>
+        </w:rPr>
+        <w:t>/api/add_test</w:t>
+      </w:r>
+      <w:r>
+        <w:rPr>
+          <w:rFonts w:ascii="Times New Roman" w:eastAsia="Times New Roman" w:hAnsi="Times New Roman" w:cs="Times New Roman"/>
+          <w:kern w:val="0"/>
+          <w14:ligatures w14:val="none"/>
+        </w:rPr>
+        <w:t xml:space="preserve"> endpoint to allow users to add their medical test results.</w:t>
+      </w:r>
+    </w:p>
+    <w:p>
+      <w:pPr>
+        <w:spacing w:after="0" w:line="240" w:lineRule="auto"/>
+        <w:rPr>
+          <w:rFonts w:ascii="Times New Roman" w:eastAsia="Times New Roman" w:hAnsi="Times New Roman" w:cs="Times New Roman"/>
+          <w:kern w:val="0"/>
+          <w14:ligatures w14:val="none"/>
+        </w:rPr>
+      </w:pPr>
+      <w:r>
+        <w:rPr>
+          <w:rFonts w:ascii="Times New Roman" w:eastAsia="Times New Roman" w:hAnsi="Times New Roman" w:cs="Times New Roman"/>
+          <w:noProof/>
+          <w:kern w:val="0"/>
+        </w:rPr>
+        <w:pict w14:anchorId="25ED1B02">
+          <v:rect id="_x0000_i1037" alt="" style="width:468pt;height:.05pt;mso-width-percent:0;mso-height-percent:0;mso-width-percent:0;mso-height-percent:0" o:hralign="center" o:hrstd="t" o:hr="t" fillcolor="#a0a0a0" stroked="f"/>
+        </w:pict>
+      </w:r>
+    </w:p>
+    <w:p>
+      <w:pPr>
+        <w:spacing w:before="100" w:beforeAutospacing="1" w:after="100" w:afterAutospacing="1" w:line="240" w:lineRule="auto"/>
+        <w:outlineLvl w:val="3"/>
+        <w:rPr>
+          <w:rFonts w:ascii="Times New Roman" w:eastAsia="Times New Roman" w:hAnsi="Times New Roman" w:cs="Times New Roman"/>
+          <w:b/>
+          <w:bCs/>
+          <w:kern w:val="0"/>
+          <w14:ligatures w14:val="none"/>
+        </w:rPr>
+      </w:pPr>
+      <w:r>
+        <w:rPr>
+          <w:rFonts w:ascii="Times New Roman" w:eastAsia="Times New Roman" w:hAnsi="Times New Roman" w:cs="Times New Roman"/>
+          <w:b/>
+          <w:bCs/>
+          <w:kern w:val="0"/>
+          <w14:ligatures w14:val="none"/>
+        </w:rPr>
+        <w:t>Query 3: Fetch User Tests</w:t>
+      </w:r>
+    </w:p>
+    <w:p>
+      <w:pPr>
+        <w:spacing w:before="100" w:beforeAutospacing="1" w:after="100" w:afterAutospacing="1" w:line="240" w:lineRule="auto"/>
+        <w:rPr>
+          <w:rFonts w:ascii="Times New Roman" w:eastAsia="Times New Roman" w:hAnsi="Times New Roman" w:cs="Times New Roman"/>
+          <w:kern w:val="0"/>
+          <w14:ligatures w14:val="none"/>
+        </w:rPr>
+      </w:pPr>
+      <w:r>
+        <w:rPr>
+          <w:rFonts w:ascii="Times New Roman" w:eastAsia="Times New Roman" w:hAnsi="Times New Roman" w:cs="Times New Roman"/>
+          <w:b/>
+          <w:bCs/>
+          <w:kern w:val="0"/>
+          <w14:ligatures w14:val="none"/>
+        </w:rPr>
+        <w:t>SQL Query:</w:t>
+      </w:r>
+    </w:p>
+    <w:p>
+      <w:pPr>
+        <w:tabs>
+          <w:tab w:val="left" w:pos="916"/>
+          <w:tab w:val="left" w:pos="1832"/>
+          <w:tab w:val="left" w:pos="2748"/>
+          <w:tab w:val="left" w:pos="3664"/>
+          <w:tab w:val="left" w:pos="4580"/>
+          <w:tab w:val="left" w:pos="5496"/>
+          <w:tab w:val="left" w:pos="6412"/>
+          <w:tab w:val="left" w:pos="7328"/>
+          <w:tab w:val="left" w:pos="8244"/>
+          <w:tab w:val="left" w:pos="9160"/>
+          <w:tab w:val="left" w:pos="10076"/>
+          <w:tab w:val="left" w:pos="10992"/>
+          <w:tab w:val="left" w:pos="11908"/>
+          <w:tab w:val="left" w:pos="12824"/>
+          <w:tab w:val="left" w:pos="13740"/>
+          <w:tab w:val="left" w:pos="14656"/>
+        </w:tabs>
+        <w:spacing w:after="0" w:line="240" w:lineRule="auto"/>
+        <w:rPr>
+          <w:rFonts w:ascii="Courier New" w:eastAsia="Times New Roman" w:hAnsi="Courier New" w:cs="Courier New"/>
+          <w:kern w:val="0"/>
+          <w:sz w:val="20"/>
+          <w:szCs w:val="20"/>
+          <w14:ligatures w14:val="none"/>
+        </w:rPr>
+      </w:pPr>
+      <w:r>
+        <w:rPr>
+          <w:rFonts w:ascii="Courier New" w:eastAsia="Times New Roman" w:hAnsi="Courier New" w:cs="Courier New"/>
+          <w:kern w:val="0"/>
+          <w:sz w:val="20"/>
+          <w:szCs w:val="20"/>
+          <w14:ligatures w14:val="none"/>
+        </w:rPr>
+        <w:t xml:space="preserve">SELECT * FROM User_Tests </w:t>
+      </w:r>
+    </w:p>
+    <w:p>
+      <w:pPr>
+        <w:tabs>
+          <w:tab w:val="left" w:pos="916"/>
+          <w:tab w:val="left" w:pos="1832"/>
+          <w:tab w:val="left" w:pos="2748"/>
+          <w:tab w:val="left" w:pos="3664"/>
+          <w:tab w:val="left" w:pos="4580"/>
+          <w:tab w:val="left" w:pos="5496"/>
+          <w:tab w:val="left" w:pos="6412"/>
+          <w:tab w:val="left" w:pos="7328"/>
+          <w:tab w:val="left" w:pos="8244"/>
+          <w:tab w:val="left" w:pos="9160"/>
+          <w:tab w:val="left" w:pos="10076"/>
+          <w:tab w:val="left" w:pos="10992"/>
+          <w:tab w:val="left" w:pos="11908"/>
+          <w:tab w:val="left" w:pos="12824"/>
+          <w:tab w:val="left" w:pos="13740"/>
+          <w:tab w:val="left" w:pos="14656"/>
+        </w:tabs>
+        <w:spacing w:after="0" w:line="240" w:lineRule="auto"/>
+        <w:rPr>
+          <w:rFonts w:ascii="Courier New" w:eastAsia="Times New Roman" w:hAnsi="Courier New" w:cs="Courier New"/>
+          <w:kern w:val="0"/>
+          <w:sz w:val="20"/>
+          <w:szCs w:val="20"/>
+          <w14:ligatures w14:val="none"/>
+        </w:rPr>
+      </w:pPr>
+      <w:r>
+        <w:rPr>
+          <w:rFonts w:ascii="Courier New" w:eastAsia="Times New Roman" w:hAnsi="Courier New" w:cs="Courier New"/>
+          <w:kern w:val="0"/>
+          <w:sz w:val="20"/>
+          <w:szCs w:val="20"/>
+          <w14:ligatures w14:val="none"/>
+        </w:rPr>
+        <w:t xml:space="preserve">WHERE username = %s </w:t>
+      </w:r>
+    </w:p>
+    <w:p>
+      <w:pPr>
+        <w:tabs>
+          <w:tab w:val="left" w:pos="916"/>
+          <w:tab w:val="left" w:pos="1832"/>
+          <w:tab w:val="left" w:pos="2748"/>
+          <w:tab w:val="left" w:pos="3664"/>
+          <w:tab w:val="left" w:pos="4580"/>
+          <w:tab w:val="left" w:pos="5496"/>
+          <w:tab w:val="left" w:pos="6412"/>
+          <w:tab w:val="left" w:pos="7328"/>
+          <w:tab w:val="left" w:pos="8244"/>
+          <w:tab w:val="left" w:pos="9160"/>
+          <w:tab w:val="left" w:pos="10076"/>
+          <w:tab w:val="left" w:pos="10992"/>
+          <w:tab w:val="left" w:pos="11908"/>
+          <w:tab w:val="left" w:pos="12824"/>
+          <w:tab w:val="left" w:pos="13740"/>
+          <w:tab w:val="left" w:pos="14656"/>
+        </w:tabs>
+        <w:spacing w:after="0" w:line="240" w:lineRule="auto"/>
+        <w:rPr>
+          <w:rFonts w:ascii="Courier New" w:eastAsia="Times New Roman" w:hAnsi="Courier New" w:cs="Courier New"/>
+          <w:kern w:val="0"/>
+          <w:sz w:val="20"/>
+          <w:szCs w:val="20"/>
+          <w14:ligatures w14:val="none"/>
+        </w:rPr>
+      </w:pPr>
+      <w:r>
+        <w:rPr>
+          <w:rFonts w:ascii="Courier New" w:eastAsia="Times New Roman" w:hAnsi="Courier New" w:cs="Courier New"/>
+          <w:kern w:val="0"/>
+          <w:sz w:val="20"/>
+          <w:szCs w:val="20"/>
+          <w14:ligatures w14:val="none"/>
+        </w:rPr>
+        <w:t>ORDER BY test_date DESC;</w:t>
+      </w:r>
+    </w:p>
+    <w:p>
+      <w:pPr>
+        <w:spacing w:before="100" w:beforeAutospacing="1" w:after="100" w:afterAutospacing="1" w:line="240" w:lineRule="auto"/>
+        <w:rPr>
+          <w:rFonts w:ascii="Times New Roman" w:eastAsia="Times New Roman" w:hAnsi="Times New Roman" w:cs="Times New Roman"/>
+          <w:kern w:val="0"/>
+          <w:rtl/>
+          <w14:ligatures w14:val="none"/>
+        </w:rPr>
+      </w:pPr>
+      <w:r>
+        <w:rPr>
+          <w:rFonts w:ascii="Times New Roman" w:eastAsia="Times New Roman" w:hAnsi="Times New Roman" w:cs="Times New Roman"/>
+          <w:b/>
+          <w:bCs/>
+          <w:kern w:val="0"/>
+          <w14:ligatures w14:val="none"/>
+        </w:rPr>
+        <w:t>Purpose:</w:t>
+      </w:r>
+      <w:r>
+        <w:rPr>
+          <w:rFonts w:ascii="Times New Roman" w:eastAsia="Times New Roman" w:hAnsi="Times New Roman" w:cs="Times New Roman"/>
+          <w:kern w:val="0"/>
+          <w14:ligatures w14:val="none"/>
+        </w:rPr>
+        <w:t xml:space="preserve"> This query retrieves all test results for a specific user, ordered by the most recent test date. </w:t>
+      </w:r>
+    </w:p>
+    <w:p>
+      <w:pPr>
+        <w:spacing w:before="100" w:beforeAutospacing="1" w:after="100" w:afterAutospacing="1" w:line="240" w:lineRule="auto"/>
+        <w:rPr>
+          <w:rFonts w:ascii="Times New Roman" w:eastAsia="Times New Roman" w:hAnsi="Times New Roman" w:cs="Times New Roman"/>
+          <w:kern w:val="0"/>
+          <w14:ligatures w14:val="none"/>
+        </w:rPr>
+      </w:pPr>
+      <w:r>
+        <w:rPr>
+          <w:rFonts w:ascii="Times New Roman" w:eastAsia="Times New Roman" w:hAnsi="Times New Roman" w:cs="Times New Roman"/>
+          <w:b/>
+          <w:bCs/>
+          <w:kern w:val="0"/>
+          <w14:ligatures w14:val="none"/>
+        </w:rPr>
+        <w:t>Usage:</w:t>
+      </w:r>
+      <w:r>
+        <w:rPr>
+          <w:rFonts w:ascii="Times New Roman" w:eastAsia="Times New Roman" w:hAnsi="Times New Roman" w:cs="Times New Roman"/>
+          <w:kern w:val="0"/>
+          <w14:ligatures w14:val="none"/>
+        </w:rPr>
+        <w:t xml:space="preserve"> Used in the </w:t>
+      </w:r>
+      <w:r>
+        <w:rPr>
+          <w:rFonts w:ascii="Courier New" w:eastAsia="Times New Roman" w:hAnsi="Courier New" w:cs="Courier New"/>
+          <w:kern w:val="0"/>
+          <w:sz w:val="20"/>
+          <w:szCs w:val="20"/>
+          <w14:ligatures w14:val="none"/>
+        </w:rPr>
+        <w:t>/api/get_user_tests</w:t>
+      </w:r>
+      <w:r>
+        <w:rPr>
+          <w:rFonts w:ascii="Times New Roman" w:eastAsia="Times New Roman" w:hAnsi="Times New Roman" w:cs="Times New Roman"/>
+          <w:kern w:val="0"/>
+          <w14:ligatures w14:val="none"/>
+        </w:rPr>
+        <w:t xml:space="preserve"> endpoint to display the history of user tests.</w:t>
+      </w:r>
+    </w:p>
+    <w:p>
+      <w:pPr>
+        <w:spacing w:after="0" w:line="240" w:lineRule="auto"/>
+        <w:rPr>
+          <w:rFonts w:ascii="Times New Roman" w:eastAsia="Times New Roman" w:hAnsi="Times New Roman" w:cs="Times New Roman"/>
+          <w:kern w:val="0"/>
+          <w14:ligatures w14:val="none"/>
+        </w:rPr>
+      </w:pPr>
+      <w:r>
+        <w:rPr>
+          <w:rFonts w:ascii="Times New Roman" w:eastAsia="Times New Roman" w:hAnsi="Times New Roman" w:cs="Times New Roman"/>
+          <w:noProof/>
+          <w:kern w:val="0"/>
+        </w:rPr>
+        <w:pict w14:anchorId="1431DEDE">
+          <v:rect id="_x0000_i1036" alt="" style="width:468pt;height:.05pt;mso-width-percent:0;mso-height-percent:0;mso-width-percent:0;mso-height-percent:0" o:hralign="center" o:hrstd="t" o:hr="t" fillcolor="#a0a0a0" stroked="f"/>
+        </w:pict>
+      </w:r>
+    </w:p>
+    <w:p>
+      <w:pPr>
+        <w:spacing w:before="100" w:beforeAutospacing="1" w:after="100" w:afterAutospacing="1" w:line="240" w:lineRule="auto"/>
+        <w:outlineLvl w:val="3"/>
+        <w:rPr>
+          <w:rFonts w:ascii="Times New Roman" w:eastAsia="Times New Roman" w:hAnsi="Times New Roman" w:cs="Times New Roman"/>
+          <w:b/>
+          <w:bCs/>
+          <w:kern w:val="0"/>
+          <w14:ligatures w14:val="none"/>
+        </w:rPr>
+      </w:pPr>
+      <w:r>
+        <w:rPr>
+          <w:rFonts w:ascii="Times New Roman" w:eastAsia="Times New Roman" w:hAnsi="Times New Roman" w:cs="Times New Roman"/>
+          <w:b/>
+          <w:bCs/>
+          <w:kern w:val="0"/>
+          <w14:ligatures w14:val="none"/>
+        </w:rPr>
+        <w:lastRenderedPageBreak/>
+        <w:t>Query 4: Predict Diabetes Risk</w:t>
+      </w:r>
+    </w:p>
+    <w:p>
+      <w:pPr>
+        <w:spacing w:before="100" w:beforeAutospacing="1" w:after="100" w:afterAutospacing="1" w:line="240" w:lineRule="auto"/>
+        <w:rPr>
+          <w:rFonts w:ascii="Times New Roman" w:eastAsia="Times New Roman" w:hAnsi="Times New Roman" w:cs="Times New Roman"/>
+          <w:kern w:val="0"/>
+          <w14:ligatures w14:val="none"/>
+        </w:rPr>
+      </w:pPr>
+      <w:r>
+        <w:rPr>
+          <w:rFonts w:ascii="Times New Roman" w:eastAsia="Times New Roman" w:hAnsi="Times New Roman" w:cs="Times New Roman"/>
+          <w:b/>
+          <w:bCs/>
+          <w:kern w:val="0"/>
+          <w14:ligatures w14:val="none"/>
+        </w:rPr>
+        <w:t>SQL Query (Fetching Data):</w:t>
+      </w:r>
+    </w:p>
+    <w:p>
+      <w:pPr>
+        <w:tabs>
+          <w:tab w:val="left" w:pos="916"/>
+          <w:tab w:val="left" w:pos="1832"/>
+          <w:tab w:val="left" w:pos="2748"/>
+          <w:tab w:val="left" w:pos="3664"/>
+          <w:tab w:val="left" w:pos="4580"/>
+          <w:tab w:val="left" w:pos="5496"/>
+          <w:tab w:val="left" w:pos="6412"/>
+          <w:tab w:val="left" w:pos="7328"/>
+          <w:tab w:val="left" w:pos="8244"/>
+          <w:tab w:val="left" w:pos="9160"/>
+          <w:tab w:val="left" w:pos="10076"/>
+          <w:tab w:val="left" w:pos="10992"/>
+          <w:tab w:val="left" w:pos="11908"/>
+          <w:tab w:val="left" w:pos="12824"/>
+          <w:tab w:val="left" w:pos="13740"/>
+          <w:tab w:val="left" w:pos="14656"/>
+        </w:tabs>
+        <w:spacing w:after="0" w:line="240" w:lineRule="auto"/>
+        <w:rPr>
+          <w:rFonts w:ascii="Courier New" w:eastAsia="Times New Roman" w:hAnsi="Courier New" w:cs="Courier New"/>
+          <w:kern w:val="0"/>
+          <w:sz w:val="20"/>
+          <w:szCs w:val="20"/>
+          <w14:ligatures w14:val="none"/>
+        </w:rPr>
+      </w:pPr>
+      <w:r>
+        <w:rPr>
+          <w:rFonts w:ascii="Courier New" w:eastAsia="Times New Roman" w:hAnsi="Courier New" w:cs="Courier New"/>
+          <w:kern w:val="0"/>
+          <w:sz w:val="20"/>
+          <w:szCs w:val="20"/>
+          <w14:ligatures w14:val="none"/>
+        </w:rPr>
+        <w:t xml:space="preserve">SELECT Users.age, Users.height, Users.weight, Users.gender, </w:t>
+      </w:r>
+    </w:p>
+    <w:p>
+      <w:pPr>
+        <w:tabs>
+          <w:tab w:val="left" w:pos="916"/>
+          <w:tab w:val="left" w:pos="1832"/>
+          <w:tab w:val="left" w:pos="2748"/>
+          <w:tab w:val="left" w:pos="3664"/>
+          <w:tab w:val="left" w:pos="4580"/>
+          <w:tab w:val="left" w:pos="5496"/>
+          <w:tab w:val="left" w:pos="6412"/>
+          <w:tab w:val="left" w:pos="7328"/>
+          <w:tab w:val="left" w:pos="8244"/>
+          <w:tab w:val="left" w:pos="9160"/>
+          <w:tab w:val="left" w:pos="10076"/>
+          <w:tab w:val="left" w:pos="10992"/>
+          <w:tab w:val="left" w:pos="11908"/>
+          <w:tab w:val="left" w:pos="12824"/>
+          <w:tab w:val="left" w:pos="13740"/>
+          <w:tab w:val="left" w:pos="14656"/>
+        </w:tabs>
+        <w:spacing w:after="0" w:line="240" w:lineRule="auto"/>
+        <w:rPr>
+          <w:rFonts w:ascii="Courier New" w:eastAsia="Times New Roman" w:hAnsi="Courier New" w:cs="Courier New"/>
+          <w:kern w:val="0"/>
+          <w:sz w:val="20"/>
+          <w:szCs w:val="20"/>
+          <w14:ligatures w14:val="none"/>
+        </w:rPr>
+      </w:pPr>
+      <w:r>
+        <w:rPr>
+          <w:rFonts w:ascii="Courier New" w:eastAsia="Times New Roman" w:hAnsi="Courier New" w:cs="Courier New"/>
+          <w:kern w:val="0"/>
+          <w:sz w:val="20"/>
+          <w:szCs w:val="20"/>
+          <w14:ligatures w14:val="none"/>
+        </w:rPr>
+        <w:t xml:space="preserve">       Life_style.smoking, Life_style.drinking, Life_style.physical_activity, </w:t>
+      </w:r>
+    </w:p>
+    <w:p>
+      <w:pPr>
+        <w:tabs>
+          <w:tab w:val="left" w:pos="916"/>
+          <w:tab w:val="left" w:pos="1832"/>
+          <w:tab w:val="left" w:pos="2748"/>
+          <w:tab w:val="left" w:pos="3664"/>
+          <w:tab w:val="left" w:pos="4580"/>
+          <w:tab w:val="left" w:pos="5496"/>
+          <w:tab w:val="left" w:pos="6412"/>
+          <w:tab w:val="left" w:pos="7328"/>
+          <w:tab w:val="left" w:pos="8244"/>
+          <w:tab w:val="left" w:pos="9160"/>
+          <w:tab w:val="left" w:pos="10076"/>
+          <w:tab w:val="left" w:pos="10992"/>
+          <w:tab w:val="left" w:pos="11908"/>
+          <w:tab w:val="left" w:pos="12824"/>
+          <w:tab w:val="left" w:pos="13740"/>
+          <w:tab w:val="left" w:pos="14656"/>
+        </w:tabs>
+        <w:spacing w:after="0" w:line="240" w:lineRule="auto"/>
+        <w:rPr>
+          <w:rFonts w:ascii="Courier New" w:eastAsia="Times New Roman" w:hAnsi="Courier New" w:cs="Courier New"/>
+          <w:kern w:val="0"/>
+          <w:sz w:val="20"/>
+          <w:szCs w:val="20"/>
+          <w14:ligatures w14:val="none"/>
+        </w:rPr>
+      </w:pPr>
+      <w:r>
+        <w:rPr>
+          <w:rFonts w:ascii="Courier New" w:eastAsia="Times New Roman" w:hAnsi="Courier New" w:cs="Courier New"/>
+          <w:kern w:val="0"/>
+          <w:sz w:val="20"/>
+          <w:szCs w:val="20"/>
+          <w14:ligatures w14:val="none"/>
+        </w:rPr>
+        <w:t xml:space="preserve">       Life_style.education_levels</w:t>
+      </w:r>
+    </w:p>
+    <w:p>
+      <w:pPr>
+        <w:tabs>
+          <w:tab w:val="left" w:pos="916"/>
+          <w:tab w:val="left" w:pos="1832"/>
+          <w:tab w:val="left" w:pos="2748"/>
+          <w:tab w:val="left" w:pos="3664"/>
+          <w:tab w:val="left" w:pos="4580"/>
+          <w:tab w:val="left" w:pos="5496"/>
+          <w:tab w:val="left" w:pos="6412"/>
+          <w:tab w:val="left" w:pos="7328"/>
+          <w:tab w:val="left" w:pos="8244"/>
+          <w:tab w:val="left" w:pos="9160"/>
+          <w:tab w:val="left" w:pos="10076"/>
+          <w:tab w:val="left" w:pos="10992"/>
+          <w:tab w:val="left" w:pos="11908"/>
+          <w:tab w:val="left" w:pos="12824"/>
+          <w:tab w:val="left" w:pos="13740"/>
+          <w:tab w:val="left" w:pos="14656"/>
+        </w:tabs>
+        <w:spacing w:after="0" w:line="240" w:lineRule="auto"/>
+        <w:rPr>
+          <w:rFonts w:ascii="Courier New" w:eastAsia="Times New Roman" w:hAnsi="Courier New" w:cs="Courier New"/>
+          <w:kern w:val="0"/>
+          <w:sz w:val="20"/>
+          <w:szCs w:val="20"/>
+          <w14:ligatures w14:val="none"/>
+        </w:rPr>
+      </w:pPr>
+      <w:r>
+        <w:rPr>
+          <w:rFonts w:ascii="Courier New" w:eastAsia="Times New Roman" w:hAnsi="Courier New" w:cs="Courier New"/>
+          <w:kern w:val="0"/>
+          <w:sz w:val="20"/>
+          <w:szCs w:val="20"/>
+          <w14:ligatures w14:val="none"/>
+        </w:rPr>
+        <w:t>FROM Users</w:t>
+      </w:r>
+    </w:p>
+    <w:p>
+      <w:pPr>
+        <w:tabs>
+          <w:tab w:val="left" w:pos="916"/>
+          <w:tab w:val="left" w:pos="1832"/>
+          <w:tab w:val="left" w:pos="2748"/>
+          <w:tab w:val="left" w:pos="3664"/>
+          <w:tab w:val="left" w:pos="4580"/>
+          <w:tab w:val="left" w:pos="5496"/>
+          <w:tab w:val="left" w:pos="6412"/>
+          <w:tab w:val="left" w:pos="7328"/>
+          <w:tab w:val="left" w:pos="8244"/>
+          <w:tab w:val="left" w:pos="9160"/>
+          <w:tab w:val="left" w:pos="10076"/>
+          <w:tab w:val="left" w:pos="10992"/>
+          <w:tab w:val="left" w:pos="11908"/>
+          <w:tab w:val="left" w:pos="12824"/>
+          <w:tab w:val="left" w:pos="13740"/>
+          <w:tab w:val="left" w:pos="14656"/>
+        </w:tabs>
+        <w:spacing w:after="0" w:line="240" w:lineRule="auto"/>
+        <w:rPr>
+          <w:rFonts w:ascii="Courier New" w:eastAsia="Times New Roman" w:hAnsi="Courier New" w:cs="Courier New"/>
+          <w:kern w:val="0"/>
+          <w:sz w:val="20"/>
+          <w:szCs w:val="20"/>
+          <w14:ligatures w14:val="none"/>
+        </w:rPr>
+      </w:pPr>
+      <w:r>
+        <w:rPr>
+          <w:rFonts w:ascii="Courier New" w:eastAsia="Times New Roman" w:hAnsi="Courier New" w:cs="Courier New"/>
+          <w:kern w:val="0"/>
+          <w:sz w:val="20"/>
+          <w:szCs w:val="20"/>
+          <w14:ligatures w14:val="none"/>
+        </w:rPr>
+        <w:t>LEFT JOIN Life_style ON Users.username = Life_style.user_username</w:t>
+      </w:r>
+    </w:p>
+    <w:p>
+      <w:pPr>
+        <w:tabs>
+          <w:tab w:val="left" w:pos="916"/>
+          <w:tab w:val="left" w:pos="1832"/>
+          <w:tab w:val="left" w:pos="2748"/>
+          <w:tab w:val="left" w:pos="3664"/>
+          <w:tab w:val="left" w:pos="4580"/>
+          <w:tab w:val="left" w:pos="5496"/>
+          <w:tab w:val="left" w:pos="6412"/>
+          <w:tab w:val="left" w:pos="7328"/>
+          <w:tab w:val="left" w:pos="8244"/>
+          <w:tab w:val="left" w:pos="9160"/>
+          <w:tab w:val="left" w:pos="10076"/>
+          <w:tab w:val="left" w:pos="10992"/>
+          <w:tab w:val="left" w:pos="11908"/>
+          <w:tab w:val="left" w:pos="12824"/>
+          <w:tab w:val="left" w:pos="13740"/>
+          <w:tab w:val="left" w:pos="14656"/>
+        </w:tabs>
+        <w:spacing w:after="0" w:line="240" w:lineRule="auto"/>
+        <w:rPr>
+          <w:rFonts w:ascii="Courier New" w:eastAsia="Times New Roman" w:hAnsi="Courier New" w:cs="Courier New"/>
+          <w:kern w:val="0"/>
+          <w:sz w:val="20"/>
+          <w:szCs w:val="20"/>
+          <w14:ligatures w14:val="none"/>
+        </w:rPr>
+      </w:pPr>
+      <w:r>
+        <w:rPr>
+          <w:rFonts w:ascii="Courier New" w:eastAsia="Times New Roman" w:hAnsi="Courier New" w:cs="Courier New"/>
+          <w:kern w:val="0"/>
+          <w:sz w:val="20"/>
+          <w:szCs w:val="20"/>
+          <w14:ligatures w14:val="none"/>
+        </w:rPr>
+        <w:t>WHERE Users.username = %s;</w:t>
+      </w:r>
+    </w:p>
+    <w:p>
+      <w:pPr>
+        <w:spacing w:before="100" w:beforeAutospacing="1" w:after="100" w:afterAutospacing="1" w:line="240" w:lineRule="auto"/>
+        <w:rPr>
+          <w:rFonts w:ascii="Times New Roman" w:eastAsia="Times New Roman" w:hAnsi="Times New Roman" w:cs="Times New Roman"/>
+          <w:kern w:val="0"/>
+          <w14:ligatures w14:val="none"/>
+        </w:rPr>
+      </w:pPr>
+      <w:r>
+        <w:rPr>
+          <w:rFonts w:ascii="Times New Roman" w:eastAsia="Times New Roman" w:hAnsi="Times New Roman" w:cs="Times New Roman"/>
+          <w:b/>
+          <w:bCs/>
+          <w:kern w:val="0"/>
+          <w14:ligatures w14:val="none"/>
+        </w:rPr>
+        <w:t>SQL Query (Fetching Test Results):</w:t>
+      </w:r>
+    </w:p>
+    <w:p>
+      <w:pPr>
+        <w:tabs>
+          <w:tab w:val="left" w:pos="916"/>
+          <w:tab w:val="left" w:pos="1832"/>
+          <w:tab w:val="left" w:pos="2748"/>
+          <w:tab w:val="left" w:pos="3664"/>
+          <w:tab w:val="left" w:pos="4580"/>
+          <w:tab w:val="left" w:pos="5496"/>
+          <w:tab w:val="left" w:pos="6412"/>
+          <w:tab w:val="left" w:pos="7328"/>
+          <w:tab w:val="left" w:pos="8244"/>
+          <w:tab w:val="left" w:pos="9160"/>
+          <w:tab w:val="left" w:pos="10076"/>
+          <w:tab w:val="left" w:pos="10992"/>
+          <w:tab w:val="left" w:pos="11908"/>
+          <w:tab w:val="left" w:pos="12824"/>
+          <w:tab w:val="left" w:pos="13740"/>
+          <w:tab w:val="left" w:pos="14656"/>
+        </w:tabs>
+        <w:spacing w:after="0" w:line="240" w:lineRule="auto"/>
+        <w:rPr>
+          <w:rFonts w:ascii="Courier New" w:eastAsia="Times New Roman" w:hAnsi="Courier New" w:cs="Courier New"/>
+          <w:kern w:val="0"/>
+          <w:sz w:val="20"/>
+          <w:szCs w:val="20"/>
+          <w14:ligatures w14:val="none"/>
+        </w:rPr>
+      </w:pPr>
+      <w:r>
+        <w:rPr>
+          <w:rFonts w:ascii="Courier New" w:eastAsia="Times New Roman" w:hAnsi="Courier New" w:cs="Courier New"/>
+          <w:kern w:val="0"/>
+          <w:sz w:val="20"/>
+          <w:szCs w:val="20"/>
+          <w14:ligatures w14:val="none"/>
+        </w:rPr>
+        <w:t>SELECT test_name, value</w:t>
+      </w:r>
+    </w:p>
+    <w:p>
+      <w:pPr>
+        <w:tabs>
+          <w:tab w:val="left" w:pos="916"/>
+          <w:tab w:val="left" w:pos="1832"/>
+          <w:tab w:val="left" w:pos="2748"/>
+          <w:tab w:val="left" w:pos="3664"/>
+          <w:tab w:val="left" w:pos="4580"/>
+          <w:tab w:val="left" w:pos="5496"/>
+          <w:tab w:val="left" w:pos="6412"/>
+          <w:tab w:val="left" w:pos="7328"/>
+          <w:tab w:val="left" w:pos="8244"/>
+          <w:tab w:val="left" w:pos="9160"/>
+          <w:tab w:val="left" w:pos="10076"/>
+          <w:tab w:val="left" w:pos="10992"/>
+          <w:tab w:val="left" w:pos="11908"/>
+          <w:tab w:val="left" w:pos="12824"/>
+          <w:tab w:val="left" w:pos="13740"/>
+          <w:tab w:val="left" w:pos="14656"/>
+        </w:tabs>
+        <w:spacing w:after="0" w:line="240" w:lineRule="auto"/>
+        <w:rPr>
+          <w:rFonts w:ascii="Courier New" w:eastAsia="Times New Roman" w:hAnsi="Courier New" w:cs="Courier New"/>
+          <w:kern w:val="0"/>
+          <w:sz w:val="20"/>
+          <w:szCs w:val="20"/>
+          <w14:ligatures w14:val="none"/>
+        </w:rPr>
+      </w:pPr>
+      <w:r>
+        <w:rPr>
+          <w:rFonts w:ascii="Courier New" w:eastAsia="Times New Roman" w:hAnsi="Courier New" w:cs="Courier New"/>
+          <w:kern w:val="0"/>
+          <w:sz w:val="20"/>
+          <w:szCs w:val="20"/>
+          <w14:ligatures w14:val="none"/>
+        </w:rPr>
+        <w:t>FROM User_Tests</w:t>
+      </w:r>
+    </w:p>
+    <w:p>
+      <w:pPr>
+        <w:tabs>
+          <w:tab w:val="left" w:pos="916"/>
+          <w:tab w:val="left" w:pos="1832"/>
+          <w:tab w:val="left" w:pos="2748"/>
+          <w:tab w:val="left" w:pos="3664"/>
+          <w:tab w:val="left" w:pos="4580"/>
+          <w:tab w:val="left" w:pos="5496"/>
+          <w:tab w:val="left" w:pos="6412"/>
+          <w:tab w:val="left" w:pos="7328"/>
+          <w:tab w:val="left" w:pos="8244"/>
+          <w:tab w:val="left" w:pos="9160"/>
+          <w:tab w:val="left" w:pos="10076"/>
+          <w:tab w:val="left" w:pos="10992"/>
+          <w:tab w:val="left" w:pos="11908"/>
+          <w:tab w:val="left" w:pos="12824"/>
+          <w:tab w:val="left" w:pos="13740"/>
+          <w:tab w:val="left" w:pos="14656"/>
+        </w:tabs>
+        <w:spacing w:after="0" w:line="240" w:lineRule="auto"/>
+        <w:rPr>
+          <w:rFonts w:ascii="Courier New" w:eastAsia="Times New Roman" w:hAnsi="Courier New" w:cs="Courier New"/>
+          <w:kern w:val="0"/>
+          <w:sz w:val="20"/>
+          <w:szCs w:val="20"/>
+          <w14:ligatures w14:val="none"/>
+        </w:rPr>
+      </w:pPr>
+      <w:r>
+        <w:rPr>
+          <w:rFonts w:ascii="Courier New" w:eastAsia="Times New Roman" w:hAnsi="Courier New" w:cs="Courier New"/>
+          <w:kern w:val="0"/>
+          <w:sz w:val="20"/>
+          <w:szCs w:val="20"/>
+          <w14:ligatures w14:val="none"/>
+        </w:rPr>
+        <w:t>WHERE username = %s AND test_name IN ('BP_HIGH', 'BP_LWST', 'TOT_CHOLE');</w:t>
+      </w:r>
+    </w:p>
+    <w:p>
+      <w:pPr>
+        <w:spacing w:before="100" w:beforeAutospacing="1" w:after="100" w:afterAutospacing="1" w:line="240" w:lineRule="auto"/>
+        <w:rPr>
+          <w:rFonts w:ascii="Times New Roman" w:eastAsia="Times New Roman" w:hAnsi="Times New Roman" w:cs="Times New Roman"/>
+          <w:kern w:val="0"/>
+          <w:rtl/>
+          <w14:ligatures w14:val="none"/>
+        </w:rPr>
+      </w:pPr>
+      <w:r>
+        <w:rPr>
+          <w:rFonts w:ascii="Times New Roman" w:eastAsia="Times New Roman" w:hAnsi="Times New Roman" w:cs="Times New Roman"/>
+          <w:b/>
+          <w:bCs/>
+          <w:kern w:val="0"/>
+          <w14:ligatures w14:val="none"/>
+        </w:rPr>
+        <w:t>Purpose:</w:t>
+      </w:r>
+      <w:r>
+        <w:rPr>
+          <w:rFonts w:ascii="Times New Roman" w:eastAsia="Times New Roman" w:hAnsi="Times New Roman" w:cs="Times New Roman"/>
+          <w:kern w:val="0"/>
+          <w14:ligatures w14:val="none"/>
+        </w:rPr>
+        <w:t xml:space="preserve"> These queries fetch user data and specific test results required to predict the risk of diabetes. </w:t>
+      </w:r>
+    </w:p>
+    <w:p>
+      <w:pPr>
+        <w:spacing w:before="100" w:beforeAutospacing="1" w:after="100" w:afterAutospacing="1" w:line="240" w:lineRule="auto"/>
+        <w:rPr>
+          <w:rFonts w:ascii="Times New Roman" w:eastAsia="Times New Roman" w:hAnsi="Times New Roman" w:cs="Times New Roman"/>
+          <w:kern w:val="0"/>
+          <w14:ligatures w14:val="none"/>
+        </w:rPr>
+      </w:pPr>
+      <w:r>
+        <w:rPr>
+          <w:rFonts w:ascii="Times New Roman" w:eastAsia="Times New Roman" w:hAnsi="Times New Roman" w:cs="Times New Roman"/>
+          <w:b/>
+          <w:bCs/>
+          <w:kern w:val="0"/>
+          <w14:ligatures w14:val="none"/>
+        </w:rPr>
+        <w:t>Usage:</w:t>
+      </w:r>
+      <w:r>
+        <w:rPr>
+          <w:rFonts w:ascii="Times New Roman" w:eastAsia="Times New Roman" w:hAnsi="Times New Roman" w:cs="Times New Roman"/>
+          <w:kern w:val="0"/>
+          <w14:ligatures w14:val="none"/>
+        </w:rPr>
+        <w:t xml:space="preserve"> Used in the </w:t>
+      </w:r>
+      <w:r>
+        <w:rPr>
+          <w:rFonts w:ascii="Courier New" w:eastAsia="Times New Roman" w:hAnsi="Courier New" w:cs="Courier New"/>
+          <w:kern w:val="0"/>
+          <w:sz w:val="20"/>
+          <w:szCs w:val="20"/>
+          <w14:ligatures w14:val="none"/>
+        </w:rPr>
+        <w:t>/api/predict_diabetes</w:t>
+      </w:r>
+      <w:r>
+        <w:rPr>
+          <w:rFonts w:ascii="Times New Roman" w:eastAsia="Times New Roman" w:hAnsi="Times New Roman" w:cs="Times New Roman"/>
+          <w:kern w:val="0"/>
+          <w14:ligatures w14:val="none"/>
+        </w:rPr>
+        <w:t xml:space="preserve"> endpoint as part of the data preparation for the prediction model.</w:t>
+      </w:r>
+    </w:p>
+    <w:p>
+      <w:pPr>
+        <w:spacing w:after="0" w:line="240" w:lineRule="auto"/>
+        <w:rPr>
+          <w:rFonts w:ascii="Times New Roman" w:eastAsia="Times New Roman" w:hAnsi="Times New Roman" w:cs="Times New Roman"/>
+          <w:kern w:val="0"/>
+          <w14:ligatures w14:val="none"/>
+        </w:rPr>
+      </w:pPr>
+      <w:r>
+        <w:rPr>
+          <w:rFonts w:ascii="Times New Roman" w:eastAsia="Times New Roman" w:hAnsi="Times New Roman" w:cs="Times New Roman"/>
+          <w:noProof/>
+          <w:kern w:val="0"/>
+        </w:rPr>
+        <w:pict w14:anchorId="583F9488">
+          <v:rect id="_x0000_i1035" alt="" style="width:468pt;height:.05pt;mso-width-percent:0;mso-height-percent:0;mso-width-percent:0;mso-height-percent:0" o:hralign="center" o:hrstd="t" o:hr="t" fillcolor="#a0a0a0" stroked="f"/>
+        </w:pict>
+      </w:r>
+    </w:p>
+    <w:p>
+      <w:pPr>
+        <w:spacing w:before="100" w:beforeAutospacing="1" w:after="100" w:afterAutospacing="1" w:line="240" w:lineRule="auto"/>
+        <w:outlineLvl w:val="3"/>
+        <w:rPr>
+          <w:rFonts w:ascii="Times New Roman" w:eastAsia="Times New Roman" w:hAnsi="Times New Roman" w:cs="Times New Roman"/>
+          <w:b/>
+          <w:bCs/>
+          <w:kern w:val="0"/>
+          <w14:ligatures w14:val="none"/>
+        </w:rPr>
+      </w:pPr>
+      <w:r>
+        <w:rPr>
+          <w:rFonts w:ascii="Times New Roman" w:eastAsia="Times New Roman" w:hAnsi="Times New Roman" w:cs="Times New Roman"/>
+          <w:b/>
+          <w:bCs/>
+          <w:kern w:val="0"/>
+          <w14:ligatures w14:val="none"/>
+        </w:rPr>
+        <w:t>Query 5: Predict Stroke Risk</w:t>
+      </w:r>
+    </w:p>
+    <w:p>
+      <w:pPr>
+        <w:spacing w:before="100" w:beforeAutospacing="1" w:after="100" w:afterAutospacing="1" w:line="240" w:lineRule="auto"/>
+        <w:rPr>
+          <w:rFonts w:ascii="Times New Roman" w:eastAsia="Times New Roman" w:hAnsi="Times New Roman" w:cs="Times New Roman"/>
+          <w:kern w:val="0"/>
+          <w14:ligatures w14:val="none"/>
+        </w:rPr>
+      </w:pPr>
+      <w:r>
+        <w:rPr>
+          <w:rFonts w:ascii="Times New Roman" w:eastAsia="Times New Roman" w:hAnsi="Times New Roman" w:cs="Times New Roman"/>
+          <w:b/>
+          <w:bCs/>
+          <w:kern w:val="0"/>
+          <w14:ligatures w14:val="none"/>
+        </w:rPr>
+        <w:t>SQL Query (Fetching User Data):</w:t>
+      </w:r>
+    </w:p>
+    <w:p>
+      <w:pPr>
+        <w:tabs>
+          <w:tab w:val="left" w:pos="916"/>
+          <w:tab w:val="left" w:pos="1832"/>
+          <w:tab w:val="left" w:pos="2748"/>
+          <w:tab w:val="left" w:pos="3664"/>
+          <w:tab w:val="left" w:pos="4580"/>
+          <w:tab w:val="left" w:pos="5496"/>
+          <w:tab w:val="left" w:pos="6412"/>
+          <w:tab w:val="left" w:pos="7328"/>
+          <w:tab w:val="left" w:pos="8244"/>
+          <w:tab w:val="left" w:pos="9160"/>
+          <w:tab w:val="left" w:pos="10076"/>
+          <w:tab w:val="left" w:pos="10992"/>
+          <w:tab w:val="left" w:pos="11908"/>
+          <w:tab w:val="left" w:pos="12824"/>
+          <w:tab w:val="left" w:pos="13740"/>
+          <w:tab w:val="left" w:pos="14656"/>
+        </w:tabs>
+        <w:spacing w:after="0" w:line="240" w:lineRule="auto"/>
+        <w:rPr>
+          <w:rFonts w:ascii="Courier New" w:eastAsia="Times New Roman" w:hAnsi="Courier New" w:cs="Courier New"/>
+          <w:kern w:val="0"/>
+          <w:sz w:val="20"/>
+          <w:szCs w:val="20"/>
+          <w14:ligatures w14:val="none"/>
+        </w:rPr>
+      </w:pPr>
+      <w:r>
+        <w:rPr>
+          <w:rFonts w:ascii="Courier New" w:eastAsia="Times New Roman" w:hAnsi="Courier New" w:cs="Courier New"/>
+          <w:kern w:val="0"/>
+          <w:sz w:val="20"/>
+          <w:szCs w:val="20"/>
+          <w14:ligatures w14:val="none"/>
+        </w:rPr>
+        <w:t>SELECT Users.gender, Users.age, Users.height, Users.weight, Life_style.smoking</w:t>
+      </w:r>
+    </w:p>
+    <w:p>
+      <w:pPr>
+        <w:tabs>
+          <w:tab w:val="left" w:pos="916"/>
+          <w:tab w:val="left" w:pos="1832"/>
+          <w:tab w:val="left" w:pos="2748"/>
+          <w:tab w:val="left" w:pos="3664"/>
+          <w:tab w:val="left" w:pos="4580"/>
+          <w:tab w:val="left" w:pos="5496"/>
+          <w:tab w:val="left" w:pos="6412"/>
+          <w:tab w:val="left" w:pos="7328"/>
+          <w:tab w:val="left" w:pos="8244"/>
+          <w:tab w:val="left" w:pos="9160"/>
+          <w:tab w:val="left" w:pos="10076"/>
+          <w:tab w:val="left" w:pos="10992"/>
+          <w:tab w:val="left" w:pos="11908"/>
+          <w:tab w:val="left" w:pos="12824"/>
+          <w:tab w:val="left" w:pos="13740"/>
+          <w:tab w:val="left" w:pos="14656"/>
+        </w:tabs>
+        <w:spacing w:after="0" w:line="240" w:lineRule="auto"/>
+        <w:rPr>
+          <w:rFonts w:ascii="Courier New" w:eastAsia="Times New Roman" w:hAnsi="Courier New" w:cs="Courier New"/>
+          <w:kern w:val="0"/>
+          <w:sz w:val="20"/>
+          <w:szCs w:val="20"/>
+          <w14:ligatures w14:val="none"/>
+        </w:rPr>
+      </w:pPr>
+      <w:r>
+        <w:rPr>
+          <w:rFonts w:ascii="Courier New" w:eastAsia="Times New Roman" w:hAnsi="Courier New" w:cs="Courier New"/>
+          <w:kern w:val="0"/>
+          <w:sz w:val="20"/>
+          <w:szCs w:val="20"/>
+          <w14:ligatures w14:val="none"/>
+        </w:rPr>
+        <w:t>FROM Users</w:t>
+      </w:r>
+    </w:p>
+    <w:p>
+      <w:pPr>
+        <w:tabs>
+          <w:tab w:val="left" w:pos="916"/>
+          <w:tab w:val="left" w:pos="1832"/>
+          <w:tab w:val="left" w:pos="2748"/>
+          <w:tab w:val="left" w:pos="3664"/>
+          <w:tab w:val="left" w:pos="4580"/>
+          <w:tab w:val="left" w:pos="5496"/>
+          <w:tab w:val="left" w:pos="6412"/>
+          <w:tab w:val="left" w:pos="7328"/>
+          <w:tab w:val="left" w:pos="8244"/>
+          <w:tab w:val="left" w:pos="9160"/>
+          <w:tab w:val="left" w:pos="10076"/>
+          <w:tab w:val="left" w:pos="10992"/>
+          <w:tab w:val="left" w:pos="11908"/>
+          <w:tab w:val="left" w:pos="12824"/>
+          <w:tab w:val="left" w:pos="13740"/>
+          <w:tab w:val="left" w:pos="14656"/>
+        </w:tabs>
+        <w:spacing w:after="0" w:line="240" w:lineRule="auto"/>
+        <w:rPr>
+          <w:rFonts w:ascii="Courier New" w:eastAsia="Times New Roman" w:hAnsi="Courier New" w:cs="Courier New"/>
+          <w:kern w:val="0"/>
+          <w:sz w:val="20"/>
+          <w:szCs w:val="20"/>
+          <w14:ligatures w14:val="none"/>
+        </w:rPr>
+      </w:pPr>
+      <w:r>
+        <w:rPr>
+          <w:rFonts w:ascii="Courier New" w:eastAsia="Times New Roman" w:hAnsi="Courier New" w:cs="Courier New"/>
+          <w:kern w:val="0"/>
+          <w:sz w:val="20"/>
+          <w:szCs w:val="20"/>
+          <w14:ligatures w14:val="none"/>
+        </w:rPr>
+        <w:t>LEFT JOIN Life_style ON Users.username = Life_style.user_username</w:t>
+      </w:r>
+    </w:p>
+    <w:p>
+      <w:pPr>
+        <w:tabs>
+          <w:tab w:val="left" w:pos="916"/>
+          <w:tab w:val="left" w:pos="1832"/>
+          <w:tab w:val="left" w:pos="2748"/>
+          <w:tab w:val="left" w:pos="3664"/>
+          <w:tab w:val="left" w:pos="4580"/>
+          <w:tab w:val="left" w:pos="5496"/>
+          <w:tab w:val="left" w:pos="6412"/>
+          <w:tab w:val="left" w:pos="7328"/>
+          <w:tab w:val="left" w:pos="8244"/>
+          <w:tab w:val="left" w:pos="9160"/>
+          <w:tab w:val="left" w:pos="10076"/>
+          <w:tab w:val="left" w:pos="10992"/>
+          <w:tab w:val="left" w:pos="11908"/>
+          <w:tab w:val="left" w:pos="12824"/>
+          <w:tab w:val="left" w:pos="13740"/>
+          <w:tab w:val="left" w:pos="14656"/>
+        </w:tabs>
+        <w:spacing w:after="0" w:line="240" w:lineRule="auto"/>
+        <w:rPr>
+          <w:rFonts w:ascii="Courier New" w:eastAsia="Times New Roman" w:hAnsi="Courier New" w:cs="Courier New"/>
+          <w:kern w:val="0"/>
+          <w:sz w:val="20"/>
+          <w:szCs w:val="20"/>
+          <w14:ligatures w14:val="none"/>
+        </w:rPr>
+      </w:pPr>
+      <w:r>
+        <w:rPr>
+          <w:rFonts w:ascii="Courier New" w:eastAsia="Times New Roman" w:hAnsi="Courier New" w:cs="Courier New"/>
+          <w:kern w:val="0"/>
+          <w:sz w:val="20"/>
+          <w:szCs w:val="20"/>
+          <w14:ligatures w14:val="none"/>
+        </w:rPr>
+        <w:t>WHERE Users.username = %s;</w:t>
+      </w:r>
+    </w:p>
+    <w:p>
+      <w:pPr>
+        <w:spacing w:before="100" w:beforeAutospacing="1" w:after="100" w:afterAutospacing="1" w:line="240" w:lineRule="auto"/>
+        <w:rPr>
+          <w:rFonts w:ascii="Times New Roman" w:eastAsia="Times New Roman" w:hAnsi="Times New Roman" w:cs="Times New Roman"/>
+          <w:kern w:val="0"/>
+          <w14:ligatures w14:val="none"/>
+        </w:rPr>
+      </w:pPr>
+      <w:r>
+        <w:rPr>
+          <w:rFonts w:ascii="Times New Roman" w:eastAsia="Times New Roman" w:hAnsi="Times New Roman" w:cs="Times New Roman"/>
+          <w:b/>
+          <w:bCs/>
+          <w:kern w:val="0"/>
+          <w14:ligatures w14:val="none"/>
+        </w:rPr>
+        <w:t>SQL Query (Fetching Test Data):</w:t>
+      </w:r>
+    </w:p>
+    <w:p>
+      <w:pPr>
+        <w:tabs>
+          <w:tab w:val="left" w:pos="916"/>
+          <w:tab w:val="left" w:pos="1832"/>
+          <w:tab w:val="left" w:pos="2748"/>
+          <w:tab w:val="left" w:pos="3664"/>
+          <w:tab w:val="left" w:pos="4580"/>
+          <w:tab w:val="left" w:pos="5496"/>
+          <w:tab w:val="left" w:pos="6412"/>
+          <w:tab w:val="left" w:pos="7328"/>
+          <w:tab w:val="left" w:pos="8244"/>
+          <w:tab w:val="left" w:pos="9160"/>
+          <w:tab w:val="left" w:pos="10076"/>
+          <w:tab w:val="left" w:pos="10992"/>
+          <w:tab w:val="left" w:pos="11908"/>
+          <w:tab w:val="left" w:pos="12824"/>
+          <w:tab w:val="left" w:pos="13740"/>
+          <w:tab w:val="left" w:pos="14656"/>
+        </w:tabs>
+        <w:spacing w:after="0" w:line="240" w:lineRule="auto"/>
+        <w:rPr>
+          <w:rFonts w:ascii="Courier New" w:eastAsia="Times New Roman" w:hAnsi="Courier New" w:cs="Courier New"/>
+          <w:kern w:val="0"/>
+          <w:sz w:val="20"/>
+          <w:szCs w:val="20"/>
+          <w14:ligatures w14:val="none"/>
+        </w:rPr>
+      </w:pPr>
+      <w:r>
+        <w:rPr>
+          <w:rFonts w:ascii="Courier New" w:eastAsia="Times New Roman" w:hAnsi="Courier New" w:cs="Courier New"/>
+          <w:kern w:val="0"/>
+          <w:sz w:val="20"/>
+          <w:szCs w:val="20"/>
+          <w14:ligatures w14:val="none"/>
+        </w:rPr>
+        <w:t>SELECT test_name, value</w:t>
+      </w:r>
+    </w:p>
+    <w:p>
+      <w:pPr>
+        <w:tabs>
+          <w:tab w:val="left" w:pos="916"/>
+          <w:tab w:val="left" w:pos="1832"/>
+          <w:tab w:val="left" w:pos="2748"/>
+          <w:tab w:val="left" w:pos="3664"/>
+          <w:tab w:val="left" w:pos="4580"/>
+          <w:tab w:val="left" w:pos="5496"/>
+          <w:tab w:val="left" w:pos="6412"/>
+          <w:tab w:val="left" w:pos="7328"/>
+          <w:tab w:val="left" w:pos="8244"/>
+          <w:tab w:val="left" w:pos="9160"/>
+          <w:tab w:val="left" w:pos="10076"/>
+          <w:tab w:val="left" w:pos="10992"/>
+          <w:tab w:val="left" w:pos="11908"/>
+          <w:tab w:val="left" w:pos="12824"/>
+          <w:tab w:val="left" w:pos="13740"/>
+          <w:tab w:val="left" w:pos="14656"/>
+        </w:tabs>
+        <w:spacing w:after="0" w:line="240" w:lineRule="auto"/>
+        <w:rPr>
+          <w:rFonts w:ascii="Courier New" w:eastAsia="Times New Roman" w:hAnsi="Courier New" w:cs="Courier New"/>
+          <w:kern w:val="0"/>
+          <w:sz w:val="20"/>
+          <w:szCs w:val="20"/>
+          <w14:ligatures w14:val="none"/>
+        </w:rPr>
+      </w:pPr>
+      <w:r>
+        <w:rPr>
+          <w:rFonts w:ascii="Courier New" w:eastAsia="Times New Roman" w:hAnsi="Courier New" w:cs="Courier New"/>
+          <w:kern w:val="0"/>
+          <w:sz w:val="20"/>
+          <w:szCs w:val="20"/>
+          <w14:ligatures w14:val="none"/>
+        </w:rPr>
+        <w:t>FROM User_Tests</w:t>
+      </w:r>
+    </w:p>
+    <w:p>
+      <w:pPr>
+        <w:tabs>
+          <w:tab w:val="left" w:pos="916"/>
+          <w:tab w:val="left" w:pos="1832"/>
+          <w:tab w:val="left" w:pos="2748"/>
+          <w:tab w:val="left" w:pos="3664"/>
+          <w:tab w:val="left" w:pos="4580"/>
+          <w:tab w:val="left" w:pos="5496"/>
+          <w:tab w:val="left" w:pos="6412"/>
+          <w:tab w:val="left" w:pos="7328"/>
+          <w:tab w:val="left" w:pos="8244"/>
+          <w:tab w:val="left" w:pos="9160"/>
+          <w:tab w:val="left" w:pos="10076"/>
+          <w:tab w:val="left" w:pos="10992"/>
+          <w:tab w:val="left" w:pos="11908"/>
+          <w:tab w:val="left" w:pos="12824"/>
+          <w:tab w:val="left" w:pos="13740"/>
+          <w:tab w:val="left" w:pos="14656"/>
+        </w:tabs>
+        <w:spacing w:after="0" w:line="240" w:lineRule="auto"/>
+        <w:rPr>
+          <w:rFonts w:ascii="Courier New" w:eastAsia="Times New Roman" w:hAnsi="Courier New" w:cs="Courier New"/>
+          <w:kern w:val="0"/>
+          <w:sz w:val="20"/>
+          <w:szCs w:val="20"/>
+          <w14:ligatures w14:val="none"/>
+        </w:rPr>
+      </w:pPr>
+      <w:r>
+        <w:rPr>
+          <w:rFonts w:ascii="Courier New" w:eastAsia="Times New Roman" w:hAnsi="Courier New" w:cs="Courier New"/>
+          <w:kern w:val="0"/>
+          <w:sz w:val="20"/>
+          <w:szCs w:val="20"/>
+          <w14:ligatures w14:val="none"/>
+        </w:rPr>
+        <w:t>WHERE username = %s AND test_name IN ('BP_HIGH', 'BP_LWST', 'BLDS');</w:t>
+      </w:r>
+    </w:p>
+    <w:p>
+      <w:pPr>
+        <w:spacing w:before="100" w:beforeAutospacing="1" w:after="100" w:afterAutospacing="1" w:line="240" w:lineRule="auto"/>
+        <w:rPr>
+          <w:rFonts w:ascii="Times New Roman" w:eastAsia="Times New Roman" w:hAnsi="Times New Roman" w:cs="Times New Roman"/>
+          <w:kern w:val="0"/>
+          <w14:ligatures w14:val="none"/>
+        </w:rPr>
+      </w:pPr>
+      <w:r>
+        <w:rPr>
+          <w:rFonts w:ascii="Times New Roman" w:eastAsia="Times New Roman" w:hAnsi="Times New Roman" w:cs="Times New Roman"/>
+          <w:b/>
+          <w:bCs/>
+          <w:kern w:val="0"/>
+          <w14:ligatures w14:val="none"/>
+        </w:rPr>
+        <w:t>Purpose:</w:t>
+      </w:r>
+      <w:r>
+        <w:rPr>
+          <w:rFonts w:ascii="Times New Roman" w:eastAsia="Times New Roman" w:hAnsi="Times New Roman" w:cs="Times New Roman"/>
+          <w:kern w:val="0"/>
+          <w14:ligatures w14:val="none"/>
+        </w:rPr>
+        <w:t xml:space="preserve"> These queries retrieve user data and relevant test data to calculate the risk of stroke. </w:t>
+      </w:r>
+      <w:r>
+        <w:rPr>
+          <w:rFonts w:ascii="Times New Roman" w:eastAsia="Times New Roman" w:hAnsi="Times New Roman" w:cs="Times New Roman"/>
+          <w:b/>
+          <w:bCs/>
+          <w:kern w:val="0"/>
+          <w14:ligatures w14:val="none"/>
+        </w:rPr>
+        <w:t>Usage:</w:t>
+      </w:r>
+      <w:r>
+        <w:rPr>
+          <w:rFonts w:ascii="Times New Roman" w:eastAsia="Times New Roman" w:hAnsi="Times New Roman" w:cs="Times New Roman"/>
+          <w:kern w:val="0"/>
+          <w14:ligatures w14:val="none"/>
+        </w:rPr>
+        <w:t xml:space="preserve"> Used in the </w:t>
+      </w:r>
+      <w:r>
+        <w:rPr>
+          <w:rFonts w:ascii="Courier New" w:eastAsia="Times New Roman" w:hAnsi="Courier New" w:cs="Courier New"/>
+          <w:kern w:val="0"/>
+          <w:sz w:val="20"/>
+          <w:szCs w:val="20"/>
+          <w14:ligatures w14:val="none"/>
+        </w:rPr>
+        <w:t>/api/predict_stroke</w:t>
+      </w:r>
+      <w:r>
+        <w:rPr>
+          <w:rFonts w:ascii="Times New Roman" w:eastAsia="Times New Roman" w:hAnsi="Times New Roman" w:cs="Times New Roman"/>
+          <w:kern w:val="0"/>
+          <w14:ligatures w14:val="none"/>
+        </w:rPr>
+        <w:t xml:space="preserve"> endpoint for stroke risk prediction.</w:t>
+      </w:r>
+    </w:p>
+    <w:p>
+      <w:pPr>
+        <w:spacing w:after="0" w:line="240" w:lineRule="auto"/>
+        <w:rPr>
+          <w:rFonts w:ascii="Times New Roman" w:eastAsia="Times New Roman" w:hAnsi="Times New Roman" w:cs="Times New Roman"/>
+          <w:kern w:val="0"/>
+          <w14:ligatures w14:val="none"/>
+        </w:rPr>
+      </w:pPr>
+      <w:r>
+        <w:rPr>
+          <w:rFonts w:ascii="Times New Roman" w:eastAsia="Times New Roman" w:hAnsi="Times New Roman" w:cs="Times New Roman"/>
+          <w:noProof/>
+          <w:kern w:val="0"/>
+        </w:rPr>
+        <w:pict w14:anchorId="1A3213DA">
+          <v:rect id="_x0000_i1034" alt="" style="width:468pt;height:.05pt;mso-width-percent:0;mso-height-percent:0;mso-width-percent:0;mso-height-percent:0" o:hralign="center" o:hrstd="t" o:hr="t" fillcolor="#a0a0a0" stroked="f"/>
+        </w:pict>
+      </w:r>
+    </w:p>
+    <w:p>
+      <w:pPr>
+        <w:spacing w:before="100" w:beforeAutospacing="1" w:after="100" w:afterAutospacing="1" w:line="240" w:lineRule="auto"/>
+        <w:outlineLvl w:val="3"/>
+        <w:rPr>
+          <w:rFonts w:ascii="Times New Roman" w:eastAsia="Times New Roman" w:hAnsi="Times New Roman" w:cs="Times New Roman"/>
+          <w:b/>
+          <w:bCs/>
+          <w:kern w:val="0"/>
+          <w:rtl/>
+          <w14:ligatures w14:val="none"/>
+        </w:rPr>
+      </w:pPr>
+    </w:p>
+    <w:p>
+      <w:pPr>
+        <w:spacing w:before="100" w:beforeAutospacing="1" w:after="100" w:afterAutospacing="1" w:line="240" w:lineRule="auto"/>
+        <w:outlineLvl w:val="3"/>
+        <w:rPr>
+          <w:rFonts w:ascii="Times New Roman" w:eastAsia="Times New Roman" w:hAnsi="Times New Roman" w:cs="Times New Roman"/>
+          <w:b/>
+          <w:bCs/>
+          <w:kern w:val="0"/>
+          <w:rtl/>
+          <w14:ligatures w14:val="none"/>
+        </w:rPr>
+      </w:pPr>
+    </w:p>
+    <w:p>
+      <w:pPr>
+        <w:spacing w:before="100" w:beforeAutospacing="1" w:after="100" w:afterAutospacing="1" w:line="240" w:lineRule="auto"/>
+        <w:outlineLvl w:val="3"/>
+        <w:rPr>
+          <w:rFonts w:ascii="Times New Roman" w:eastAsia="Times New Roman" w:hAnsi="Times New Roman" w:cs="Times New Roman"/>
+          <w:b/>
+          <w:bCs/>
+          <w:kern w:val="0"/>
+          <w14:ligatures w14:val="none"/>
+        </w:rPr>
+      </w:pPr>
+      <w:r>
+        <w:rPr>
+          <w:rFonts w:ascii="Times New Roman" w:eastAsia="Times New Roman" w:hAnsi="Times New Roman" w:cs="Times New Roman"/>
+          <w:b/>
+          <w:bCs/>
+          <w:kern w:val="0"/>
+          <w14:ligatures w14:val="none"/>
+        </w:rPr>
+        <w:lastRenderedPageBreak/>
+        <w:t>Query 6: Predict Depression Risk</w:t>
+      </w:r>
+    </w:p>
+    <w:p>
+      <w:pPr>
+        <w:spacing w:before="100" w:beforeAutospacing="1" w:after="100" w:afterAutospacing="1" w:line="240" w:lineRule="auto"/>
+        <w:rPr>
+          <w:rFonts w:ascii="Times New Roman" w:eastAsia="Times New Roman" w:hAnsi="Times New Roman" w:cs="Times New Roman"/>
+          <w:kern w:val="0"/>
+          <w14:ligatures w14:val="none"/>
+        </w:rPr>
+      </w:pPr>
+      <w:r>
+        <w:rPr>
+          <w:rFonts w:ascii="Times New Roman" w:eastAsia="Times New Roman" w:hAnsi="Times New Roman" w:cs="Times New Roman"/>
+          <w:b/>
+          <w:bCs/>
+          <w:kern w:val="0"/>
+          <w14:ligatures w14:val="none"/>
+        </w:rPr>
+        <w:t>SQL Query:</w:t>
+      </w:r>
+    </w:p>
+    <w:p>
+      <w:pPr>
+        <w:tabs>
+          <w:tab w:val="left" w:pos="916"/>
+          <w:tab w:val="left" w:pos="1832"/>
+          <w:tab w:val="left" w:pos="2748"/>
+          <w:tab w:val="left" w:pos="3664"/>
+          <w:tab w:val="left" w:pos="4580"/>
+          <w:tab w:val="left" w:pos="5496"/>
+          <w:tab w:val="left" w:pos="6412"/>
+          <w:tab w:val="left" w:pos="7328"/>
+          <w:tab w:val="left" w:pos="8244"/>
+          <w:tab w:val="left" w:pos="9160"/>
+          <w:tab w:val="left" w:pos="10076"/>
+          <w:tab w:val="left" w:pos="10992"/>
+          <w:tab w:val="left" w:pos="11908"/>
+          <w:tab w:val="left" w:pos="12824"/>
+          <w:tab w:val="left" w:pos="13740"/>
+          <w:tab w:val="left" w:pos="14656"/>
+        </w:tabs>
+        <w:spacing w:after="0" w:line="240" w:lineRule="auto"/>
+        <w:rPr>
+          <w:rFonts w:ascii="Courier New" w:eastAsia="Times New Roman" w:hAnsi="Courier New" w:cs="Courier New"/>
+          <w:kern w:val="0"/>
+          <w:sz w:val="20"/>
+          <w:szCs w:val="20"/>
+          <w14:ligatures w14:val="none"/>
+        </w:rPr>
+      </w:pPr>
+      <w:r>
+        <w:rPr>
+          <w:rFonts w:ascii="Courier New" w:eastAsia="Times New Roman" w:hAnsi="Courier New" w:cs="Courier New"/>
+          <w:kern w:val="0"/>
+          <w:sz w:val="20"/>
+          <w:szCs w:val="20"/>
+          <w14:ligatures w14:val="none"/>
+        </w:rPr>
+        <w:t xml:space="preserve">SELECT age, marital_status, education_levels, children, smoking, physical_activity, </w:t>
+      </w:r>
+    </w:p>
+    <w:p>
+      <w:pPr>
+        <w:tabs>
+          <w:tab w:val="left" w:pos="916"/>
+          <w:tab w:val="left" w:pos="1832"/>
+          <w:tab w:val="left" w:pos="2748"/>
+          <w:tab w:val="left" w:pos="3664"/>
+          <w:tab w:val="left" w:pos="4580"/>
+          <w:tab w:val="left" w:pos="5496"/>
+          <w:tab w:val="left" w:pos="6412"/>
+          <w:tab w:val="left" w:pos="7328"/>
+          <w:tab w:val="left" w:pos="8244"/>
+          <w:tab w:val="left" w:pos="9160"/>
+          <w:tab w:val="left" w:pos="10076"/>
+          <w:tab w:val="left" w:pos="10992"/>
+          <w:tab w:val="left" w:pos="11908"/>
+          <w:tab w:val="left" w:pos="12824"/>
+          <w:tab w:val="left" w:pos="13740"/>
+          <w:tab w:val="left" w:pos="14656"/>
+        </w:tabs>
+        <w:spacing w:after="0" w:line="240" w:lineRule="auto"/>
+        <w:rPr>
+          <w:rFonts w:ascii="Courier New" w:eastAsia="Times New Roman" w:hAnsi="Courier New" w:cs="Courier New"/>
+          <w:kern w:val="0"/>
+          <w:sz w:val="20"/>
+          <w:szCs w:val="20"/>
+          <w14:ligatures w14:val="none"/>
+        </w:rPr>
+      </w:pPr>
+      <w:r>
+        <w:rPr>
+          <w:rFonts w:ascii="Courier New" w:eastAsia="Times New Roman" w:hAnsi="Courier New" w:cs="Courier New"/>
+          <w:kern w:val="0"/>
+          <w:sz w:val="20"/>
+          <w:szCs w:val="20"/>
+          <w14:ligatures w14:val="none"/>
+        </w:rPr>
+        <w:t xml:space="preserve">       work, drinking, dietary_habit, sleep_pattern</w:t>
+      </w:r>
+    </w:p>
+    <w:p>
+      <w:pPr>
+        <w:tabs>
+          <w:tab w:val="left" w:pos="916"/>
+          <w:tab w:val="left" w:pos="1832"/>
+          <w:tab w:val="left" w:pos="2748"/>
+          <w:tab w:val="left" w:pos="3664"/>
+          <w:tab w:val="left" w:pos="4580"/>
+          <w:tab w:val="left" w:pos="5496"/>
+          <w:tab w:val="left" w:pos="6412"/>
+          <w:tab w:val="left" w:pos="7328"/>
+          <w:tab w:val="left" w:pos="8244"/>
+          <w:tab w:val="left" w:pos="9160"/>
+          <w:tab w:val="left" w:pos="10076"/>
+          <w:tab w:val="left" w:pos="10992"/>
+          <w:tab w:val="left" w:pos="11908"/>
+          <w:tab w:val="left" w:pos="12824"/>
+          <w:tab w:val="left" w:pos="13740"/>
+          <w:tab w:val="left" w:pos="14656"/>
+        </w:tabs>
+        <w:spacing w:after="0" w:line="240" w:lineRule="auto"/>
+        <w:rPr>
+          <w:rFonts w:ascii="Courier New" w:eastAsia="Times New Roman" w:hAnsi="Courier New" w:cs="Courier New"/>
+          <w:kern w:val="0"/>
+          <w:sz w:val="20"/>
+          <w:szCs w:val="20"/>
+          <w14:ligatures w14:val="none"/>
+        </w:rPr>
+      </w:pPr>
+      <w:r>
+        <w:rPr>
+          <w:rFonts w:ascii="Courier New" w:eastAsia="Times New Roman" w:hAnsi="Courier New" w:cs="Courier New"/>
+          <w:kern w:val="0"/>
+          <w:sz w:val="20"/>
+          <w:szCs w:val="20"/>
+          <w14:ligatures w14:val="none"/>
+        </w:rPr>
+        <w:t>FROM Users</w:t>
+      </w:r>
+    </w:p>
+    <w:p>
+      <w:pPr>
+        <w:tabs>
+          <w:tab w:val="left" w:pos="916"/>
+          <w:tab w:val="left" w:pos="1832"/>
+          <w:tab w:val="left" w:pos="2748"/>
+          <w:tab w:val="left" w:pos="3664"/>
+          <w:tab w:val="left" w:pos="4580"/>
+          <w:tab w:val="left" w:pos="5496"/>
+          <w:tab w:val="left" w:pos="6412"/>
+          <w:tab w:val="left" w:pos="7328"/>
+          <w:tab w:val="left" w:pos="8244"/>
+          <w:tab w:val="left" w:pos="9160"/>
+          <w:tab w:val="left" w:pos="10076"/>
+          <w:tab w:val="left" w:pos="10992"/>
+          <w:tab w:val="left" w:pos="11908"/>
+          <w:tab w:val="left" w:pos="12824"/>
+          <w:tab w:val="left" w:pos="13740"/>
+          <w:tab w:val="left" w:pos="14656"/>
+        </w:tabs>
+        <w:spacing w:after="0" w:line="240" w:lineRule="auto"/>
+        <w:rPr>
+          <w:rFonts w:ascii="Courier New" w:eastAsia="Times New Roman" w:hAnsi="Courier New" w:cs="Courier New"/>
+          <w:kern w:val="0"/>
+          <w:sz w:val="20"/>
+          <w:szCs w:val="20"/>
+          <w14:ligatures w14:val="none"/>
+        </w:rPr>
+      </w:pPr>
+      <w:r>
+        <w:rPr>
+          <w:rFonts w:ascii="Courier New" w:eastAsia="Times New Roman" w:hAnsi="Courier New" w:cs="Courier New"/>
+          <w:kern w:val="0"/>
+          <w:sz w:val="20"/>
+          <w:szCs w:val="20"/>
+          <w14:ligatures w14:val="none"/>
+        </w:rPr>
+        <w:t>LEFT JOIN Life_style ON Users.username = Life_style.user_username</w:t>
+      </w:r>
+    </w:p>
+    <w:p>
+      <w:pPr>
+        <w:tabs>
+          <w:tab w:val="left" w:pos="916"/>
+          <w:tab w:val="left" w:pos="1832"/>
+          <w:tab w:val="left" w:pos="2748"/>
+          <w:tab w:val="left" w:pos="3664"/>
+          <w:tab w:val="left" w:pos="4580"/>
+          <w:tab w:val="left" w:pos="5496"/>
+          <w:tab w:val="left" w:pos="6412"/>
+          <w:tab w:val="left" w:pos="7328"/>
+          <w:tab w:val="left" w:pos="8244"/>
+          <w:tab w:val="left" w:pos="9160"/>
+          <w:tab w:val="left" w:pos="10076"/>
+          <w:tab w:val="left" w:pos="10992"/>
+          <w:tab w:val="left" w:pos="11908"/>
+          <w:tab w:val="left" w:pos="12824"/>
+          <w:tab w:val="left" w:pos="13740"/>
+          <w:tab w:val="left" w:pos="14656"/>
+        </w:tabs>
+        <w:spacing w:after="0" w:line="240" w:lineRule="auto"/>
+        <w:rPr>
+          <w:rFonts w:ascii="Courier New" w:eastAsia="Times New Roman" w:hAnsi="Courier New" w:cs="Courier New"/>
+          <w:kern w:val="0"/>
+          <w:sz w:val="20"/>
+          <w:szCs w:val="20"/>
+          <w14:ligatures w14:val="none"/>
+        </w:rPr>
+      </w:pPr>
+      <w:r>
+        <w:rPr>
+          <w:rFonts w:ascii="Courier New" w:eastAsia="Times New Roman" w:hAnsi="Courier New" w:cs="Courier New"/>
+          <w:kern w:val="0"/>
+          <w:sz w:val="20"/>
+          <w:szCs w:val="20"/>
+          <w14:ligatures w14:val="none"/>
+        </w:rPr>
+        <w:t>WHERE Users.username = %s;</w:t>
+      </w:r>
+    </w:p>
+    <w:p>
+      <w:pPr>
+        <w:spacing w:before="100" w:beforeAutospacing="1" w:after="100" w:afterAutospacing="1" w:line="240" w:lineRule="auto"/>
+        <w:rPr>
+          <w:rFonts w:ascii="Times New Roman" w:eastAsia="Times New Roman" w:hAnsi="Times New Roman" w:cs="Times New Roman"/>
+          <w:kern w:val="0"/>
+          <w14:ligatures w14:val="none"/>
+        </w:rPr>
+      </w:pPr>
+      <w:r>
+        <w:rPr>
+          <w:rFonts w:ascii="Times New Roman" w:eastAsia="Times New Roman" w:hAnsi="Times New Roman" w:cs="Times New Roman"/>
+          <w:b/>
+          <w:bCs/>
+          <w:kern w:val="0"/>
+          <w14:ligatures w14:val="none"/>
+        </w:rPr>
+        <w:t>Purpose:</w:t>
+      </w:r>
+      <w:r>
+        <w:rPr>
+          <w:rFonts w:ascii="Times New Roman" w:eastAsia="Times New Roman" w:hAnsi="Times New Roman" w:cs="Times New Roman"/>
+          <w:kern w:val="0"/>
+          <w14:ligatures w14:val="none"/>
+        </w:rPr>
+        <w:t xml:space="preserve"> This query retrieves the lifestyle data needed to calculate the risk of depression. </w:t>
+      </w:r>
+      <w:r>
+        <w:rPr>
+          <w:rFonts w:ascii="Times New Roman" w:eastAsia="Times New Roman" w:hAnsi="Times New Roman" w:cs="Times New Roman"/>
+          <w:b/>
+          <w:bCs/>
+          <w:kern w:val="0"/>
+          <w14:ligatures w14:val="none"/>
+        </w:rPr>
+        <w:t>Usage:</w:t>
+      </w:r>
+      <w:r>
+        <w:rPr>
+          <w:rFonts w:ascii="Times New Roman" w:eastAsia="Times New Roman" w:hAnsi="Times New Roman" w:cs="Times New Roman"/>
+          <w:kern w:val="0"/>
+          <w14:ligatures w14:val="none"/>
+        </w:rPr>
+        <w:t xml:space="preserve"> Used in the </w:t>
+      </w:r>
+      <w:r>
+        <w:rPr>
+          <w:rFonts w:ascii="Courier New" w:eastAsia="Times New Roman" w:hAnsi="Courier New" w:cs="Courier New"/>
+          <w:kern w:val="0"/>
+          <w:sz w:val="20"/>
+          <w:szCs w:val="20"/>
+          <w14:ligatures w14:val="none"/>
+        </w:rPr>
+        <w:t>/api/predict_depression</w:t>
+      </w:r>
+      <w:r>
+        <w:rPr>
+          <w:rFonts w:ascii="Times New Roman" w:eastAsia="Times New Roman" w:hAnsi="Times New Roman" w:cs="Times New Roman"/>
+          <w:kern w:val="0"/>
+          <w14:ligatures w14:val="none"/>
+        </w:rPr>
+        <w:t xml:space="preserve"> endpoint for depression risk prediction.</w:t>
+      </w:r>
+    </w:p>
+    <w:p>
+      <w:pPr>
+        <w:spacing w:after="0" w:line="240" w:lineRule="auto"/>
+        <w:rPr>
+          <w:rFonts w:ascii="Times New Roman" w:eastAsia="Times New Roman" w:hAnsi="Times New Roman" w:cs="Times New Roman"/>
+          <w:kern w:val="0"/>
+          <w14:ligatures w14:val="none"/>
+        </w:rPr>
+      </w:pPr>
+      <w:r>
+        <w:rPr>
+          <w:rFonts w:ascii="Times New Roman" w:eastAsia="Times New Roman" w:hAnsi="Times New Roman" w:cs="Times New Roman"/>
+          <w:noProof/>
+          <w:kern w:val="0"/>
+        </w:rPr>
+        <w:pict w14:anchorId="0E3061FF">
+          <v:rect id="_x0000_i1033" alt="" style="width:468pt;height:.05pt;mso-width-percent:0;mso-height-percent:0;mso-width-percent:0;mso-height-percent:0" o:hralign="center" o:hrstd="t" o:hr="t" fillcolor="#a0a0a0" stroked="f"/>
+        </w:pict>
+      </w:r>
+    </w:p>
+    <w:p>
+      <w:pPr>
+        <w:spacing w:before="100" w:beforeAutospacing="1" w:after="100" w:afterAutospacing="1" w:line="240" w:lineRule="auto"/>
+        <w:outlineLvl w:val="3"/>
+        <w:rPr>
+          <w:rFonts w:ascii="Times New Roman" w:eastAsia="Times New Roman" w:hAnsi="Times New Roman" w:cs="Times New Roman"/>
+          <w:b/>
+          <w:bCs/>
+          <w:kern w:val="0"/>
+          <w14:ligatures w14:val="none"/>
+        </w:rPr>
+      </w:pPr>
+      <w:r>
+        <w:rPr>
+          <w:rFonts w:ascii="Times New Roman" w:eastAsia="Times New Roman" w:hAnsi="Times New Roman" w:cs="Times New Roman"/>
+          <w:b/>
+          <w:bCs/>
+          <w:kern w:val="0"/>
+          <w14:ligatures w14:val="none"/>
+        </w:rPr>
+        <w:t>Query 7: Predict Heart Disease Risk</w:t>
+      </w:r>
+    </w:p>
+    <w:p>
+      <w:pPr>
+        <w:spacing w:before="100" w:beforeAutospacing="1" w:after="100" w:afterAutospacing="1" w:line="240" w:lineRule="auto"/>
+        <w:rPr>
+          <w:rFonts w:ascii="Times New Roman" w:eastAsia="Times New Roman" w:hAnsi="Times New Roman" w:cs="Times New Roman"/>
+          <w:kern w:val="0"/>
+          <w14:ligatures w14:val="none"/>
+        </w:rPr>
+      </w:pPr>
+      <w:r>
+        <w:rPr>
+          <w:rFonts w:ascii="Times New Roman" w:eastAsia="Times New Roman" w:hAnsi="Times New Roman" w:cs="Times New Roman"/>
+          <w:b/>
+          <w:bCs/>
+          <w:kern w:val="0"/>
+          <w14:ligatures w14:val="none"/>
+        </w:rPr>
+        <w:t>SQL Query:</w:t>
+      </w:r>
+    </w:p>
+    <w:p>
+      <w:pPr>
+        <w:tabs>
+          <w:tab w:val="left" w:pos="916"/>
+          <w:tab w:val="left" w:pos="1832"/>
+          <w:tab w:val="left" w:pos="2748"/>
+          <w:tab w:val="left" w:pos="3664"/>
+          <w:tab w:val="left" w:pos="4580"/>
+          <w:tab w:val="left" w:pos="5496"/>
+          <w:tab w:val="left" w:pos="6412"/>
+          <w:tab w:val="left" w:pos="7328"/>
+          <w:tab w:val="left" w:pos="8244"/>
+          <w:tab w:val="left" w:pos="9160"/>
+          <w:tab w:val="left" w:pos="10076"/>
+          <w:tab w:val="left" w:pos="10992"/>
+          <w:tab w:val="left" w:pos="11908"/>
+          <w:tab w:val="left" w:pos="12824"/>
+          <w:tab w:val="left" w:pos="13740"/>
+          <w:tab w:val="left" w:pos="14656"/>
+        </w:tabs>
+        <w:spacing w:after="0" w:line="240" w:lineRule="auto"/>
+        <w:rPr>
+          <w:rFonts w:ascii="Courier New" w:eastAsia="Times New Roman" w:hAnsi="Courier New" w:cs="Courier New"/>
+          <w:kern w:val="0"/>
+          <w:sz w:val="20"/>
+          <w:szCs w:val="20"/>
+          <w14:ligatures w14:val="none"/>
+        </w:rPr>
+      </w:pPr>
+      <w:r>
+        <w:rPr>
+          <w:rFonts w:ascii="Courier New" w:eastAsia="Times New Roman" w:hAnsi="Courier New" w:cs="Courier New"/>
+          <w:kern w:val="0"/>
+          <w:sz w:val="20"/>
+          <w:szCs w:val="20"/>
+          <w14:ligatures w14:val="none"/>
+        </w:rPr>
+        <w:t>SELECT Users.age, Users.gender, Users.height, Users.weight, Life_style.smoking,</w:t>
+      </w:r>
+    </w:p>
+    <w:p>
+      <w:pPr>
+        <w:tabs>
+          <w:tab w:val="left" w:pos="916"/>
+          <w:tab w:val="left" w:pos="1832"/>
+          <w:tab w:val="left" w:pos="2748"/>
+          <w:tab w:val="left" w:pos="3664"/>
+          <w:tab w:val="left" w:pos="4580"/>
+          <w:tab w:val="left" w:pos="5496"/>
+          <w:tab w:val="left" w:pos="6412"/>
+          <w:tab w:val="left" w:pos="7328"/>
+          <w:tab w:val="left" w:pos="8244"/>
+          <w:tab w:val="left" w:pos="9160"/>
+          <w:tab w:val="left" w:pos="10076"/>
+          <w:tab w:val="left" w:pos="10992"/>
+          <w:tab w:val="left" w:pos="11908"/>
+          <w:tab w:val="left" w:pos="12824"/>
+          <w:tab w:val="left" w:pos="13740"/>
+          <w:tab w:val="left" w:pos="14656"/>
+        </w:tabs>
+        <w:spacing w:after="0" w:line="240" w:lineRule="auto"/>
+        <w:rPr>
+          <w:rFonts w:ascii="Courier New" w:eastAsia="Times New Roman" w:hAnsi="Courier New" w:cs="Courier New"/>
+          <w:kern w:val="0"/>
+          <w:sz w:val="20"/>
+          <w:szCs w:val="20"/>
+          <w14:ligatures w14:val="none"/>
+        </w:rPr>
+      </w:pPr>
+      <w:r>
+        <w:rPr>
+          <w:rFonts w:ascii="Courier New" w:eastAsia="Times New Roman" w:hAnsi="Courier New" w:cs="Courier New"/>
+          <w:kern w:val="0"/>
+          <w:sz w:val="20"/>
+          <w:szCs w:val="20"/>
+          <w14:ligatures w14:val="none"/>
+        </w:rPr>
+        <w:t xml:space="preserve">       User_Tests.test_name, User_Tests.value</w:t>
+      </w:r>
+    </w:p>
+    <w:p>
+      <w:pPr>
+        <w:tabs>
+          <w:tab w:val="left" w:pos="916"/>
+          <w:tab w:val="left" w:pos="1832"/>
+          <w:tab w:val="left" w:pos="2748"/>
+          <w:tab w:val="left" w:pos="3664"/>
+          <w:tab w:val="left" w:pos="4580"/>
+          <w:tab w:val="left" w:pos="5496"/>
+          <w:tab w:val="left" w:pos="6412"/>
+          <w:tab w:val="left" w:pos="7328"/>
+          <w:tab w:val="left" w:pos="8244"/>
+          <w:tab w:val="left" w:pos="9160"/>
+          <w:tab w:val="left" w:pos="10076"/>
+          <w:tab w:val="left" w:pos="10992"/>
+          <w:tab w:val="left" w:pos="11908"/>
+          <w:tab w:val="left" w:pos="12824"/>
+          <w:tab w:val="left" w:pos="13740"/>
+          <w:tab w:val="left" w:pos="14656"/>
+        </w:tabs>
+        <w:spacing w:after="0" w:line="240" w:lineRule="auto"/>
+        <w:rPr>
+          <w:rFonts w:ascii="Courier New" w:eastAsia="Times New Roman" w:hAnsi="Courier New" w:cs="Courier New"/>
+          <w:kern w:val="0"/>
+          <w:sz w:val="20"/>
+          <w:szCs w:val="20"/>
+          <w14:ligatures w14:val="none"/>
+        </w:rPr>
+      </w:pPr>
+      <w:r>
+        <w:rPr>
+          <w:rFonts w:ascii="Courier New" w:eastAsia="Times New Roman" w:hAnsi="Courier New" w:cs="Courier New"/>
+          <w:kern w:val="0"/>
+          <w:sz w:val="20"/>
+          <w:szCs w:val="20"/>
+          <w14:ligatures w14:val="none"/>
+        </w:rPr>
+        <w:t>FROM Users</w:t>
+      </w:r>
+    </w:p>
+    <w:p>
+      <w:pPr>
+        <w:tabs>
+          <w:tab w:val="left" w:pos="916"/>
+          <w:tab w:val="left" w:pos="1832"/>
+          <w:tab w:val="left" w:pos="2748"/>
+          <w:tab w:val="left" w:pos="3664"/>
+          <w:tab w:val="left" w:pos="4580"/>
+          <w:tab w:val="left" w:pos="5496"/>
+          <w:tab w:val="left" w:pos="6412"/>
+          <w:tab w:val="left" w:pos="7328"/>
+          <w:tab w:val="left" w:pos="8244"/>
+          <w:tab w:val="left" w:pos="9160"/>
+          <w:tab w:val="left" w:pos="10076"/>
+          <w:tab w:val="left" w:pos="10992"/>
+          <w:tab w:val="left" w:pos="11908"/>
+          <w:tab w:val="left" w:pos="12824"/>
+          <w:tab w:val="left" w:pos="13740"/>
+          <w:tab w:val="left" w:pos="14656"/>
+        </w:tabs>
+        <w:spacing w:after="0" w:line="240" w:lineRule="auto"/>
+        <w:rPr>
+          <w:rFonts w:ascii="Courier New" w:eastAsia="Times New Roman" w:hAnsi="Courier New" w:cs="Courier New"/>
+          <w:kern w:val="0"/>
+          <w:sz w:val="20"/>
+          <w:szCs w:val="20"/>
+          <w14:ligatures w14:val="none"/>
+        </w:rPr>
+      </w:pPr>
+      <w:r>
+        <w:rPr>
+          <w:rFonts w:ascii="Courier New" w:eastAsia="Times New Roman" w:hAnsi="Courier New" w:cs="Courier New"/>
+          <w:kern w:val="0"/>
+          <w:sz w:val="20"/>
+          <w:szCs w:val="20"/>
+          <w14:ligatures w14:val="none"/>
+        </w:rPr>
+        <w:t>LEFT JOIN Life_style ON Users.username = Life_style.user_username</w:t>
+      </w:r>
+    </w:p>
+    <w:p>
+      <w:pPr>
+        <w:tabs>
+          <w:tab w:val="left" w:pos="916"/>
+          <w:tab w:val="left" w:pos="1832"/>
+          <w:tab w:val="left" w:pos="2748"/>
+          <w:tab w:val="left" w:pos="3664"/>
+          <w:tab w:val="left" w:pos="4580"/>
+          <w:tab w:val="left" w:pos="5496"/>
+          <w:tab w:val="left" w:pos="6412"/>
+          <w:tab w:val="left" w:pos="7328"/>
+          <w:tab w:val="left" w:pos="8244"/>
+          <w:tab w:val="left" w:pos="9160"/>
+          <w:tab w:val="left" w:pos="10076"/>
+          <w:tab w:val="left" w:pos="10992"/>
+          <w:tab w:val="left" w:pos="11908"/>
+          <w:tab w:val="left" w:pos="12824"/>
+          <w:tab w:val="left" w:pos="13740"/>
+          <w:tab w:val="left" w:pos="14656"/>
+        </w:tabs>
+        <w:spacing w:after="0" w:line="240" w:lineRule="auto"/>
+        <w:rPr>
+          <w:rFonts w:ascii="Courier New" w:eastAsia="Times New Roman" w:hAnsi="Courier New" w:cs="Courier New"/>
+          <w:kern w:val="0"/>
+          <w:sz w:val="20"/>
+          <w:szCs w:val="20"/>
+          <w14:ligatures w14:val="none"/>
+        </w:rPr>
+      </w:pPr>
+      <w:r>
+        <w:rPr>
+          <w:rFonts w:ascii="Courier New" w:eastAsia="Times New Roman" w:hAnsi="Courier New" w:cs="Courier New"/>
+          <w:kern w:val="0"/>
+          <w:sz w:val="20"/>
+          <w:szCs w:val="20"/>
+          <w14:ligatures w14:val="none"/>
+        </w:rPr>
+        <w:t>LEFT JOIN User_Tests ON Users.username = User_Tests.username</w:t>
+      </w:r>
+    </w:p>
+    <w:p>
+      <w:pPr>
+        <w:tabs>
+          <w:tab w:val="left" w:pos="916"/>
+          <w:tab w:val="left" w:pos="1832"/>
+          <w:tab w:val="left" w:pos="2748"/>
+          <w:tab w:val="left" w:pos="3664"/>
+          <w:tab w:val="left" w:pos="4580"/>
+          <w:tab w:val="left" w:pos="5496"/>
+          <w:tab w:val="left" w:pos="6412"/>
+          <w:tab w:val="left" w:pos="7328"/>
+          <w:tab w:val="left" w:pos="8244"/>
+          <w:tab w:val="left" w:pos="9160"/>
+          <w:tab w:val="left" w:pos="10076"/>
+          <w:tab w:val="left" w:pos="10992"/>
+          <w:tab w:val="left" w:pos="11908"/>
+          <w:tab w:val="left" w:pos="12824"/>
+          <w:tab w:val="left" w:pos="13740"/>
+          <w:tab w:val="left" w:pos="14656"/>
+        </w:tabs>
+        <w:spacing w:after="0" w:line="240" w:lineRule="auto"/>
+        <w:rPr>
+          <w:rFonts w:ascii="Courier New" w:eastAsia="Times New Roman" w:hAnsi="Courier New" w:cs="Courier New"/>
+          <w:kern w:val="0"/>
+          <w:sz w:val="20"/>
+          <w:szCs w:val="20"/>
+          <w14:ligatures w14:val="none"/>
+        </w:rPr>
+      </w:pPr>
+      <w:r>
+        <w:rPr>
+          <w:rFonts w:ascii="Courier New" w:eastAsia="Times New Roman" w:hAnsi="Courier New" w:cs="Courier New"/>
+          <w:kern w:val="0"/>
+          <w:sz w:val="20"/>
+          <w:szCs w:val="20"/>
+          <w14:ligatures w14:val="none"/>
+        </w:rPr>
+        <w:t>WHERE Users.username = %s AND User_Tests.test_name IN ('BP_HIGH', 'BP_LWST', 'TOT_CHOLE', 'BLDS');</w:t>
+      </w:r>
+    </w:p>
+    <w:p>
+      <w:pPr>
+        <w:spacing w:before="100" w:beforeAutospacing="1" w:after="100" w:afterAutospacing="1" w:line="240" w:lineRule="auto"/>
+        <w:rPr>
+          <w:rFonts w:ascii="Times New Roman" w:eastAsia="Times New Roman" w:hAnsi="Times New Roman" w:cs="Times New Roman"/>
+          <w:kern w:val="0"/>
+          <w:rtl/>
+          <w14:ligatures w14:val="none"/>
+        </w:rPr>
+      </w:pPr>
+      <w:r>
+        <w:rPr>
+          <w:rFonts w:ascii="Times New Roman" w:eastAsia="Times New Roman" w:hAnsi="Times New Roman" w:cs="Times New Roman"/>
+          <w:b/>
+          <w:bCs/>
+          <w:kern w:val="0"/>
+          <w14:ligatures w14:val="none"/>
+        </w:rPr>
+        <w:t>Purpose:</w:t>
+      </w:r>
+      <w:r>
+        <w:rPr>
+          <w:rFonts w:ascii="Times New Roman" w:eastAsia="Times New Roman" w:hAnsi="Times New Roman" w:cs="Times New Roman"/>
+          <w:kern w:val="0"/>
+          <w14:ligatures w14:val="none"/>
+        </w:rPr>
+        <w:t xml:space="preserve"> This query fetches user and test data required to calculate heart disease risk. </w:t>
+      </w:r>
+    </w:p>
+    <w:p>
+      <w:pPr>
+        <w:spacing w:before="100" w:beforeAutospacing="1" w:after="100" w:afterAutospacing="1" w:line="240" w:lineRule="auto"/>
+        <w:rPr>
+          <w:rFonts w:ascii="Times New Roman" w:eastAsia="Times New Roman" w:hAnsi="Times New Roman" w:cs="Times New Roman"/>
+          <w:kern w:val="0"/>
+          <w14:ligatures w14:val="none"/>
+        </w:rPr>
+      </w:pPr>
+      <w:r>
+        <w:rPr>
+          <w:rFonts w:ascii="Times New Roman" w:eastAsia="Times New Roman" w:hAnsi="Times New Roman" w:cs="Times New Roman"/>
+          <w:b/>
+          <w:bCs/>
+          <w:kern w:val="0"/>
+          <w14:ligatures w14:val="none"/>
+        </w:rPr>
+        <w:t>Usage:</w:t>
+      </w:r>
+      <w:r>
+        <w:rPr>
+          <w:rFonts w:ascii="Times New Roman" w:eastAsia="Times New Roman" w:hAnsi="Times New Roman" w:cs="Times New Roman"/>
+          <w:kern w:val="0"/>
+          <w14:ligatures w14:val="none"/>
+        </w:rPr>
+        <w:t xml:space="preserve"> Used in the </w:t>
+      </w:r>
+      <w:r>
+        <w:rPr>
+          <w:rFonts w:ascii="Courier New" w:eastAsia="Times New Roman" w:hAnsi="Courier New" w:cs="Courier New"/>
+          <w:kern w:val="0"/>
+          <w:sz w:val="20"/>
+          <w:szCs w:val="20"/>
+          <w14:ligatures w14:val="none"/>
+        </w:rPr>
+        <w:t>/api/predict_heart_disease</w:t>
+      </w:r>
+      <w:r>
+        <w:rPr>
+          <w:rFonts w:ascii="Times New Roman" w:eastAsia="Times New Roman" w:hAnsi="Times New Roman" w:cs="Times New Roman"/>
+          <w:kern w:val="0"/>
+          <w14:ligatures w14:val="none"/>
+        </w:rPr>
+        <w:t xml:space="preserve"> endpoint for heart disease risk prediction.</w:t>
+      </w:r>
+    </w:p>
+    <w:p>
+      <w:pPr>
+        <w:spacing w:after="0" w:line="240" w:lineRule="auto"/>
+        <w:rPr>
+          <w:rFonts w:ascii="Times New Roman" w:eastAsia="Times New Roman" w:hAnsi="Times New Roman" w:cs="Times New Roman"/>
+          <w:kern w:val="0"/>
+          <w14:ligatures w14:val="none"/>
+        </w:rPr>
+      </w:pPr>
+      <w:r>
+        <w:rPr>
+          <w:rFonts w:ascii="Times New Roman" w:eastAsia="Times New Roman" w:hAnsi="Times New Roman" w:cs="Times New Roman"/>
+          <w:noProof/>
+          <w:kern w:val="0"/>
+        </w:rPr>
+        <w:pict w14:anchorId="712C3845">
+          <v:rect id="_x0000_i1032" alt="" style="width:468pt;height:.05pt;mso-width-percent:0;mso-height-percent:0;mso-width-percent:0;mso-height-percent:0" o:hralign="center" o:hrstd="t" o:hr="t" fillcolor="#a0a0a0" stroked="f"/>
+        </w:pict>
+      </w:r>
+    </w:p>
+    <w:p>
+      <w:pPr>
+        <w:spacing w:before="100" w:beforeAutospacing="1" w:after="100" w:afterAutospacing="1" w:line="240" w:lineRule="auto"/>
+        <w:outlineLvl w:val="3"/>
+        <w:rPr>
+          <w:rFonts w:ascii="Times New Roman" w:eastAsia="Times New Roman" w:hAnsi="Times New Roman" w:cs="Times New Roman"/>
+          <w:b/>
+          <w:bCs/>
+          <w:kern w:val="0"/>
+          <w14:ligatures w14:val="none"/>
+        </w:rPr>
+      </w:pPr>
+      <w:r>
+        <w:rPr>
+          <w:rFonts w:ascii="Times New Roman" w:eastAsia="Times New Roman" w:hAnsi="Times New Roman" w:cs="Times New Roman"/>
+          <w:b/>
+          <w:bCs/>
+          <w:kern w:val="0"/>
+          <w14:ligatures w14:val="none"/>
+        </w:rPr>
+        <w:t>Query 8: Compare Tests</w:t>
+      </w:r>
+    </w:p>
+    <w:p>
+      <w:pPr>
+        <w:spacing w:before="100" w:beforeAutospacing="1" w:after="100" w:afterAutospacing="1" w:line="240" w:lineRule="auto"/>
+        <w:rPr>
+          <w:rFonts w:ascii="Times New Roman" w:eastAsia="Times New Roman" w:hAnsi="Times New Roman" w:cs="Times New Roman"/>
+          <w:kern w:val="0"/>
+          <w14:ligatures w14:val="none"/>
+        </w:rPr>
+      </w:pPr>
+      <w:r>
+        <w:rPr>
+          <w:rFonts w:ascii="Times New Roman" w:eastAsia="Times New Roman" w:hAnsi="Times New Roman" w:cs="Times New Roman"/>
+          <w:b/>
+          <w:bCs/>
+          <w:kern w:val="0"/>
+          <w14:ligatures w14:val="none"/>
+        </w:rPr>
+        <w:t>SQL Query (Create Temporary Table):</w:t>
+      </w:r>
+    </w:p>
+    <w:p>
+      <w:pPr>
+        <w:tabs>
+          <w:tab w:val="left" w:pos="916"/>
+          <w:tab w:val="left" w:pos="1832"/>
+          <w:tab w:val="left" w:pos="2748"/>
+          <w:tab w:val="left" w:pos="3664"/>
+          <w:tab w:val="left" w:pos="4580"/>
+          <w:tab w:val="left" w:pos="5496"/>
+          <w:tab w:val="left" w:pos="6412"/>
+          <w:tab w:val="left" w:pos="7328"/>
+          <w:tab w:val="left" w:pos="8244"/>
+          <w:tab w:val="left" w:pos="9160"/>
+          <w:tab w:val="left" w:pos="10076"/>
+          <w:tab w:val="left" w:pos="10992"/>
+          <w:tab w:val="left" w:pos="11908"/>
+          <w:tab w:val="left" w:pos="12824"/>
+          <w:tab w:val="left" w:pos="13740"/>
+          <w:tab w:val="left" w:pos="14656"/>
+        </w:tabs>
+        <w:spacing w:after="0" w:line="240" w:lineRule="auto"/>
+        <w:rPr>
+          <w:rFonts w:ascii="Courier New" w:eastAsia="Times New Roman" w:hAnsi="Courier New" w:cs="Courier New"/>
+          <w:kern w:val="0"/>
+          <w:sz w:val="20"/>
+          <w:szCs w:val="20"/>
+          <w14:ligatures w14:val="none"/>
+        </w:rPr>
+      </w:pPr>
+      <w:r>
+        <w:rPr>
+          <w:rFonts w:ascii="Courier New" w:eastAsia="Times New Roman" w:hAnsi="Courier New" w:cs="Courier New"/>
+          <w:kern w:val="0"/>
+          <w:sz w:val="20"/>
+          <w:szCs w:val="20"/>
+          <w14:ligatures w14:val="none"/>
+        </w:rPr>
+        <w:t>CREATE TEMPORARY TABLE temp_similar_users AS</w:t>
+      </w:r>
+    </w:p>
+    <w:p>
+      <w:pPr>
+        <w:tabs>
+          <w:tab w:val="left" w:pos="916"/>
+          <w:tab w:val="left" w:pos="1832"/>
+          <w:tab w:val="left" w:pos="2748"/>
+          <w:tab w:val="left" w:pos="3664"/>
+          <w:tab w:val="left" w:pos="4580"/>
+          <w:tab w:val="left" w:pos="5496"/>
+          <w:tab w:val="left" w:pos="6412"/>
+          <w:tab w:val="left" w:pos="7328"/>
+          <w:tab w:val="left" w:pos="8244"/>
+          <w:tab w:val="left" w:pos="9160"/>
+          <w:tab w:val="left" w:pos="10076"/>
+          <w:tab w:val="left" w:pos="10992"/>
+          <w:tab w:val="left" w:pos="11908"/>
+          <w:tab w:val="left" w:pos="12824"/>
+          <w:tab w:val="left" w:pos="13740"/>
+          <w:tab w:val="left" w:pos="14656"/>
+        </w:tabs>
+        <w:spacing w:after="0" w:line="240" w:lineRule="auto"/>
+        <w:rPr>
+          <w:rFonts w:ascii="Courier New" w:eastAsia="Times New Roman" w:hAnsi="Courier New" w:cs="Courier New"/>
+          <w:kern w:val="0"/>
+          <w:sz w:val="20"/>
+          <w:szCs w:val="20"/>
+          <w14:ligatures w14:val="none"/>
+        </w:rPr>
+      </w:pPr>
+      <w:r>
+        <w:rPr>
+          <w:rFonts w:ascii="Courier New" w:eastAsia="Times New Roman" w:hAnsi="Courier New" w:cs="Courier New"/>
+          <w:kern w:val="0"/>
+          <w:sz w:val="20"/>
+          <w:szCs w:val="20"/>
+          <w14:ligatures w14:val="none"/>
+        </w:rPr>
+        <w:t xml:space="preserve">SELECT username </w:t>
+      </w:r>
+    </w:p>
+    <w:p>
+      <w:pPr>
+        <w:tabs>
+          <w:tab w:val="left" w:pos="916"/>
+          <w:tab w:val="left" w:pos="1832"/>
+          <w:tab w:val="left" w:pos="2748"/>
+          <w:tab w:val="left" w:pos="3664"/>
+          <w:tab w:val="left" w:pos="4580"/>
+          <w:tab w:val="left" w:pos="5496"/>
+          <w:tab w:val="left" w:pos="6412"/>
+          <w:tab w:val="left" w:pos="7328"/>
+          <w:tab w:val="left" w:pos="8244"/>
+          <w:tab w:val="left" w:pos="9160"/>
+          <w:tab w:val="left" w:pos="10076"/>
+          <w:tab w:val="left" w:pos="10992"/>
+          <w:tab w:val="left" w:pos="11908"/>
+          <w:tab w:val="left" w:pos="12824"/>
+          <w:tab w:val="left" w:pos="13740"/>
+          <w:tab w:val="left" w:pos="14656"/>
+        </w:tabs>
+        <w:spacing w:after="0" w:line="240" w:lineRule="auto"/>
+        <w:rPr>
+          <w:rFonts w:ascii="Courier New" w:eastAsia="Times New Roman" w:hAnsi="Courier New" w:cs="Courier New"/>
+          <w:kern w:val="0"/>
+          <w:sz w:val="20"/>
+          <w:szCs w:val="20"/>
+          <w14:ligatures w14:val="none"/>
+        </w:rPr>
+      </w:pPr>
+      <w:r>
+        <w:rPr>
+          <w:rFonts w:ascii="Courier New" w:eastAsia="Times New Roman" w:hAnsi="Courier New" w:cs="Courier New"/>
+          <w:kern w:val="0"/>
+          <w:sz w:val="20"/>
+          <w:szCs w:val="20"/>
+          <w14:ligatures w14:val="none"/>
+        </w:rPr>
+        <w:t xml:space="preserve">FROM Users </w:t>
+      </w:r>
+    </w:p>
+    <w:p>
+      <w:pPr>
+        <w:tabs>
+          <w:tab w:val="left" w:pos="916"/>
+          <w:tab w:val="left" w:pos="1832"/>
+          <w:tab w:val="left" w:pos="2748"/>
+          <w:tab w:val="left" w:pos="3664"/>
+          <w:tab w:val="left" w:pos="4580"/>
+          <w:tab w:val="left" w:pos="5496"/>
+          <w:tab w:val="left" w:pos="6412"/>
+          <w:tab w:val="left" w:pos="7328"/>
+          <w:tab w:val="left" w:pos="8244"/>
+          <w:tab w:val="left" w:pos="9160"/>
+          <w:tab w:val="left" w:pos="10076"/>
+          <w:tab w:val="left" w:pos="10992"/>
+          <w:tab w:val="left" w:pos="11908"/>
+          <w:tab w:val="left" w:pos="12824"/>
+          <w:tab w:val="left" w:pos="13740"/>
+          <w:tab w:val="left" w:pos="14656"/>
+        </w:tabs>
+        <w:spacing w:after="0" w:line="240" w:lineRule="auto"/>
+        <w:rPr>
+          <w:rFonts w:ascii="Courier New" w:eastAsia="Times New Roman" w:hAnsi="Courier New" w:cs="Courier New"/>
+          <w:kern w:val="0"/>
+          <w:sz w:val="20"/>
+          <w:szCs w:val="20"/>
+          <w14:ligatures w14:val="none"/>
+        </w:rPr>
+      </w:pPr>
+      <w:r>
+        <w:rPr>
+          <w:rFonts w:ascii="Courier New" w:eastAsia="Times New Roman" w:hAnsi="Courier New" w:cs="Courier New"/>
+          <w:kern w:val="0"/>
+          <w:sz w:val="20"/>
+          <w:szCs w:val="20"/>
+          <w14:ligatures w14:val="none"/>
+        </w:rPr>
+        <w:t>JOIN Life_style ON Users.username = Life_style.user_username</w:t>
+      </w:r>
+    </w:p>
+    <w:p>
+      <w:pPr>
+        <w:tabs>
+          <w:tab w:val="left" w:pos="916"/>
+          <w:tab w:val="left" w:pos="1832"/>
+          <w:tab w:val="left" w:pos="2748"/>
+          <w:tab w:val="left" w:pos="3664"/>
+          <w:tab w:val="left" w:pos="4580"/>
+          <w:tab w:val="left" w:pos="5496"/>
+          <w:tab w:val="left" w:pos="6412"/>
+          <w:tab w:val="left" w:pos="7328"/>
+          <w:tab w:val="left" w:pos="8244"/>
+          <w:tab w:val="left" w:pos="9160"/>
+          <w:tab w:val="left" w:pos="10076"/>
+          <w:tab w:val="left" w:pos="10992"/>
+          <w:tab w:val="left" w:pos="11908"/>
+          <w:tab w:val="left" w:pos="12824"/>
+          <w:tab w:val="left" w:pos="13740"/>
+          <w:tab w:val="left" w:pos="14656"/>
+        </w:tabs>
+        <w:spacing w:after="0" w:line="240" w:lineRule="auto"/>
+        <w:rPr>
+          <w:rFonts w:ascii="Courier New" w:eastAsia="Times New Roman" w:hAnsi="Courier New" w:cs="Courier New"/>
+          <w:kern w:val="0"/>
+          <w:sz w:val="20"/>
+          <w:szCs w:val="20"/>
+          <w14:ligatures w14:val="none"/>
+        </w:rPr>
+      </w:pPr>
+      <w:r>
+        <w:rPr>
+          <w:rFonts w:ascii="Courier New" w:eastAsia="Times New Roman" w:hAnsi="Courier New" w:cs="Courier New"/>
+          <w:kern w:val="0"/>
+          <w:sz w:val="20"/>
+          <w:szCs w:val="20"/>
+          <w14:ligatures w14:val="none"/>
+        </w:rPr>
+        <w:t xml:space="preserve">WHERE age_group = %s </w:t>
+      </w:r>
+    </w:p>
+    <w:p>
+      <w:pPr>
+        <w:tabs>
+          <w:tab w:val="left" w:pos="916"/>
+          <w:tab w:val="left" w:pos="1832"/>
+          <w:tab w:val="left" w:pos="2748"/>
+          <w:tab w:val="left" w:pos="3664"/>
+          <w:tab w:val="left" w:pos="4580"/>
+          <w:tab w:val="left" w:pos="5496"/>
+          <w:tab w:val="left" w:pos="6412"/>
+          <w:tab w:val="left" w:pos="7328"/>
+          <w:tab w:val="left" w:pos="8244"/>
+          <w:tab w:val="left" w:pos="9160"/>
+          <w:tab w:val="left" w:pos="10076"/>
+          <w:tab w:val="left" w:pos="10992"/>
+          <w:tab w:val="left" w:pos="11908"/>
+          <w:tab w:val="left" w:pos="12824"/>
+          <w:tab w:val="left" w:pos="13740"/>
+          <w:tab w:val="left" w:pos="14656"/>
+        </w:tabs>
+        <w:spacing w:after="0" w:line="240" w:lineRule="auto"/>
+        <w:rPr>
+          <w:rFonts w:ascii="Courier New" w:eastAsia="Times New Roman" w:hAnsi="Courier New" w:cs="Courier New"/>
+          <w:kern w:val="0"/>
+          <w:sz w:val="20"/>
+          <w:szCs w:val="20"/>
+          <w14:ligatures w14:val="none"/>
+        </w:rPr>
+      </w:pPr>
+      <w:r>
+        <w:rPr>
+          <w:rFonts w:ascii="Courier New" w:eastAsia="Times New Roman" w:hAnsi="Courier New" w:cs="Courier New"/>
+          <w:kern w:val="0"/>
+          <w:sz w:val="20"/>
+          <w:szCs w:val="20"/>
+          <w14:ligatures w14:val="none"/>
+        </w:rPr>
+        <w:t xml:space="preserve">  AND education_levels = %s</w:t>
+      </w:r>
+    </w:p>
+    <w:p>
+      <w:pPr>
+        <w:tabs>
+          <w:tab w:val="left" w:pos="916"/>
+          <w:tab w:val="left" w:pos="1832"/>
+          <w:tab w:val="left" w:pos="2748"/>
+          <w:tab w:val="left" w:pos="3664"/>
+          <w:tab w:val="left" w:pos="4580"/>
+          <w:tab w:val="left" w:pos="5496"/>
+          <w:tab w:val="left" w:pos="6412"/>
+          <w:tab w:val="left" w:pos="7328"/>
+          <w:tab w:val="left" w:pos="8244"/>
+          <w:tab w:val="left" w:pos="9160"/>
+          <w:tab w:val="left" w:pos="10076"/>
+          <w:tab w:val="left" w:pos="10992"/>
+          <w:tab w:val="left" w:pos="11908"/>
+          <w:tab w:val="left" w:pos="12824"/>
+          <w:tab w:val="left" w:pos="13740"/>
+          <w:tab w:val="left" w:pos="14656"/>
+        </w:tabs>
+        <w:spacing w:after="0" w:line="240" w:lineRule="auto"/>
+        <w:rPr>
+          <w:rFonts w:ascii="Courier New" w:eastAsia="Times New Roman" w:hAnsi="Courier New" w:cs="Courier New"/>
+          <w:kern w:val="0"/>
+          <w:sz w:val="20"/>
+          <w:szCs w:val="20"/>
+          <w14:ligatures w14:val="none"/>
+        </w:rPr>
+      </w:pPr>
+      <w:r>
+        <w:rPr>
+          <w:rFonts w:ascii="Courier New" w:eastAsia="Times New Roman" w:hAnsi="Courier New" w:cs="Courier New"/>
+          <w:kern w:val="0"/>
+          <w:sz w:val="20"/>
+          <w:szCs w:val="20"/>
+          <w14:ligatures w14:val="none"/>
+        </w:rPr>
+        <w:t xml:space="preserve">  AND smoking = %s</w:t>
+      </w:r>
+    </w:p>
+    <w:p>
+      <w:pPr>
+        <w:tabs>
+          <w:tab w:val="left" w:pos="916"/>
+          <w:tab w:val="left" w:pos="1832"/>
+          <w:tab w:val="left" w:pos="2748"/>
+          <w:tab w:val="left" w:pos="3664"/>
+          <w:tab w:val="left" w:pos="4580"/>
+          <w:tab w:val="left" w:pos="5496"/>
+          <w:tab w:val="left" w:pos="6412"/>
+          <w:tab w:val="left" w:pos="7328"/>
+          <w:tab w:val="left" w:pos="8244"/>
+          <w:tab w:val="left" w:pos="9160"/>
+          <w:tab w:val="left" w:pos="10076"/>
+          <w:tab w:val="left" w:pos="10992"/>
+          <w:tab w:val="left" w:pos="11908"/>
+          <w:tab w:val="left" w:pos="12824"/>
+          <w:tab w:val="left" w:pos="13740"/>
+          <w:tab w:val="left" w:pos="14656"/>
+        </w:tabs>
+        <w:spacing w:after="0" w:line="240" w:lineRule="auto"/>
+        <w:rPr>
+          <w:rFonts w:ascii="Courier New" w:eastAsia="Times New Roman" w:hAnsi="Courier New" w:cs="Courier New"/>
+          <w:kern w:val="0"/>
+          <w:sz w:val="20"/>
+          <w:szCs w:val="20"/>
+          <w14:ligatures w14:val="none"/>
+        </w:rPr>
+      </w:pPr>
+      <w:r>
+        <w:rPr>
+          <w:rFonts w:ascii="Courier New" w:eastAsia="Times New Roman" w:hAnsi="Courier New" w:cs="Courier New"/>
+          <w:kern w:val="0"/>
+          <w:sz w:val="20"/>
+          <w:szCs w:val="20"/>
+          <w14:ligatures w14:val="none"/>
+        </w:rPr>
+        <w:t xml:space="preserve">  AND drinking = %s</w:t>
+      </w:r>
+    </w:p>
+    <w:p>
+      <w:pPr>
+        <w:tabs>
+          <w:tab w:val="left" w:pos="916"/>
+          <w:tab w:val="left" w:pos="1832"/>
+          <w:tab w:val="left" w:pos="2748"/>
+          <w:tab w:val="left" w:pos="3664"/>
+          <w:tab w:val="left" w:pos="4580"/>
+          <w:tab w:val="left" w:pos="5496"/>
+          <w:tab w:val="left" w:pos="6412"/>
+          <w:tab w:val="left" w:pos="7328"/>
+          <w:tab w:val="left" w:pos="8244"/>
+          <w:tab w:val="left" w:pos="9160"/>
+          <w:tab w:val="left" w:pos="10076"/>
+          <w:tab w:val="left" w:pos="10992"/>
+          <w:tab w:val="left" w:pos="11908"/>
+          <w:tab w:val="left" w:pos="12824"/>
+          <w:tab w:val="left" w:pos="13740"/>
+          <w:tab w:val="left" w:pos="14656"/>
+        </w:tabs>
+        <w:spacing w:after="0" w:line="240" w:lineRule="auto"/>
+        <w:rPr>
+          <w:rFonts w:ascii="Courier New" w:eastAsia="Times New Roman" w:hAnsi="Courier New" w:cs="Courier New"/>
+          <w:kern w:val="0"/>
+          <w:sz w:val="20"/>
+          <w:szCs w:val="20"/>
+          <w14:ligatures w14:val="none"/>
+        </w:rPr>
+      </w:pPr>
+      <w:r>
+        <w:rPr>
+          <w:rFonts w:ascii="Courier New" w:eastAsia="Times New Roman" w:hAnsi="Courier New" w:cs="Courier New"/>
+          <w:kern w:val="0"/>
+          <w:sz w:val="20"/>
+          <w:szCs w:val="20"/>
+          <w14:ligatures w14:val="none"/>
+        </w:rPr>
+        <w:t xml:space="preserve">  AND physical_activity = %s</w:t>
+      </w:r>
+    </w:p>
+    <w:p>
+      <w:pPr>
+        <w:tabs>
+          <w:tab w:val="left" w:pos="916"/>
+          <w:tab w:val="left" w:pos="1832"/>
+          <w:tab w:val="left" w:pos="2748"/>
+          <w:tab w:val="left" w:pos="3664"/>
+          <w:tab w:val="left" w:pos="4580"/>
+          <w:tab w:val="left" w:pos="5496"/>
+          <w:tab w:val="left" w:pos="6412"/>
+          <w:tab w:val="left" w:pos="7328"/>
+          <w:tab w:val="left" w:pos="8244"/>
+          <w:tab w:val="left" w:pos="9160"/>
+          <w:tab w:val="left" w:pos="10076"/>
+          <w:tab w:val="left" w:pos="10992"/>
+          <w:tab w:val="left" w:pos="11908"/>
+          <w:tab w:val="left" w:pos="12824"/>
+          <w:tab w:val="left" w:pos="13740"/>
+          <w:tab w:val="left" w:pos="14656"/>
+        </w:tabs>
+        <w:spacing w:after="0" w:line="240" w:lineRule="auto"/>
+        <w:rPr>
+          <w:rFonts w:ascii="Courier New" w:eastAsia="Times New Roman" w:hAnsi="Courier New" w:cs="Courier New"/>
+          <w:kern w:val="0"/>
+          <w:sz w:val="20"/>
+          <w:szCs w:val="20"/>
+          <w14:ligatures w14:val="none"/>
+        </w:rPr>
+      </w:pPr>
+      <w:r>
+        <w:rPr>
+          <w:rFonts w:ascii="Courier New" w:eastAsia="Times New Roman" w:hAnsi="Courier New" w:cs="Courier New"/>
+          <w:kern w:val="0"/>
+          <w:sz w:val="20"/>
+          <w:szCs w:val="20"/>
+          <w14:ligatures w14:val="none"/>
+        </w:rPr>
+        <w:t>LIMIT 1000;</w:t>
+      </w:r>
+    </w:p>
+    <w:p>
+      <w:pPr>
+        <w:spacing w:before="100" w:beforeAutospacing="1" w:after="100" w:afterAutospacing="1" w:line="240" w:lineRule="auto"/>
+        <w:rPr>
+          <w:rFonts w:ascii="Times New Roman" w:eastAsia="Times New Roman" w:hAnsi="Times New Roman" w:cs="Times New Roman"/>
+          <w:kern w:val="0"/>
+          <w14:ligatures w14:val="none"/>
+        </w:rPr>
+      </w:pPr>
+      <w:r>
+        <w:rPr>
+          <w:rFonts w:ascii="Times New Roman" w:eastAsia="Times New Roman" w:hAnsi="Times New Roman" w:cs="Times New Roman"/>
+          <w:b/>
+          <w:bCs/>
+          <w:kern w:val="0"/>
+          <w14:ligatures w14:val="none"/>
+        </w:rPr>
+        <w:lastRenderedPageBreak/>
+        <w:t>SQL Query (Fetch Test Results):</w:t>
+      </w:r>
+    </w:p>
+    <w:p>
+      <w:pPr>
+        <w:tabs>
+          <w:tab w:val="left" w:pos="916"/>
+          <w:tab w:val="left" w:pos="1832"/>
+          <w:tab w:val="left" w:pos="2748"/>
+          <w:tab w:val="left" w:pos="3664"/>
+          <w:tab w:val="left" w:pos="4580"/>
+          <w:tab w:val="left" w:pos="5496"/>
+          <w:tab w:val="left" w:pos="6412"/>
+          <w:tab w:val="left" w:pos="7328"/>
+          <w:tab w:val="left" w:pos="8244"/>
+          <w:tab w:val="left" w:pos="9160"/>
+          <w:tab w:val="left" w:pos="10076"/>
+          <w:tab w:val="left" w:pos="10992"/>
+          <w:tab w:val="left" w:pos="11908"/>
+          <w:tab w:val="left" w:pos="12824"/>
+          <w:tab w:val="left" w:pos="13740"/>
+          <w:tab w:val="left" w:pos="14656"/>
+        </w:tabs>
+        <w:spacing w:after="0" w:line="240" w:lineRule="auto"/>
+        <w:rPr>
+          <w:rFonts w:ascii="Courier New" w:eastAsia="Times New Roman" w:hAnsi="Courier New" w:cs="Courier New"/>
+          <w:kern w:val="0"/>
+          <w:sz w:val="20"/>
+          <w:szCs w:val="20"/>
+          <w14:ligatures w14:val="none"/>
+        </w:rPr>
+      </w:pPr>
+      <w:r>
+        <w:rPr>
+          <w:rFonts w:ascii="Courier New" w:eastAsia="Times New Roman" w:hAnsi="Courier New" w:cs="Courier New"/>
+          <w:kern w:val="0"/>
+          <w:sz w:val="20"/>
+          <w:szCs w:val="20"/>
+          <w14:ligatures w14:val="none"/>
+        </w:rPr>
+        <w:t>SELECT test_name, value AS user_value</w:t>
+      </w:r>
+    </w:p>
+    <w:p>
+      <w:pPr>
+        <w:tabs>
+          <w:tab w:val="left" w:pos="916"/>
+          <w:tab w:val="left" w:pos="1832"/>
+          <w:tab w:val="left" w:pos="2748"/>
+          <w:tab w:val="left" w:pos="3664"/>
+          <w:tab w:val="left" w:pos="4580"/>
+          <w:tab w:val="left" w:pos="5496"/>
+          <w:tab w:val="left" w:pos="6412"/>
+          <w:tab w:val="left" w:pos="7328"/>
+          <w:tab w:val="left" w:pos="8244"/>
+          <w:tab w:val="left" w:pos="9160"/>
+          <w:tab w:val="left" w:pos="10076"/>
+          <w:tab w:val="left" w:pos="10992"/>
+          <w:tab w:val="left" w:pos="11908"/>
+          <w:tab w:val="left" w:pos="12824"/>
+          <w:tab w:val="left" w:pos="13740"/>
+          <w:tab w:val="left" w:pos="14656"/>
+        </w:tabs>
+        <w:spacing w:after="0" w:line="240" w:lineRule="auto"/>
+        <w:rPr>
+          <w:rFonts w:ascii="Courier New" w:eastAsia="Times New Roman" w:hAnsi="Courier New" w:cs="Courier New"/>
+          <w:kern w:val="0"/>
+          <w:sz w:val="20"/>
+          <w:szCs w:val="20"/>
+          <w14:ligatures w14:val="none"/>
+        </w:rPr>
+      </w:pPr>
+      <w:r>
+        <w:rPr>
+          <w:rFonts w:ascii="Courier New" w:eastAsia="Times New Roman" w:hAnsi="Courier New" w:cs="Courier New"/>
+          <w:kern w:val="0"/>
+          <w:sz w:val="20"/>
+          <w:szCs w:val="20"/>
+          <w14:ligatures w14:val="none"/>
+        </w:rPr>
+        <w:t>FROM User_Tests</w:t>
+      </w:r>
+    </w:p>
+    <w:p>
+      <w:pPr>
+        <w:tabs>
+          <w:tab w:val="left" w:pos="916"/>
+          <w:tab w:val="left" w:pos="1832"/>
+          <w:tab w:val="left" w:pos="2748"/>
+          <w:tab w:val="left" w:pos="3664"/>
+          <w:tab w:val="left" w:pos="4580"/>
+          <w:tab w:val="left" w:pos="5496"/>
+          <w:tab w:val="left" w:pos="6412"/>
+          <w:tab w:val="left" w:pos="7328"/>
+          <w:tab w:val="left" w:pos="8244"/>
+          <w:tab w:val="left" w:pos="9160"/>
+          <w:tab w:val="left" w:pos="10076"/>
+          <w:tab w:val="left" w:pos="10992"/>
+          <w:tab w:val="left" w:pos="11908"/>
+          <w:tab w:val="left" w:pos="12824"/>
+          <w:tab w:val="left" w:pos="13740"/>
+          <w:tab w:val="left" w:pos="14656"/>
+        </w:tabs>
+        <w:spacing w:after="0" w:line="240" w:lineRule="auto"/>
+        <w:rPr>
+          <w:rFonts w:ascii="Courier New" w:eastAsia="Times New Roman" w:hAnsi="Courier New" w:cs="Courier New"/>
+          <w:kern w:val="0"/>
+          <w:sz w:val="20"/>
+          <w:szCs w:val="20"/>
+          <w14:ligatures w14:val="none"/>
+        </w:rPr>
+      </w:pPr>
+      <w:r>
+        <w:rPr>
+          <w:rFonts w:ascii="Courier New" w:eastAsia="Times New Roman" w:hAnsi="Courier New" w:cs="Courier New"/>
+          <w:kern w:val="0"/>
+          <w:sz w:val="20"/>
+          <w:szCs w:val="20"/>
+          <w14:ligatures w14:val="none"/>
+        </w:rPr>
+        <w:t>WHERE username = %s;</w:t>
+      </w:r>
+    </w:p>
+    <w:p>
+      <w:pPr>
+        <w:spacing w:before="100" w:beforeAutospacing="1" w:after="100" w:afterAutospacing="1" w:line="240" w:lineRule="auto"/>
+        <w:rPr>
+          <w:rFonts w:ascii="Times New Roman" w:eastAsia="Times New Roman" w:hAnsi="Times New Roman" w:cs="Times New Roman"/>
+          <w:kern w:val="0"/>
+          <w14:ligatures w14:val="none"/>
+        </w:rPr>
+      </w:pPr>
+      <w:r>
+        <w:rPr>
+          <w:rFonts w:ascii="Times New Roman" w:eastAsia="Times New Roman" w:hAnsi="Times New Roman" w:cs="Times New Roman"/>
+          <w:b/>
+          <w:bCs/>
+          <w:kern w:val="0"/>
+          <w14:ligatures w14:val="none"/>
+        </w:rPr>
+        <w:t>SQL Query (Generate Histogram Data):</w:t>
+      </w:r>
+    </w:p>
+    <w:p>
+      <w:pPr>
+        <w:tabs>
+          <w:tab w:val="left" w:pos="916"/>
+          <w:tab w:val="left" w:pos="1832"/>
+          <w:tab w:val="left" w:pos="2748"/>
+          <w:tab w:val="left" w:pos="3664"/>
+          <w:tab w:val="left" w:pos="4580"/>
+          <w:tab w:val="left" w:pos="5496"/>
+          <w:tab w:val="left" w:pos="6412"/>
+          <w:tab w:val="left" w:pos="7328"/>
+          <w:tab w:val="left" w:pos="8244"/>
+          <w:tab w:val="left" w:pos="9160"/>
+          <w:tab w:val="left" w:pos="10076"/>
+          <w:tab w:val="left" w:pos="10992"/>
+          <w:tab w:val="left" w:pos="11908"/>
+          <w:tab w:val="left" w:pos="12824"/>
+          <w:tab w:val="left" w:pos="13740"/>
+          <w:tab w:val="left" w:pos="14656"/>
+        </w:tabs>
+        <w:spacing w:after="0" w:line="240" w:lineRule="auto"/>
+        <w:rPr>
+          <w:rFonts w:ascii="Courier New" w:eastAsia="Times New Roman" w:hAnsi="Courier New" w:cs="Courier New"/>
+          <w:kern w:val="0"/>
+          <w:sz w:val="20"/>
+          <w:szCs w:val="20"/>
+          <w14:ligatures w14:val="none"/>
+        </w:rPr>
+      </w:pPr>
+      <w:r>
+        <w:rPr>
+          <w:rFonts w:ascii="Courier New" w:eastAsia="Times New Roman" w:hAnsi="Courier New" w:cs="Courier New"/>
+          <w:kern w:val="0"/>
+          <w:sz w:val="20"/>
+          <w:szCs w:val="20"/>
+          <w14:ligatures w14:val="none"/>
+        </w:rPr>
+        <w:t>SELECT test_name, FLOOR(value / 10) * 10 AS bin, COUNT(*) AS frequency</w:t>
+      </w:r>
+    </w:p>
+    <w:p>
+      <w:pPr>
+        <w:tabs>
+          <w:tab w:val="left" w:pos="916"/>
+          <w:tab w:val="left" w:pos="1832"/>
+          <w:tab w:val="left" w:pos="2748"/>
+          <w:tab w:val="left" w:pos="3664"/>
+          <w:tab w:val="left" w:pos="4580"/>
+          <w:tab w:val="left" w:pos="5496"/>
+          <w:tab w:val="left" w:pos="6412"/>
+          <w:tab w:val="left" w:pos="7328"/>
+          <w:tab w:val="left" w:pos="8244"/>
+          <w:tab w:val="left" w:pos="9160"/>
+          <w:tab w:val="left" w:pos="10076"/>
+          <w:tab w:val="left" w:pos="10992"/>
+          <w:tab w:val="left" w:pos="11908"/>
+          <w:tab w:val="left" w:pos="12824"/>
+          <w:tab w:val="left" w:pos="13740"/>
+          <w:tab w:val="left" w:pos="14656"/>
+        </w:tabs>
+        <w:spacing w:after="0" w:line="240" w:lineRule="auto"/>
+        <w:rPr>
+          <w:rFonts w:ascii="Courier New" w:eastAsia="Times New Roman" w:hAnsi="Courier New" w:cs="Courier New"/>
+          <w:kern w:val="0"/>
+          <w:sz w:val="20"/>
+          <w:szCs w:val="20"/>
+          <w14:ligatures w14:val="none"/>
+        </w:rPr>
+      </w:pPr>
+      <w:r>
+        <w:rPr>
+          <w:rFonts w:ascii="Courier New" w:eastAsia="Times New Roman" w:hAnsi="Courier New" w:cs="Courier New"/>
+          <w:kern w:val="0"/>
+          <w:sz w:val="20"/>
+          <w:szCs w:val="20"/>
+          <w14:ligatures w14:val="none"/>
+        </w:rPr>
+        <w:t>FROM User_Tests</w:t>
+      </w:r>
+    </w:p>
+    <w:p>
+      <w:pPr>
+        <w:tabs>
+          <w:tab w:val="left" w:pos="916"/>
+          <w:tab w:val="left" w:pos="1832"/>
+          <w:tab w:val="left" w:pos="2748"/>
+          <w:tab w:val="left" w:pos="3664"/>
+          <w:tab w:val="left" w:pos="4580"/>
+          <w:tab w:val="left" w:pos="5496"/>
+          <w:tab w:val="left" w:pos="6412"/>
+          <w:tab w:val="left" w:pos="7328"/>
+          <w:tab w:val="left" w:pos="8244"/>
+          <w:tab w:val="left" w:pos="9160"/>
+          <w:tab w:val="left" w:pos="10076"/>
+          <w:tab w:val="left" w:pos="10992"/>
+          <w:tab w:val="left" w:pos="11908"/>
+          <w:tab w:val="left" w:pos="12824"/>
+          <w:tab w:val="left" w:pos="13740"/>
+          <w:tab w:val="left" w:pos="14656"/>
+        </w:tabs>
+        <w:spacing w:after="0" w:line="240" w:lineRule="auto"/>
+        <w:rPr>
+          <w:rFonts w:ascii="Courier New" w:eastAsia="Times New Roman" w:hAnsi="Courier New" w:cs="Courier New"/>
+          <w:kern w:val="0"/>
+          <w:sz w:val="20"/>
+          <w:szCs w:val="20"/>
+          <w14:ligatures w14:val="none"/>
+        </w:rPr>
+      </w:pPr>
+      <w:r>
+        <w:rPr>
+          <w:rFonts w:ascii="Courier New" w:eastAsia="Times New Roman" w:hAnsi="Courier New" w:cs="Courier New"/>
+          <w:kern w:val="0"/>
+          <w:sz w:val="20"/>
+          <w:szCs w:val="20"/>
+          <w14:ligatures w14:val="none"/>
+        </w:rPr>
+        <w:t>WHERE username IN (SELECT username FROM temp_similar_users)</w:t>
+      </w:r>
+    </w:p>
+    <w:p>
+      <w:pPr>
+        <w:tabs>
+          <w:tab w:val="left" w:pos="916"/>
+          <w:tab w:val="left" w:pos="1832"/>
+          <w:tab w:val="left" w:pos="2748"/>
+          <w:tab w:val="left" w:pos="3664"/>
+          <w:tab w:val="left" w:pos="4580"/>
+          <w:tab w:val="left" w:pos="5496"/>
+          <w:tab w:val="left" w:pos="6412"/>
+          <w:tab w:val="left" w:pos="7328"/>
+          <w:tab w:val="left" w:pos="8244"/>
+          <w:tab w:val="left" w:pos="9160"/>
+          <w:tab w:val="left" w:pos="10076"/>
+          <w:tab w:val="left" w:pos="10992"/>
+          <w:tab w:val="left" w:pos="11908"/>
+          <w:tab w:val="left" w:pos="12824"/>
+          <w:tab w:val="left" w:pos="13740"/>
+          <w:tab w:val="left" w:pos="14656"/>
+        </w:tabs>
+        <w:spacing w:after="0" w:line="240" w:lineRule="auto"/>
+        <w:rPr>
+          <w:rFonts w:ascii="Courier New" w:eastAsia="Times New Roman" w:hAnsi="Courier New" w:cs="Courier New"/>
+          <w:kern w:val="0"/>
+          <w:sz w:val="20"/>
+          <w:szCs w:val="20"/>
+          <w14:ligatures w14:val="none"/>
+        </w:rPr>
+      </w:pPr>
+      <w:r>
+        <w:rPr>
+          <w:rFonts w:ascii="Courier New" w:eastAsia="Times New Roman" w:hAnsi="Courier New" w:cs="Courier New"/>
+          <w:kern w:val="0"/>
+          <w:sz w:val="20"/>
+          <w:szCs w:val="20"/>
+          <w14:ligatures w14:val="none"/>
+        </w:rPr>
+        <w:t>GROUP BY test_name, bin</w:t>
+      </w:r>
+    </w:p>
+    <w:p>
+      <w:pPr>
+        <w:tabs>
+          <w:tab w:val="left" w:pos="916"/>
+          <w:tab w:val="left" w:pos="1832"/>
+          <w:tab w:val="left" w:pos="2748"/>
+          <w:tab w:val="left" w:pos="3664"/>
+          <w:tab w:val="left" w:pos="4580"/>
+          <w:tab w:val="left" w:pos="5496"/>
+          <w:tab w:val="left" w:pos="6412"/>
+          <w:tab w:val="left" w:pos="7328"/>
+          <w:tab w:val="left" w:pos="8244"/>
+          <w:tab w:val="left" w:pos="9160"/>
+          <w:tab w:val="left" w:pos="10076"/>
+          <w:tab w:val="left" w:pos="10992"/>
+          <w:tab w:val="left" w:pos="11908"/>
+          <w:tab w:val="left" w:pos="12824"/>
+          <w:tab w:val="left" w:pos="13740"/>
+          <w:tab w:val="left" w:pos="14656"/>
+        </w:tabs>
+        <w:spacing w:after="0" w:line="240" w:lineRule="auto"/>
+        <w:rPr>
+          <w:rFonts w:ascii="Courier New" w:eastAsia="Times New Roman" w:hAnsi="Courier New" w:cs="Courier New"/>
+          <w:kern w:val="0"/>
+          <w:sz w:val="20"/>
+          <w:szCs w:val="20"/>
+          <w14:ligatures w14:val="none"/>
+        </w:rPr>
+      </w:pPr>
+      <w:r>
+        <w:rPr>
+          <w:rFonts w:ascii="Courier New" w:eastAsia="Times New Roman" w:hAnsi="Courier New" w:cs="Courier New"/>
+          <w:kern w:val="0"/>
+          <w:sz w:val="20"/>
+          <w:szCs w:val="20"/>
+          <w14:ligatures w14:val="none"/>
+        </w:rPr>
+        <w:t>ORDER BY test_name, bin;</w:t>
+      </w:r>
+    </w:p>
+    <w:p>
+      <w:pPr>
+        <w:spacing w:before="100" w:beforeAutospacing="1" w:after="100" w:afterAutospacing="1" w:line="240" w:lineRule="auto"/>
+        <w:rPr>
+          <w:rFonts w:ascii="Times New Roman" w:eastAsia="Times New Roman" w:hAnsi="Times New Roman" w:cs="Times New Roman"/>
+          <w:kern w:val="0"/>
+          <w:rtl/>
+          <w14:ligatures w14:val="none"/>
+        </w:rPr>
+      </w:pPr>
+      <w:r>
+        <w:rPr>
+          <w:rFonts w:ascii="Times New Roman" w:eastAsia="Times New Roman" w:hAnsi="Times New Roman" w:cs="Times New Roman"/>
+          <w:b/>
+          <w:bCs/>
+          <w:kern w:val="0"/>
+          <w14:ligatures w14:val="none"/>
+        </w:rPr>
+        <w:t>Purpose:</w:t>
+      </w:r>
+      <w:r>
+        <w:rPr>
+          <w:rFonts w:ascii="Times New Roman" w:eastAsia="Times New Roman" w:hAnsi="Times New Roman" w:cs="Times New Roman"/>
+          <w:kern w:val="0"/>
+          <w14:ligatures w14:val="none"/>
+        </w:rPr>
+        <w:t xml:space="preserve"> These queries compare a user’s test results with those of similar users and generate histogram data for visualization. </w:t>
+      </w:r>
+    </w:p>
+    <w:p>
+      <w:pPr>
+        <w:spacing w:before="100" w:beforeAutospacing="1" w:after="100" w:afterAutospacing="1" w:line="240" w:lineRule="auto"/>
+        <w:rPr>
+          <w:rFonts w:ascii="Times New Roman" w:eastAsia="Times New Roman" w:hAnsi="Times New Roman" w:cs="Times New Roman"/>
+          <w:kern w:val="0"/>
+          <w14:ligatures w14:val="none"/>
+        </w:rPr>
+      </w:pPr>
+      <w:r>
+        <w:rPr>
+          <w:rFonts w:ascii="Times New Roman" w:eastAsia="Times New Roman" w:hAnsi="Times New Roman" w:cs="Times New Roman"/>
+          <w:b/>
+          <w:bCs/>
+          <w:kern w:val="0"/>
+          <w14:ligatures w14:val="none"/>
+        </w:rPr>
+        <w:t>Usage:</w:t>
+      </w:r>
+      <w:r>
+        <w:rPr>
+          <w:rFonts w:ascii="Times New Roman" w:eastAsia="Times New Roman" w:hAnsi="Times New Roman" w:cs="Times New Roman"/>
+          <w:kern w:val="0"/>
+          <w14:ligatures w14:val="none"/>
+        </w:rPr>
+        <w:t xml:space="preserve"> Used in the </w:t>
+      </w:r>
+      <w:r>
+        <w:rPr>
+          <w:rFonts w:ascii="Courier New" w:eastAsia="Times New Roman" w:hAnsi="Courier New" w:cs="Courier New"/>
+          <w:kern w:val="0"/>
+          <w:sz w:val="20"/>
+          <w:szCs w:val="20"/>
+          <w14:ligatures w14:val="none"/>
+        </w:rPr>
+        <w:t>/api/compare_tests</w:t>
+      </w:r>
+      <w:r>
+        <w:rPr>
+          <w:rFonts w:ascii="Times New Roman" w:eastAsia="Times New Roman" w:hAnsi="Times New Roman" w:cs="Times New Roman"/>
+          <w:kern w:val="0"/>
+          <w14:ligatures w14:val="none"/>
+        </w:rPr>
+        <w:t xml:space="preserve"> endpoint for statistical comparison.</w:t>
+      </w:r>
+    </w:p>
+    <w:p>
+      <w:pPr>
+        <w:spacing w:after="0" w:line="240" w:lineRule="auto"/>
+        <w:rPr>
+          <w:rFonts w:ascii="Times New Roman" w:eastAsia="Times New Roman" w:hAnsi="Times New Roman" w:cs="Times New Roman"/>
+          <w:kern w:val="0"/>
+          <w14:ligatures w14:val="none"/>
+        </w:rPr>
+      </w:pPr>
+      <w:r>
+        <w:rPr>
+          <w:rFonts w:ascii="Times New Roman" w:eastAsia="Times New Roman" w:hAnsi="Times New Roman" w:cs="Times New Roman"/>
+          <w:noProof/>
+          <w:kern w:val="0"/>
+        </w:rPr>
+        <w:pict w14:anchorId="48779797">
+          <v:rect id="_x0000_i1031" alt="" style="width:468pt;height:.05pt;mso-width-percent:0;mso-height-percent:0;mso-width-percent:0;mso-height-percent:0" o:hralign="center" o:hrstd="t" o:hr="t" fillcolor="#a0a0a0" stroked="f"/>
+        </w:pict>
+      </w:r>
+    </w:p>
+    <w:p>
+      <w:pPr>
+        <w:spacing w:before="100" w:beforeAutospacing="1" w:after="100" w:afterAutospacing="1" w:line="240" w:lineRule="auto"/>
+        <w:outlineLvl w:val="3"/>
+        <w:rPr>
+          <w:rFonts w:ascii="Times New Roman" w:eastAsia="Times New Roman" w:hAnsi="Times New Roman" w:cs="Times New Roman"/>
+          <w:b/>
+          <w:bCs/>
+          <w:kern w:val="0"/>
+          <w14:ligatures w14:val="none"/>
+        </w:rPr>
+      </w:pPr>
+      <w:r>
+        <w:rPr>
+          <w:rFonts w:ascii="Times New Roman" w:eastAsia="Times New Roman" w:hAnsi="Times New Roman" w:cs="Times New Roman"/>
+          <w:b/>
+          <w:bCs/>
+          <w:kern w:val="0"/>
+          <w14:ligatures w14:val="none"/>
+        </w:rPr>
+        <w:t>Query 9: Get Test Limits</w:t>
+      </w:r>
+    </w:p>
+    <w:p>
+      <w:pPr>
+        <w:spacing w:before="100" w:beforeAutospacing="1" w:after="100" w:afterAutospacing="1" w:line="240" w:lineRule="auto"/>
+        <w:rPr>
+          <w:rFonts w:ascii="Times New Roman" w:eastAsia="Times New Roman" w:hAnsi="Times New Roman" w:cs="Times New Roman"/>
+          <w:kern w:val="0"/>
+          <w14:ligatures w14:val="none"/>
+        </w:rPr>
+      </w:pPr>
+      <w:r>
+        <w:rPr>
+          <w:rFonts w:ascii="Times New Roman" w:eastAsia="Times New Roman" w:hAnsi="Times New Roman" w:cs="Times New Roman"/>
+          <w:b/>
+          <w:bCs/>
+          <w:kern w:val="0"/>
+          <w14:ligatures w14:val="none"/>
+        </w:rPr>
+        <w:t>SQL Query:</w:t>
+      </w:r>
+    </w:p>
+    <w:p>
+      <w:pPr>
+        <w:tabs>
+          <w:tab w:val="left" w:pos="916"/>
+          <w:tab w:val="left" w:pos="1832"/>
+          <w:tab w:val="left" w:pos="2748"/>
+          <w:tab w:val="left" w:pos="3664"/>
+          <w:tab w:val="left" w:pos="4580"/>
+          <w:tab w:val="left" w:pos="5496"/>
+          <w:tab w:val="left" w:pos="6412"/>
+          <w:tab w:val="left" w:pos="7328"/>
+          <w:tab w:val="left" w:pos="8244"/>
+          <w:tab w:val="left" w:pos="9160"/>
+          <w:tab w:val="left" w:pos="10076"/>
+          <w:tab w:val="left" w:pos="10992"/>
+          <w:tab w:val="left" w:pos="11908"/>
+          <w:tab w:val="left" w:pos="12824"/>
+          <w:tab w:val="left" w:pos="13740"/>
+          <w:tab w:val="left" w:pos="14656"/>
+        </w:tabs>
+        <w:spacing w:after="0" w:line="240" w:lineRule="auto"/>
+        <w:rPr>
+          <w:rFonts w:ascii="Courier New" w:eastAsia="Times New Roman" w:hAnsi="Courier New" w:cs="Courier New"/>
+          <w:kern w:val="0"/>
+          <w:sz w:val="20"/>
+          <w:szCs w:val="20"/>
+          <w14:ligatures w14:val="none"/>
+        </w:rPr>
+      </w:pPr>
+      <w:r>
+        <w:rPr>
+          <w:rFonts w:ascii="Courier New" w:eastAsia="Times New Roman" w:hAnsi="Courier New" w:cs="Courier New"/>
+          <w:kern w:val="0"/>
+          <w:sz w:val="20"/>
+          <w:szCs w:val="20"/>
+          <w14:ligatures w14:val="none"/>
+        </w:rPr>
+        <w:t xml:space="preserve">SELECT test_name, lower_limit, upper_limit </w:t>
+      </w:r>
+    </w:p>
+    <w:p>
+      <w:pPr>
+        <w:tabs>
+          <w:tab w:val="left" w:pos="916"/>
+          <w:tab w:val="left" w:pos="1832"/>
+          <w:tab w:val="left" w:pos="2748"/>
+          <w:tab w:val="left" w:pos="3664"/>
+          <w:tab w:val="left" w:pos="4580"/>
+          <w:tab w:val="left" w:pos="5496"/>
+          <w:tab w:val="left" w:pos="6412"/>
+          <w:tab w:val="left" w:pos="7328"/>
+          <w:tab w:val="left" w:pos="8244"/>
+          <w:tab w:val="left" w:pos="9160"/>
+          <w:tab w:val="left" w:pos="10076"/>
+          <w:tab w:val="left" w:pos="10992"/>
+          <w:tab w:val="left" w:pos="11908"/>
+          <w:tab w:val="left" w:pos="12824"/>
+          <w:tab w:val="left" w:pos="13740"/>
+          <w:tab w:val="left" w:pos="14656"/>
+        </w:tabs>
+        <w:spacing w:after="0" w:line="240" w:lineRule="auto"/>
+        <w:rPr>
+          <w:rFonts w:ascii="Courier New" w:eastAsia="Times New Roman" w:hAnsi="Courier New" w:cs="Courier New"/>
+          <w:kern w:val="0"/>
+          <w:sz w:val="20"/>
+          <w:szCs w:val="20"/>
+          <w14:ligatures w14:val="none"/>
+        </w:rPr>
+      </w:pPr>
+      <w:r>
+        <w:rPr>
+          <w:rFonts w:ascii="Courier New" w:eastAsia="Times New Roman" w:hAnsi="Courier New" w:cs="Courier New"/>
+          <w:kern w:val="0"/>
+          <w:sz w:val="20"/>
+          <w:szCs w:val="20"/>
+          <w14:ligatures w14:val="none"/>
+        </w:rPr>
+        <w:t xml:space="preserve">FROM Tests_Values </w:t>
+      </w:r>
+    </w:p>
+    <w:p>
+      <w:pPr>
+        <w:tabs>
+          <w:tab w:val="left" w:pos="916"/>
+          <w:tab w:val="left" w:pos="1832"/>
+          <w:tab w:val="left" w:pos="2748"/>
+          <w:tab w:val="left" w:pos="3664"/>
+          <w:tab w:val="left" w:pos="4580"/>
+          <w:tab w:val="left" w:pos="5496"/>
+          <w:tab w:val="left" w:pos="6412"/>
+          <w:tab w:val="left" w:pos="7328"/>
+          <w:tab w:val="left" w:pos="8244"/>
+          <w:tab w:val="left" w:pos="9160"/>
+          <w:tab w:val="left" w:pos="10076"/>
+          <w:tab w:val="left" w:pos="10992"/>
+          <w:tab w:val="left" w:pos="11908"/>
+          <w:tab w:val="left" w:pos="12824"/>
+          <w:tab w:val="left" w:pos="13740"/>
+          <w:tab w:val="left" w:pos="14656"/>
+        </w:tabs>
+        <w:spacing w:after="0" w:line="240" w:lineRule="auto"/>
+        <w:rPr>
+          <w:rFonts w:ascii="Courier New" w:eastAsia="Times New Roman" w:hAnsi="Courier New" w:cs="Courier New"/>
+          <w:kern w:val="0"/>
+          <w:sz w:val="20"/>
+          <w:szCs w:val="20"/>
+          <w14:ligatures w14:val="none"/>
+        </w:rPr>
+      </w:pPr>
+      <w:r>
+        <w:rPr>
+          <w:rFonts w:ascii="Courier New" w:eastAsia="Times New Roman" w:hAnsi="Courier New" w:cs="Courier New"/>
+          <w:kern w:val="0"/>
+          <w:sz w:val="20"/>
+          <w:szCs w:val="20"/>
+          <w14:ligatures w14:val="none"/>
+        </w:rPr>
+        <w:t>WHERE age_group = %s;</w:t>
+      </w:r>
+    </w:p>
+    <w:p>
+      <w:pPr>
+        <w:spacing w:before="100" w:beforeAutospacing="1" w:after="100" w:afterAutospacing="1" w:line="240" w:lineRule="auto"/>
+        <w:rPr>
+          <w:rFonts w:ascii="Times New Roman" w:eastAsia="Times New Roman" w:hAnsi="Times New Roman" w:cs="Times New Roman"/>
+          <w:kern w:val="0"/>
+          <w:rtl/>
+          <w14:ligatures w14:val="none"/>
+        </w:rPr>
+      </w:pPr>
+      <w:r>
+        <w:rPr>
+          <w:rFonts w:ascii="Times New Roman" w:eastAsia="Times New Roman" w:hAnsi="Times New Roman" w:cs="Times New Roman"/>
+          <w:b/>
+          <w:bCs/>
+          <w:kern w:val="0"/>
+          <w14:ligatures w14:val="none"/>
+        </w:rPr>
+        <w:t>Purpose:</w:t>
+      </w:r>
+      <w:r>
+        <w:rPr>
+          <w:rFonts w:ascii="Times New Roman" w:eastAsia="Times New Roman" w:hAnsi="Times New Roman" w:cs="Times New Roman"/>
+          <w:kern w:val="0"/>
+          <w14:ligatures w14:val="none"/>
+        </w:rPr>
+        <w:t xml:space="preserve"> This query retrieves the acceptable test value limits for a user's age group.</w:t>
+      </w:r>
+    </w:p>
+    <w:p>
+      <w:pPr>
+        <w:spacing w:before="100" w:beforeAutospacing="1" w:after="100" w:afterAutospacing="1" w:line="240" w:lineRule="auto"/>
+        <w:rPr>
+          <w:rFonts w:ascii="Times New Roman" w:eastAsia="Times New Roman" w:hAnsi="Times New Roman" w:cs="Times New Roman"/>
+          <w:kern w:val="0"/>
+          <w14:ligatures w14:val="none"/>
+        </w:rPr>
+      </w:pPr>
+      <w:r>
+        <w:rPr>
+          <w:rFonts w:ascii="Times New Roman" w:eastAsia="Times New Roman" w:hAnsi="Times New Roman" w:cs="Times New Roman"/>
+          <w:kern w:val="0"/>
+          <w14:ligatures w14:val="none"/>
+        </w:rPr>
+        <w:t xml:space="preserve"> </w:t>
+      </w:r>
+      <w:r>
+        <w:rPr>
+          <w:rFonts w:ascii="Times New Roman" w:eastAsia="Times New Roman" w:hAnsi="Times New Roman" w:cs="Times New Roman"/>
+          <w:b/>
+          <w:bCs/>
+          <w:kern w:val="0"/>
+          <w14:ligatures w14:val="none"/>
+        </w:rPr>
+        <w:t>Usage:</w:t>
+      </w:r>
+      <w:r>
+        <w:rPr>
+          <w:rFonts w:ascii="Times New Roman" w:eastAsia="Times New Roman" w:hAnsi="Times New Roman" w:cs="Times New Roman"/>
+          <w:kern w:val="0"/>
+          <w14:ligatures w14:val="none"/>
+        </w:rPr>
+        <w:t xml:space="preserve"> Used in the </w:t>
+      </w:r>
+      <w:r>
+        <w:rPr>
+          <w:rFonts w:ascii="Courier New" w:eastAsia="Times New Roman" w:hAnsi="Courier New" w:cs="Courier New"/>
+          <w:kern w:val="0"/>
+          <w:sz w:val="20"/>
+          <w:szCs w:val="20"/>
+          <w14:ligatures w14:val="none"/>
+        </w:rPr>
+        <w:t>/api/get_test_limits</w:t>
+      </w:r>
+      <w:r>
+        <w:rPr>
+          <w:rFonts w:ascii="Times New Roman" w:eastAsia="Times New Roman" w:hAnsi="Times New Roman" w:cs="Times New Roman"/>
+          <w:kern w:val="0"/>
+          <w14:ligatures w14:val="none"/>
+        </w:rPr>
+        <w:t xml:space="preserve"> endpoint to provide users with reference ranges for their test results.</w:t>
+      </w:r>
+    </w:p>
+    <w:p>
+      <w:pPr>
+        <w:spacing w:after="0" w:line="240" w:lineRule="auto"/>
+        <w:rPr>
+          <w:rFonts w:ascii="Times New Roman" w:eastAsia="Times New Roman" w:hAnsi="Times New Roman" w:cs="Times New Roman"/>
+          <w:kern w:val="0"/>
+          <w14:ligatures w14:val="none"/>
+        </w:rPr>
+      </w:pPr>
+      <w:r>
+        <w:rPr>
+          <w:rFonts w:ascii="Times New Roman" w:eastAsia="Times New Roman" w:hAnsi="Times New Roman" w:cs="Times New Roman"/>
+          <w:noProof/>
+          <w:kern w:val="0"/>
+        </w:rPr>
+        <w:pict w14:anchorId="2EFF64AE">
+          <v:rect id="_x0000_i1030" alt="" style="width:468pt;height:.05pt;mso-width-percent:0;mso-height-percent:0;mso-width-percent:0;mso-height-percent:0" o:hralign="center" o:hrstd="t" o:hr="t" fillcolor="#a0a0a0" stroked="f"/>
+        </w:pict>
+      </w:r>
+    </w:p>
+    <w:p>
+      <w:pPr>
+        <w:spacing w:before="100" w:beforeAutospacing="1" w:after="100" w:afterAutospacing="1" w:line="240" w:lineRule="auto"/>
+        <w:outlineLvl w:val="3"/>
+        <w:rPr>
+          <w:rFonts w:ascii="Times New Roman" w:eastAsia="Times New Roman" w:hAnsi="Times New Roman" w:cs="Times New Roman"/>
+          <w:b/>
+          <w:bCs/>
+          <w:kern w:val="0"/>
+          <w14:ligatures w14:val="none"/>
+        </w:rPr>
+      </w:pPr>
+      <w:r>
+        <w:rPr>
+          <w:rFonts w:ascii="Times New Roman" w:eastAsia="Times New Roman" w:hAnsi="Times New Roman" w:cs="Times New Roman"/>
+          <w:b/>
+          <w:bCs/>
+          <w:kern w:val="0"/>
+          <w14:ligatures w14:val="none"/>
+        </w:rPr>
+        <w:t>Query 10: Login Authentication</w:t>
+      </w:r>
+    </w:p>
+    <w:p>
+      <w:pPr>
+        <w:spacing w:before="100" w:beforeAutospacing="1" w:after="100" w:afterAutospacing="1" w:line="240" w:lineRule="auto"/>
+        <w:rPr>
+          <w:rFonts w:ascii="Times New Roman" w:eastAsia="Times New Roman" w:hAnsi="Times New Roman" w:cs="Times New Roman"/>
+          <w:kern w:val="0"/>
+          <w14:ligatures w14:val="none"/>
+        </w:rPr>
+      </w:pPr>
+      <w:r>
+        <w:rPr>
+          <w:rFonts w:ascii="Times New Roman" w:eastAsia="Times New Roman" w:hAnsi="Times New Roman" w:cs="Times New Roman"/>
+          <w:b/>
+          <w:bCs/>
+          <w:kern w:val="0"/>
+          <w14:ligatures w14:val="none"/>
+        </w:rPr>
+        <w:t>SQL Query:</w:t>
+      </w:r>
+    </w:p>
+    <w:p>
+      <w:pPr>
+        <w:tabs>
+          <w:tab w:val="left" w:pos="916"/>
+          <w:tab w:val="left" w:pos="1832"/>
+          <w:tab w:val="left" w:pos="2748"/>
+          <w:tab w:val="left" w:pos="3664"/>
+          <w:tab w:val="left" w:pos="4580"/>
+          <w:tab w:val="left" w:pos="5496"/>
+          <w:tab w:val="left" w:pos="6412"/>
+          <w:tab w:val="left" w:pos="7328"/>
+          <w:tab w:val="left" w:pos="8244"/>
+          <w:tab w:val="left" w:pos="9160"/>
+          <w:tab w:val="left" w:pos="10076"/>
+          <w:tab w:val="left" w:pos="10992"/>
+          <w:tab w:val="left" w:pos="11908"/>
+          <w:tab w:val="left" w:pos="12824"/>
+          <w:tab w:val="left" w:pos="13740"/>
+          <w:tab w:val="left" w:pos="14656"/>
+        </w:tabs>
+        <w:spacing w:after="0" w:line="240" w:lineRule="auto"/>
+        <w:rPr>
+          <w:rFonts w:ascii="Courier New" w:eastAsia="Times New Roman" w:hAnsi="Courier New" w:cs="Courier New"/>
+          <w:kern w:val="0"/>
+          <w:sz w:val="20"/>
+          <w:szCs w:val="20"/>
+          <w14:ligatures w14:val="none"/>
+        </w:rPr>
+      </w:pPr>
+      <w:r>
+        <w:rPr>
+          <w:rFonts w:ascii="Courier New" w:eastAsia="Times New Roman" w:hAnsi="Courier New" w:cs="Courier New"/>
+          <w:kern w:val="0"/>
+          <w:sz w:val="20"/>
+          <w:szCs w:val="20"/>
+          <w14:ligatures w14:val="none"/>
+        </w:rPr>
+        <w:t xml:space="preserve">SELECT * FROM Users </w:t>
+      </w:r>
+    </w:p>
+    <w:p>
+      <w:pPr>
+        <w:tabs>
+          <w:tab w:val="left" w:pos="916"/>
+          <w:tab w:val="left" w:pos="1832"/>
+          <w:tab w:val="left" w:pos="2748"/>
+          <w:tab w:val="left" w:pos="3664"/>
+          <w:tab w:val="left" w:pos="4580"/>
+          <w:tab w:val="left" w:pos="5496"/>
+          <w:tab w:val="left" w:pos="6412"/>
+          <w:tab w:val="left" w:pos="7328"/>
+          <w:tab w:val="left" w:pos="8244"/>
+          <w:tab w:val="left" w:pos="9160"/>
+          <w:tab w:val="left" w:pos="10076"/>
+          <w:tab w:val="left" w:pos="10992"/>
+          <w:tab w:val="left" w:pos="11908"/>
+          <w:tab w:val="left" w:pos="12824"/>
+          <w:tab w:val="left" w:pos="13740"/>
+          <w:tab w:val="left" w:pos="14656"/>
+        </w:tabs>
+        <w:spacing w:after="0" w:line="240" w:lineRule="auto"/>
+        <w:rPr>
+          <w:rFonts w:ascii="Courier New" w:eastAsia="Times New Roman" w:hAnsi="Courier New" w:cs="Courier New"/>
+          <w:kern w:val="0"/>
+          <w:sz w:val="20"/>
+          <w:szCs w:val="20"/>
+          <w14:ligatures w14:val="none"/>
+        </w:rPr>
+      </w:pPr>
+      <w:r>
+        <w:rPr>
+          <w:rFonts w:ascii="Courier New" w:eastAsia="Times New Roman" w:hAnsi="Courier New" w:cs="Courier New"/>
+          <w:kern w:val="0"/>
+          <w:sz w:val="20"/>
+          <w:szCs w:val="20"/>
+          <w14:ligatures w14:val="none"/>
+        </w:rPr>
+        <w:t>WHERE username = %s AND password = %s;</w:t>
+      </w:r>
+    </w:p>
+    <w:p>
+      <w:pPr>
+        <w:spacing w:before="100" w:beforeAutospacing="1" w:after="100" w:afterAutospacing="1" w:line="240" w:lineRule="auto"/>
+        <w:rPr>
+          <w:rFonts w:ascii="Times New Roman" w:eastAsia="Times New Roman" w:hAnsi="Times New Roman" w:cs="Times New Roman"/>
+          <w:kern w:val="0"/>
+          <w:rtl/>
+          <w14:ligatures w14:val="none"/>
+        </w:rPr>
+      </w:pPr>
+      <w:r>
+        <w:rPr>
+          <w:rFonts w:ascii="Times New Roman" w:eastAsia="Times New Roman" w:hAnsi="Times New Roman" w:cs="Times New Roman"/>
+          <w:b/>
+          <w:bCs/>
+          <w:kern w:val="0"/>
+          <w14:ligatures w14:val="none"/>
+        </w:rPr>
+        <w:t>Purpose:</w:t>
+      </w:r>
+      <w:r>
+        <w:rPr>
+          <w:rFonts w:ascii="Times New Roman" w:eastAsia="Times New Roman" w:hAnsi="Times New Roman" w:cs="Times New Roman"/>
+          <w:kern w:val="0"/>
+          <w14:ligatures w14:val="none"/>
+        </w:rPr>
+        <w:t xml:space="preserve"> This query verifies the user’s credentials for login. </w:t>
+      </w:r>
+    </w:p>
+    <w:p>
+      <w:pPr>
+        <w:spacing w:before="100" w:beforeAutospacing="1" w:after="100" w:afterAutospacing="1" w:line="240" w:lineRule="auto"/>
+        <w:rPr>
+          <w:rFonts w:ascii="Times New Roman" w:eastAsia="Times New Roman" w:hAnsi="Times New Roman" w:cs="Times New Roman"/>
+          <w:kern w:val="0"/>
+          <w14:ligatures w14:val="none"/>
+        </w:rPr>
+      </w:pPr>
+      <w:r>
+        <w:rPr>
+          <w:rFonts w:ascii="Times New Roman" w:eastAsia="Times New Roman" w:hAnsi="Times New Roman" w:cs="Times New Roman"/>
+          <w:b/>
+          <w:bCs/>
+          <w:kern w:val="0"/>
+          <w14:ligatures w14:val="none"/>
+        </w:rPr>
+        <w:t>Usage:</w:t>
+      </w:r>
+      <w:r>
+        <w:rPr>
+          <w:rFonts w:ascii="Times New Roman" w:eastAsia="Times New Roman" w:hAnsi="Times New Roman" w:cs="Times New Roman"/>
+          <w:kern w:val="0"/>
+          <w14:ligatures w14:val="none"/>
+        </w:rPr>
+        <w:t xml:space="preserve"> Used in the </w:t>
+      </w:r>
+      <w:r>
+        <w:rPr>
+          <w:rFonts w:ascii="Courier New" w:eastAsia="Times New Roman" w:hAnsi="Courier New" w:cs="Courier New"/>
+          <w:kern w:val="0"/>
+          <w:sz w:val="20"/>
+          <w:szCs w:val="20"/>
+          <w14:ligatures w14:val="none"/>
+        </w:rPr>
+        <w:t>/api/login</w:t>
+      </w:r>
+      <w:r>
+        <w:rPr>
+          <w:rFonts w:ascii="Times New Roman" w:eastAsia="Times New Roman" w:hAnsi="Times New Roman" w:cs="Times New Roman"/>
+          <w:kern w:val="0"/>
+          <w14:ligatures w14:val="none"/>
+        </w:rPr>
+        <w:t xml:space="preserve"> endpoint to authenticate users.</w:t>
+      </w:r>
+    </w:p>
+    <w:p>
+      <w:pPr>
+        <w:spacing w:after="0" w:line="240" w:lineRule="auto"/>
+        <w:rPr>
+          <w:rFonts w:ascii="Times New Roman" w:eastAsia="Times New Roman" w:hAnsi="Times New Roman" w:cs="Times New Roman"/>
+          <w:kern w:val="0"/>
+          <w14:ligatures w14:val="none"/>
+        </w:rPr>
+      </w:pPr>
+      <w:r>
+        <w:rPr>
+          <w:rFonts w:ascii="Times New Roman" w:eastAsia="Times New Roman" w:hAnsi="Times New Roman" w:cs="Times New Roman"/>
+          <w:noProof/>
+          <w:kern w:val="0"/>
+        </w:rPr>
+        <w:pict w14:anchorId="16C64579">
+          <v:rect id="_x0000_i1029" alt="" style="width:468pt;height:.05pt;mso-width-percent:0;mso-height-percent:0;mso-width-percent:0;mso-height-percent:0" o:hralign="center" o:hrstd="t" o:hr="t" fillcolor="#a0a0a0" stroked="f"/>
+        </w:pict>
+      </w:r>
+    </w:p>
+    <w:p>
+      <w:pPr>
+        <w:spacing w:before="100" w:beforeAutospacing="1" w:after="100" w:afterAutospacing="1" w:line="240" w:lineRule="auto"/>
+        <w:outlineLvl w:val="3"/>
+        <w:rPr>
+          <w:rFonts w:ascii="Times New Roman" w:eastAsia="Times New Roman" w:hAnsi="Times New Roman" w:cs="Times New Roman"/>
+          <w:b/>
+          <w:bCs/>
+          <w:kern w:val="0"/>
+          <w14:ligatures w14:val="none"/>
+        </w:rPr>
+      </w:pPr>
+      <w:r>
+        <w:rPr>
+          <w:rFonts w:ascii="Times New Roman" w:eastAsia="Times New Roman" w:hAnsi="Times New Roman" w:cs="Times New Roman"/>
+          <w:b/>
+          <w:bCs/>
+          <w:kern w:val="0"/>
+          <w14:ligatures w14:val="none"/>
+        </w:rPr>
+        <w:lastRenderedPageBreak/>
+        <w:t>Query 11: Signup User</w:t>
+      </w:r>
+    </w:p>
+    <w:p>
+      <w:pPr>
+        <w:spacing w:before="100" w:beforeAutospacing="1" w:after="100" w:afterAutospacing="1" w:line="240" w:lineRule="auto"/>
+        <w:rPr>
+          <w:rFonts w:ascii="Times New Roman" w:eastAsia="Times New Roman" w:hAnsi="Times New Roman" w:cs="Times New Roman"/>
+          <w:kern w:val="0"/>
+          <w14:ligatures w14:val="none"/>
+        </w:rPr>
+      </w:pPr>
+      <w:r>
+        <w:rPr>
+          <w:rFonts w:ascii="Times New Roman" w:eastAsia="Times New Roman" w:hAnsi="Times New Roman" w:cs="Times New Roman"/>
+          <w:b/>
+          <w:bCs/>
+          <w:kern w:val="0"/>
+          <w14:ligatures w14:val="none"/>
+        </w:rPr>
+        <w:t>SQL Query:</w:t>
+      </w:r>
+    </w:p>
+    <w:p>
+      <w:pPr>
+        <w:tabs>
+          <w:tab w:val="left" w:pos="916"/>
+          <w:tab w:val="left" w:pos="1832"/>
+          <w:tab w:val="left" w:pos="2748"/>
+          <w:tab w:val="left" w:pos="3664"/>
+          <w:tab w:val="left" w:pos="4580"/>
+          <w:tab w:val="left" w:pos="5496"/>
+          <w:tab w:val="left" w:pos="6412"/>
+          <w:tab w:val="left" w:pos="7328"/>
+          <w:tab w:val="left" w:pos="8244"/>
+          <w:tab w:val="left" w:pos="9160"/>
+          <w:tab w:val="left" w:pos="10076"/>
+          <w:tab w:val="left" w:pos="10992"/>
+          <w:tab w:val="left" w:pos="11908"/>
+          <w:tab w:val="left" w:pos="12824"/>
+          <w:tab w:val="left" w:pos="13740"/>
+          <w:tab w:val="left" w:pos="14656"/>
+        </w:tabs>
+        <w:spacing w:after="0" w:line="240" w:lineRule="auto"/>
+        <w:rPr>
+          <w:rFonts w:ascii="Courier New" w:eastAsia="Times New Roman" w:hAnsi="Courier New" w:cs="Courier New"/>
+          <w:kern w:val="0"/>
+          <w:sz w:val="20"/>
+          <w:szCs w:val="20"/>
+          <w14:ligatures w14:val="none"/>
+        </w:rPr>
+      </w:pPr>
+      <w:r>
+        <w:rPr>
+          <w:rFonts w:ascii="Courier New" w:eastAsia="Times New Roman" w:hAnsi="Courier New" w:cs="Courier New"/>
+          <w:kern w:val="0"/>
+          <w:sz w:val="20"/>
+          <w:szCs w:val="20"/>
+          <w14:ligatures w14:val="none"/>
+        </w:rPr>
+        <w:t xml:space="preserve">INSERT INTO Users (username, password, height, weight, age, age_group, gender) </w:t>
+      </w:r>
+    </w:p>
+    <w:p>
+      <w:pPr>
+        <w:tabs>
+          <w:tab w:val="left" w:pos="916"/>
+          <w:tab w:val="left" w:pos="1832"/>
+          <w:tab w:val="left" w:pos="2748"/>
+          <w:tab w:val="left" w:pos="3664"/>
+          <w:tab w:val="left" w:pos="4580"/>
+          <w:tab w:val="left" w:pos="5496"/>
+          <w:tab w:val="left" w:pos="6412"/>
+          <w:tab w:val="left" w:pos="7328"/>
+          <w:tab w:val="left" w:pos="8244"/>
+          <w:tab w:val="left" w:pos="9160"/>
+          <w:tab w:val="left" w:pos="10076"/>
+          <w:tab w:val="left" w:pos="10992"/>
+          <w:tab w:val="left" w:pos="11908"/>
+          <w:tab w:val="left" w:pos="12824"/>
+          <w:tab w:val="left" w:pos="13740"/>
+          <w:tab w:val="left" w:pos="14656"/>
+        </w:tabs>
+        <w:spacing w:after="0" w:line="240" w:lineRule="auto"/>
+        <w:rPr>
+          <w:rFonts w:ascii="Courier New" w:eastAsia="Times New Roman" w:hAnsi="Courier New" w:cs="Courier New"/>
+          <w:kern w:val="0"/>
+          <w:sz w:val="20"/>
+          <w:szCs w:val="20"/>
+          <w14:ligatures w14:val="none"/>
+        </w:rPr>
+      </w:pPr>
+      <w:r>
+        <w:rPr>
+          <w:rFonts w:ascii="Courier New" w:eastAsia="Times New Roman" w:hAnsi="Courier New" w:cs="Courier New"/>
+          <w:kern w:val="0"/>
+          <w:sz w:val="20"/>
+          <w:szCs w:val="20"/>
+          <w14:ligatures w14:val="none"/>
+        </w:rPr>
+        <w:t>VALUES (%s, %s, %s, %s, %s, %s, %s);</w:t>
+      </w:r>
+    </w:p>
+    <w:p>
+      <w:pPr>
+        <w:spacing w:before="100" w:beforeAutospacing="1" w:after="100" w:afterAutospacing="1" w:line="240" w:lineRule="auto"/>
+        <w:rPr>
+          <w:rFonts w:ascii="Times New Roman" w:eastAsia="Times New Roman" w:hAnsi="Times New Roman" w:cs="Times New Roman"/>
+          <w:kern w:val="0"/>
+          <w:rtl/>
+          <w14:ligatures w14:val="none"/>
+        </w:rPr>
+      </w:pPr>
+      <w:r>
+        <w:rPr>
+          <w:rFonts w:ascii="Times New Roman" w:eastAsia="Times New Roman" w:hAnsi="Times New Roman" w:cs="Times New Roman"/>
+          <w:b/>
+          <w:bCs/>
+          <w:kern w:val="0"/>
+          <w14:ligatures w14:val="none"/>
+        </w:rPr>
+        <w:t>Purpose:</w:t>
+      </w:r>
+      <w:r>
+        <w:rPr>
+          <w:rFonts w:ascii="Times New Roman" w:eastAsia="Times New Roman" w:hAnsi="Times New Roman" w:cs="Times New Roman"/>
+          <w:kern w:val="0"/>
+          <w14:ligatures w14:val="none"/>
+        </w:rPr>
+        <w:t xml:space="preserve"> This query registers a new user by adding their information to the </w:t>
+      </w:r>
+      <w:r>
+        <w:rPr>
+          <w:rFonts w:ascii="Courier New" w:eastAsia="Times New Roman" w:hAnsi="Courier New" w:cs="Courier New"/>
+          <w:kern w:val="0"/>
+          <w:sz w:val="20"/>
+          <w:szCs w:val="20"/>
+          <w14:ligatures w14:val="none"/>
+        </w:rPr>
+        <w:t>Users</w:t>
+      </w:r>
+      <w:r>
+        <w:rPr>
+          <w:rFonts w:ascii="Times New Roman" w:eastAsia="Times New Roman" w:hAnsi="Times New Roman" w:cs="Times New Roman"/>
+          <w:kern w:val="0"/>
+          <w14:ligatures w14:val="none"/>
+        </w:rPr>
+        <w:t xml:space="preserve"> table. </w:t>
+      </w:r>
+    </w:p>
+    <w:p>
+      <w:pPr>
+        <w:spacing w:before="100" w:beforeAutospacing="1" w:after="100" w:afterAutospacing="1" w:line="240" w:lineRule="auto"/>
+        <w:rPr>
+          <w:rFonts w:ascii="Times New Roman" w:eastAsia="Times New Roman" w:hAnsi="Times New Roman" w:cs="Times New Roman"/>
+          <w:kern w:val="0"/>
+          <w14:ligatures w14:val="none"/>
+        </w:rPr>
+      </w:pPr>
+      <w:r>
+        <w:rPr>
+          <w:rFonts w:ascii="Times New Roman" w:eastAsia="Times New Roman" w:hAnsi="Times New Roman" w:cs="Times New Roman"/>
+          <w:b/>
+          <w:bCs/>
+          <w:kern w:val="0"/>
+          <w14:ligatures w14:val="none"/>
+        </w:rPr>
+        <w:t>Usage:</w:t>
+      </w:r>
+      <w:r>
+        <w:rPr>
+          <w:rFonts w:ascii="Times New Roman" w:eastAsia="Times New Roman" w:hAnsi="Times New Roman" w:cs="Times New Roman"/>
+          <w:kern w:val="0"/>
+          <w14:ligatures w14:val="none"/>
+        </w:rPr>
+        <w:t xml:space="preserve"> Used in the </w:t>
+      </w:r>
+      <w:r>
+        <w:rPr>
+          <w:rFonts w:ascii="Courier New" w:eastAsia="Times New Roman" w:hAnsi="Courier New" w:cs="Courier New"/>
+          <w:kern w:val="0"/>
+          <w:sz w:val="20"/>
+          <w:szCs w:val="20"/>
+          <w14:ligatures w14:val="none"/>
+        </w:rPr>
+        <w:t>/api/signup</w:t>
+      </w:r>
+      <w:r>
+        <w:rPr>
+          <w:rFonts w:ascii="Times New Roman" w:eastAsia="Times New Roman" w:hAnsi="Times New Roman" w:cs="Times New Roman"/>
+          <w:kern w:val="0"/>
+          <w14:ligatures w14:val="none"/>
+        </w:rPr>
+        <w:t xml:space="preserve"> endpoint for user registration.</w:t>
+      </w:r>
+    </w:p>
+    <w:p>
+      <w:pPr>
+        <w:spacing w:after="0" w:line="240" w:lineRule="auto"/>
+        <w:rPr>
+          <w:rFonts w:ascii="Times New Roman" w:eastAsia="Times New Roman" w:hAnsi="Times New Roman" w:cs="Times New Roman"/>
+          <w:kern w:val="0"/>
+          <w14:ligatures w14:val="none"/>
+        </w:rPr>
+      </w:pPr>
+      <w:r>
+        <w:rPr>
+          <w:rFonts w:ascii="Times New Roman" w:eastAsia="Times New Roman" w:hAnsi="Times New Roman" w:cs="Times New Roman"/>
+          <w:noProof/>
+          <w:kern w:val="0"/>
+        </w:rPr>
+        <w:pict w14:anchorId="4F63F9C3">
+          <v:rect id="_x0000_i1028" alt="" style="width:468pt;height:.05pt;mso-width-percent:0;mso-height-percent:0;mso-width-percent:0;mso-height-percent:0" o:hralign="center" o:hrstd="t" o:hr="t" fillcolor="#a0a0a0" stroked="f"/>
+        </w:pict>
+      </w:r>
+    </w:p>
+    <w:p>
+      <w:pPr>
+        <w:spacing w:before="100" w:beforeAutospacing="1" w:after="100" w:afterAutospacing="1" w:line="240" w:lineRule="auto"/>
+        <w:outlineLvl w:val="3"/>
+        <w:rPr>
+          <w:rFonts w:ascii="Times New Roman" w:eastAsia="Times New Roman" w:hAnsi="Times New Roman" w:cs="Times New Roman"/>
+          <w:b/>
+          <w:bCs/>
+          <w:kern w:val="0"/>
+          <w14:ligatures w14:val="none"/>
+        </w:rPr>
+      </w:pPr>
+      <w:r>
+        <w:rPr>
+          <w:rFonts w:ascii="Times New Roman" w:eastAsia="Times New Roman" w:hAnsi="Times New Roman" w:cs="Times New Roman"/>
+          <w:b/>
+          <w:bCs/>
+          <w:kern w:val="0"/>
+          <w14:ligatures w14:val="none"/>
+        </w:rPr>
+        <w:t>Query 12: Update User Information</w:t>
+      </w:r>
+    </w:p>
+    <w:p>
+      <w:pPr>
+        <w:spacing w:before="100" w:beforeAutospacing="1" w:after="100" w:afterAutospacing="1" w:line="240" w:lineRule="auto"/>
+        <w:rPr>
+          <w:rFonts w:ascii="Times New Roman" w:eastAsia="Times New Roman" w:hAnsi="Times New Roman" w:cs="Times New Roman"/>
+          <w:kern w:val="0"/>
+          <w14:ligatures w14:val="none"/>
+        </w:rPr>
+      </w:pPr>
+      <w:r>
+        <w:rPr>
+          <w:rFonts w:ascii="Times New Roman" w:eastAsia="Times New Roman" w:hAnsi="Times New Roman" w:cs="Times New Roman"/>
+          <w:b/>
+          <w:bCs/>
+          <w:kern w:val="0"/>
+          <w14:ligatures w14:val="none"/>
+        </w:rPr>
+        <w:t>SQL Query:</w:t>
+      </w:r>
+    </w:p>
+    <w:p>
+      <w:pPr>
+        <w:tabs>
+          <w:tab w:val="left" w:pos="916"/>
+          <w:tab w:val="left" w:pos="1832"/>
+          <w:tab w:val="left" w:pos="2748"/>
+          <w:tab w:val="left" w:pos="3664"/>
+          <w:tab w:val="left" w:pos="4580"/>
+          <w:tab w:val="left" w:pos="5496"/>
+          <w:tab w:val="left" w:pos="6412"/>
+          <w:tab w:val="left" w:pos="7328"/>
+          <w:tab w:val="left" w:pos="8244"/>
+          <w:tab w:val="left" w:pos="9160"/>
+          <w:tab w:val="left" w:pos="10076"/>
+          <w:tab w:val="left" w:pos="10992"/>
+          <w:tab w:val="left" w:pos="11908"/>
+          <w:tab w:val="left" w:pos="12824"/>
+          <w:tab w:val="left" w:pos="13740"/>
+          <w:tab w:val="left" w:pos="14656"/>
+        </w:tabs>
+        <w:spacing w:after="0" w:line="240" w:lineRule="auto"/>
+        <w:rPr>
+          <w:rFonts w:ascii="Courier New" w:eastAsia="Times New Roman" w:hAnsi="Courier New" w:cs="Courier New"/>
+          <w:kern w:val="0"/>
+          <w:sz w:val="20"/>
+          <w:szCs w:val="20"/>
+          <w14:ligatures w14:val="none"/>
+        </w:rPr>
+      </w:pPr>
+      <w:r>
+        <w:rPr>
+          <w:rFonts w:ascii="Courier New" w:eastAsia="Times New Roman" w:hAnsi="Courier New" w:cs="Courier New"/>
+          <w:kern w:val="0"/>
+          <w:sz w:val="20"/>
+          <w:szCs w:val="20"/>
+          <w14:ligatures w14:val="none"/>
+        </w:rPr>
+        <w:t xml:space="preserve">UPDATE Users </w:t>
+      </w:r>
+    </w:p>
+    <w:p>
+      <w:pPr>
+        <w:tabs>
+          <w:tab w:val="left" w:pos="916"/>
+          <w:tab w:val="left" w:pos="1832"/>
+          <w:tab w:val="left" w:pos="2748"/>
+          <w:tab w:val="left" w:pos="3664"/>
+          <w:tab w:val="left" w:pos="4580"/>
+          <w:tab w:val="left" w:pos="5496"/>
+          <w:tab w:val="left" w:pos="6412"/>
+          <w:tab w:val="left" w:pos="7328"/>
+          <w:tab w:val="left" w:pos="8244"/>
+          <w:tab w:val="left" w:pos="9160"/>
+          <w:tab w:val="left" w:pos="10076"/>
+          <w:tab w:val="left" w:pos="10992"/>
+          <w:tab w:val="left" w:pos="11908"/>
+          <w:tab w:val="left" w:pos="12824"/>
+          <w:tab w:val="left" w:pos="13740"/>
+          <w:tab w:val="left" w:pos="14656"/>
+        </w:tabs>
+        <w:spacing w:after="0" w:line="240" w:lineRule="auto"/>
+        <w:rPr>
+          <w:rFonts w:ascii="Courier New" w:eastAsia="Times New Roman" w:hAnsi="Courier New" w:cs="Courier New"/>
+          <w:kern w:val="0"/>
+          <w:sz w:val="20"/>
+          <w:szCs w:val="20"/>
+          <w14:ligatures w14:val="none"/>
+        </w:rPr>
+      </w:pPr>
+      <w:r>
+        <w:rPr>
+          <w:rFonts w:ascii="Courier New" w:eastAsia="Times New Roman" w:hAnsi="Courier New" w:cs="Courier New"/>
+          <w:kern w:val="0"/>
+          <w:sz w:val="20"/>
+          <w:szCs w:val="20"/>
+          <w14:ligatures w14:val="none"/>
+        </w:rPr>
+        <w:t>SET age = %s, height = %s, weight = %s</w:t>
+      </w:r>
+    </w:p>
+    <w:p>
+      <w:pPr>
+        <w:tabs>
+          <w:tab w:val="left" w:pos="916"/>
+          <w:tab w:val="left" w:pos="1832"/>
+          <w:tab w:val="left" w:pos="2748"/>
+          <w:tab w:val="left" w:pos="3664"/>
+          <w:tab w:val="left" w:pos="4580"/>
+          <w:tab w:val="left" w:pos="5496"/>
+          <w:tab w:val="left" w:pos="6412"/>
+          <w:tab w:val="left" w:pos="7328"/>
+          <w:tab w:val="left" w:pos="8244"/>
+          <w:tab w:val="left" w:pos="9160"/>
+          <w:tab w:val="left" w:pos="10076"/>
+          <w:tab w:val="left" w:pos="10992"/>
+          <w:tab w:val="left" w:pos="11908"/>
+          <w:tab w:val="left" w:pos="12824"/>
+          <w:tab w:val="left" w:pos="13740"/>
+          <w:tab w:val="left" w:pos="14656"/>
+        </w:tabs>
+        <w:spacing w:after="0" w:line="240" w:lineRule="auto"/>
+        <w:rPr>
+          <w:rFonts w:ascii="Courier New" w:eastAsia="Times New Roman" w:hAnsi="Courier New" w:cs="Courier New"/>
+          <w:kern w:val="0"/>
+          <w:sz w:val="20"/>
+          <w:szCs w:val="20"/>
+          <w14:ligatures w14:val="none"/>
+        </w:rPr>
+      </w:pPr>
+      <w:r>
+        <w:rPr>
+          <w:rFonts w:ascii="Courier New" w:eastAsia="Times New Roman" w:hAnsi="Courier New" w:cs="Courier New"/>
+          <w:kern w:val="0"/>
+          <w:sz w:val="20"/>
+          <w:szCs w:val="20"/>
+          <w14:ligatures w14:val="none"/>
+        </w:rPr>
+        <w:t>WHERE username = %s;</w:t>
+      </w:r>
+    </w:p>
+    <w:p>
+      <w:pPr>
+        <w:spacing w:before="100" w:beforeAutospacing="1" w:after="100" w:afterAutospacing="1" w:line="240" w:lineRule="auto"/>
+        <w:rPr>
+          <w:rFonts w:ascii="Times New Roman" w:eastAsia="Times New Roman" w:hAnsi="Times New Roman" w:cs="Times New Roman"/>
+          <w:kern w:val="0"/>
+          <w:rtl/>
+          <w14:ligatures w14:val="none"/>
+        </w:rPr>
+      </w:pPr>
+      <w:r>
+        <w:rPr>
+          <w:rFonts w:ascii="Times New Roman" w:eastAsia="Times New Roman" w:hAnsi="Times New Roman" w:cs="Times New Roman"/>
+          <w:b/>
+          <w:bCs/>
+          <w:kern w:val="0"/>
+          <w14:ligatures w14:val="none"/>
+        </w:rPr>
+        <w:t>Purpose:</w:t>
+      </w:r>
+      <w:r>
+        <w:rPr>
+          <w:rFonts w:ascii="Times New Roman" w:eastAsia="Times New Roman" w:hAnsi="Times New Roman" w:cs="Times New Roman"/>
+          <w:kern w:val="0"/>
+          <w14:ligatures w14:val="none"/>
+        </w:rPr>
+        <w:t xml:space="preserve"> This query updates an existing user's personal information. </w:t>
+      </w:r>
+    </w:p>
+    <w:p>
+      <w:pPr>
+        <w:spacing w:before="100" w:beforeAutospacing="1" w:after="100" w:afterAutospacing="1" w:line="240" w:lineRule="auto"/>
+        <w:rPr>
+          <w:rFonts w:ascii="Times New Roman" w:eastAsia="Times New Roman" w:hAnsi="Times New Roman" w:cs="Times New Roman"/>
+          <w:kern w:val="0"/>
+          <w14:ligatures w14:val="none"/>
+        </w:rPr>
+      </w:pPr>
+      <w:r>
+        <w:rPr>
+          <w:rFonts w:ascii="Times New Roman" w:eastAsia="Times New Roman" w:hAnsi="Times New Roman" w:cs="Times New Roman"/>
+          <w:b/>
+          <w:bCs/>
+          <w:kern w:val="0"/>
+          <w14:ligatures w14:val="none"/>
+        </w:rPr>
+        <w:t>Usage:</w:t>
+      </w:r>
+      <w:r>
+        <w:rPr>
+          <w:rFonts w:ascii="Times New Roman" w:eastAsia="Times New Roman" w:hAnsi="Times New Roman" w:cs="Times New Roman"/>
+          <w:kern w:val="0"/>
+          <w14:ligatures w14:val="none"/>
+        </w:rPr>
+        <w:t xml:space="preserve"> Used in the </w:t>
+      </w:r>
+      <w:r>
+        <w:rPr>
+          <w:rFonts w:ascii="Courier New" w:eastAsia="Times New Roman" w:hAnsi="Courier New" w:cs="Courier New"/>
+          <w:kern w:val="0"/>
+          <w:sz w:val="20"/>
+          <w:szCs w:val="20"/>
+          <w14:ligatures w14:val="none"/>
+        </w:rPr>
+        <w:t>/api/update_user_info</w:t>
+      </w:r>
+      <w:r>
+        <w:rPr>
+          <w:rFonts w:ascii="Times New Roman" w:eastAsia="Times New Roman" w:hAnsi="Times New Roman" w:cs="Times New Roman"/>
+          <w:kern w:val="0"/>
+          <w14:ligatures w14:val="none"/>
+        </w:rPr>
+        <w:t xml:space="preserve"> endpoint to allow users to edit their details.</w:t>
+      </w:r>
+    </w:p>
+    <w:p>
+      <w:pPr>
+        <w:spacing w:after="0" w:line="240" w:lineRule="auto"/>
+        <w:rPr>
+          <w:rFonts w:ascii="Times New Roman" w:eastAsia="Times New Roman" w:hAnsi="Times New Roman" w:cs="Times New Roman"/>
+          <w:kern w:val="0"/>
+          <w14:ligatures w14:val="none"/>
+        </w:rPr>
+      </w:pPr>
+      <w:r>
+        <w:rPr>
+          <w:rFonts w:ascii="Times New Roman" w:eastAsia="Times New Roman" w:hAnsi="Times New Roman" w:cs="Times New Roman"/>
+          <w:noProof/>
+          <w:kern w:val="0"/>
+        </w:rPr>
+        <w:pict w14:anchorId="4971A0A1">
+          <v:rect id="_x0000_i1027" alt="" style="width:468pt;height:.05pt;mso-width-percent:0;mso-height-percent:0;mso-width-percent:0;mso-height-percent:0" o:hralign="center" o:hrstd="t" o:hr="t" fillcolor="#a0a0a0" stroked="f"/>
+        </w:pict>
+      </w:r>
+    </w:p>
+    <w:p>
+      <w:pPr>
+        <w:spacing w:before="100" w:beforeAutospacing="1" w:after="100" w:afterAutospacing="1" w:line="240" w:lineRule="auto"/>
+        <w:outlineLvl w:val="3"/>
+        <w:rPr>
+          <w:rFonts w:ascii="Times New Roman" w:eastAsia="Times New Roman" w:hAnsi="Times New Roman" w:cs="Times New Roman"/>
+          <w:b/>
+          <w:bCs/>
+          <w:kern w:val="0"/>
+          <w14:ligatures w14:val="none"/>
+        </w:rPr>
+      </w:pPr>
+      <w:r>
+        <w:rPr>
+          <w:rFonts w:ascii="Times New Roman" w:eastAsia="Times New Roman" w:hAnsi="Times New Roman" w:cs="Times New Roman"/>
+          <w:b/>
+          <w:bCs/>
+          <w:kern w:val="0"/>
+          <w14:ligatures w14:val="none"/>
+        </w:rPr>
+        <w:t>Query 13: Get Health Alerts</w:t>
+      </w:r>
+    </w:p>
+    <w:p>
+      <w:pPr>
+        <w:spacing w:before="100" w:beforeAutospacing="1" w:after="100" w:afterAutospacing="1" w:line="240" w:lineRule="auto"/>
+        <w:rPr>
+          <w:rFonts w:ascii="Times New Roman" w:eastAsia="Times New Roman" w:hAnsi="Times New Roman" w:cs="Times New Roman"/>
+          <w:kern w:val="0"/>
+          <w14:ligatures w14:val="none"/>
+        </w:rPr>
+      </w:pPr>
+      <w:r>
+        <w:rPr>
+          <w:rFonts w:ascii="Times New Roman" w:eastAsia="Times New Roman" w:hAnsi="Times New Roman" w:cs="Times New Roman"/>
+          <w:b/>
+          <w:bCs/>
+          <w:kern w:val="0"/>
+          <w14:ligatures w14:val="none"/>
+        </w:rPr>
+        <w:t>SQL Query:</w:t>
+      </w:r>
+    </w:p>
+    <w:p>
+      <w:pPr>
+        <w:tabs>
+          <w:tab w:val="left" w:pos="916"/>
+          <w:tab w:val="left" w:pos="1832"/>
+          <w:tab w:val="left" w:pos="2748"/>
+          <w:tab w:val="left" w:pos="3664"/>
+          <w:tab w:val="left" w:pos="4580"/>
+          <w:tab w:val="left" w:pos="5496"/>
+          <w:tab w:val="left" w:pos="6412"/>
+          <w:tab w:val="left" w:pos="7328"/>
+          <w:tab w:val="left" w:pos="8244"/>
+          <w:tab w:val="left" w:pos="9160"/>
+          <w:tab w:val="left" w:pos="10076"/>
+          <w:tab w:val="left" w:pos="10992"/>
+          <w:tab w:val="left" w:pos="11908"/>
+          <w:tab w:val="left" w:pos="12824"/>
+          <w:tab w:val="left" w:pos="13740"/>
+          <w:tab w:val="left" w:pos="14656"/>
+        </w:tabs>
+        <w:spacing w:after="0" w:line="240" w:lineRule="auto"/>
+        <w:rPr>
+          <w:rFonts w:ascii="Courier New" w:eastAsia="Times New Roman" w:hAnsi="Courier New" w:cs="Courier New"/>
+          <w:kern w:val="0"/>
+          <w:sz w:val="20"/>
+          <w:szCs w:val="20"/>
+          <w14:ligatures w14:val="none"/>
+        </w:rPr>
+      </w:pPr>
+      <w:r>
+        <w:rPr>
+          <w:rFonts w:ascii="Courier New" w:eastAsia="Times New Roman" w:hAnsi="Courier New" w:cs="Courier New"/>
+          <w:kern w:val="0"/>
+          <w:sz w:val="20"/>
+          <w:szCs w:val="20"/>
+          <w14:ligatures w14:val="none"/>
+        </w:rPr>
+        <w:t xml:space="preserve">SELECT t.test_name, ts.full_name, t.test_date, t.value, v.lower_limit, v.upper_limit </w:t>
+      </w:r>
+    </w:p>
+    <w:p>
+      <w:pPr>
+        <w:tabs>
+          <w:tab w:val="left" w:pos="916"/>
+          <w:tab w:val="left" w:pos="1832"/>
+          <w:tab w:val="left" w:pos="2748"/>
+          <w:tab w:val="left" w:pos="3664"/>
+          <w:tab w:val="left" w:pos="4580"/>
+          <w:tab w:val="left" w:pos="5496"/>
+          <w:tab w:val="left" w:pos="6412"/>
+          <w:tab w:val="left" w:pos="7328"/>
+          <w:tab w:val="left" w:pos="8244"/>
+          <w:tab w:val="left" w:pos="9160"/>
+          <w:tab w:val="left" w:pos="10076"/>
+          <w:tab w:val="left" w:pos="10992"/>
+          <w:tab w:val="left" w:pos="11908"/>
+          <w:tab w:val="left" w:pos="12824"/>
+          <w:tab w:val="left" w:pos="13740"/>
+          <w:tab w:val="left" w:pos="14656"/>
+        </w:tabs>
+        <w:spacing w:after="0" w:line="240" w:lineRule="auto"/>
+        <w:rPr>
+          <w:rFonts w:ascii="Courier New" w:eastAsia="Times New Roman" w:hAnsi="Courier New" w:cs="Courier New"/>
+          <w:kern w:val="0"/>
+          <w:sz w:val="20"/>
+          <w:szCs w:val="20"/>
+          <w14:ligatures w14:val="none"/>
+        </w:rPr>
+      </w:pPr>
+      <w:r>
+        <w:rPr>
+          <w:rFonts w:ascii="Courier New" w:eastAsia="Times New Roman" w:hAnsi="Courier New" w:cs="Courier New"/>
+          <w:kern w:val="0"/>
+          <w:sz w:val="20"/>
+          <w:szCs w:val="20"/>
+          <w14:ligatures w14:val="none"/>
+        </w:rPr>
+        <w:t>FROM User_Tests t</w:t>
+      </w:r>
+    </w:p>
+    <w:p>
+      <w:pPr>
+        <w:tabs>
+          <w:tab w:val="left" w:pos="916"/>
+          <w:tab w:val="left" w:pos="1832"/>
+          <w:tab w:val="left" w:pos="2748"/>
+          <w:tab w:val="left" w:pos="3664"/>
+          <w:tab w:val="left" w:pos="4580"/>
+          <w:tab w:val="left" w:pos="5496"/>
+          <w:tab w:val="left" w:pos="6412"/>
+          <w:tab w:val="left" w:pos="7328"/>
+          <w:tab w:val="left" w:pos="8244"/>
+          <w:tab w:val="left" w:pos="9160"/>
+          <w:tab w:val="left" w:pos="10076"/>
+          <w:tab w:val="left" w:pos="10992"/>
+          <w:tab w:val="left" w:pos="11908"/>
+          <w:tab w:val="left" w:pos="12824"/>
+          <w:tab w:val="left" w:pos="13740"/>
+          <w:tab w:val="left" w:pos="14656"/>
+        </w:tabs>
+        <w:spacing w:after="0" w:line="240" w:lineRule="auto"/>
+        <w:rPr>
+          <w:rFonts w:ascii="Courier New" w:eastAsia="Times New Roman" w:hAnsi="Courier New" w:cs="Courier New"/>
+          <w:kern w:val="0"/>
+          <w:sz w:val="20"/>
+          <w:szCs w:val="20"/>
+          <w14:ligatures w14:val="none"/>
+        </w:rPr>
+      </w:pPr>
+      <w:r>
+        <w:rPr>
+          <w:rFonts w:ascii="Courier New" w:eastAsia="Times New Roman" w:hAnsi="Courier New" w:cs="Courier New"/>
+          <w:kern w:val="0"/>
+          <w:sz w:val="20"/>
+          <w:szCs w:val="20"/>
+          <w14:ligatures w14:val="none"/>
+        </w:rPr>
+        <w:t xml:space="preserve">JOIN Tests_Values v ON t.test_name = v.test_name </w:t>
+      </w:r>
+    </w:p>
+    <w:p>
+      <w:pPr>
+        <w:tabs>
+          <w:tab w:val="left" w:pos="916"/>
+          <w:tab w:val="left" w:pos="1832"/>
+          <w:tab w:val="left" w:pos="2748"/>
+          <w:tab w:val="left" w:pos="3664"/>
+          <w:tab w:val="left" w:pos="4580"/>
+          <w:tab w:val="left" w:pos="5496"/>
+          <w:tab w:val="left" w:pos="6412"/>
+          <w:tab w:val="left" w:pos="7328"/>
+          <w:tab w:val="left" w:pos="8244"/>
+          <w:tab w:val="left" w:pos="9160"/>
+          <w:tab w:val="left" w:pos="10076"/>
+          <w:tab w:val="left" w:pos="10992"/>
+          <w:tab w:val="left" w:pos="11908"/>
+          <w:tab w:val="left" w:pos="12824"/>
+          <w:tab w:val="left" w:pos="13740"/>
+          <w:tab w:val="left" w:pos="14656"/>
+        </w:tabs>
+        <w:spacing w:after="0" w:line="240" w:lineRule="auto"/>
+        <w:rPr>
+          <w:rFonts w:ascii="Courier New" w:eastAsia="Times New Roman" w:hAnsi="Courier New" w:cs="Courier New"/>
+          <w:kern w:val="0"/>
+          <w:sz w:val="20"/>
+          <w:szCs w:val="20"/>
+          <w14:ligatures w14:val="none"/>
+        </w:rPr>
+      </w:pPr>
+      <w:r>
+        <w:rPr>
+          <w:rFonts w:ascii="Courier New" w:eastAsia="Times New Roman" w:hAnsi="Courier New" w:cs="Courier New"/>
+          <w:kern w:val="0"/>
+          <w:sz w:val="20"/>
+          <w:szCs w:val="20"/>
+          <w14:ligatures w14:val="none"/>
+        </w:rPr>
+        <w:t xml:space="preserve">JOIN Tests ts ON t.test_name = ts.test_name </w:t>
+      </w:r>
+    </w:p>
+    <w:p>
+      <w:pPr>
+        <w:tabs>
+          <w:tab w:val="left" w:pos="916"/>
+          <w:tab w:val="left" w:pos="1832"/>
+          <w:tab w:val="left" w:pos="2748"/>
+          <w:tab w:val="left" w:pos="3664"/>
+          <w:tab w:val="left" w:pos="4580"/>
+          <w:tab w:val="left" w:pos="5496"/>
+          <w:tab w:val="left" w:pos="6412"/>
+          <w:tab w:val="left" w:pos="7328"/>
+          <w:tab w:val="left" w:pos="8244"/>
+          <w:tab w:val="left" w:pos="9160"/>
+          <w:tab w:val="left" w:pos="10076"/>
+          <w:tab w:val="left" w:pos="10992"/>
+          <w:tab w:val="left" w:pos="11908"/>
+          <w:tab w:val="left" w:pos="12824"/>
+          <w:tab w:val="left" w:pos="13740"/>
+          <w:tab w:val="left" w:pos="14656"/>
+        </w:tabs>
+        <w:spacing w:after="0" w:line="240" w:lineRule="auto"/>
+        <w:rPr>
+          <w:rFonts w:ascii="Courier New" w:eastAsia="Times New Roman" w:hAnsi="Courier New" w:cs="Courier New"/>
+          <w:kern w:val="0"/>
+          <w:sz w:val="20"/>
+          <w:szCs w:val="20"/>
+          <w14:ligatures w14:val="none"/>
+        </w:rPr>
+      </w:pPr>
+      <w:r>
+        <w:rPr>
+          <w:rFonts w:ascii="Courier New" w:eastAsia="Times New Roman" w:hAnsi="Courier New" w:cs="Courier New"/>
+          <w:kern w:val="0"/>
+          <w:sz w:val="20"/>
+          <w:szCs w:val="20"/>
+          <w14:ligatures w14:val="none"/>
+        </w:rPr>
+        <w:t>WHERE t.username = %s AND v.age_group = %s</w:t>
+      </w:r>
+    </w:p>
+    <w:p>
+      <w:pPr>
+        <w:tabs>
+          <w:tab w:val="left" w:pos="916"/>
+          <w:tab w:val="left" w:pos="1832"/>
+          <w:tab w:val="left" w:pos="2748"/>
+          <w:tab w:val="left" w:pos="3664"/>
+          <w:tab w:val="left" w:pos="4580"/>
+          <w:tab w:val="left" w:pos="5496"/>
+          <w:tab w:val="left" w:pos="6412"/>
+          <w:tab w:val="left" w:pos="7328"/>
+          <w:tab w:val="left" w:pos="8244"/>
+          <w:tab w:val="left" w:pos="9160"/>
+          <w:tab w:val="left" w:pos="10076"/>
+          <w:tab w:val="left" w:pos="10992"/>
+          <w:tab w:val="left" w:pos="11908"/>
+          <w:tab w:val="left" w:pos="12824"/>
+          <w:tab w:val="left" w:pos="13740"/>
+          <w:tab w:val="left" w:pos="14656"/>
+        </w:tabs>
+        <w:spacing w:after="0" w:line="240" w:lineRule="auto"/>
+        <w:rPr>
+          <w:rFonts w:ascii="Courier New" w:eastAsia="Times New Roman" w:hAnsi="Courier New" w:cs="Courier New"/>
+          <w:kern w:val="0"/>
+          <w:sz w:val="20"/>
+          <w:szCs w:val="20"/>
+          <w14:ligatures w14:val="none"/>
+        </w:rPr>
+      </w:pPr>
+      <w:r>
+        <w:rPr>
+          <w:rFonts w:ascii="Courier New" w:eastAsia="Times New Roman" w:hAnsi="Courier New" w:cs="Courier New"/>
+          <w:kern w:val="0"/>
+          <w:sz w:val="20"/>
+          <w:szCs w:val="20"/>
+          <w14:ligatures w14:val="none"/>
+        </w:rPr>
+        <w:t>AND t.test_date = (</w:t>
+      </w:r>
+    </w:p>
+    <w:p>
+      <w:pPr>
+        <w:tabs>
+          <w:tab w:val="left" w:pos="916"/>
+          <w:tab w:val="left" w:pos="1832"/>
+          <w:tab w:val="left" w:pos="2748"/>
+          <w:tab w:val="left" w:pos="3664"/>
+          <w:tab w:val="left" w:pos="4580"/>
+          <w:tab w:val="left" w:pos="5496"/>
+          <w:tab w:val="left" w:pos="6412"/>
+          <w:tab w:val="left" w:pos="7328"/>
+          <w:tab w:val="left" w:pos="8244"/>
+          <w:tab w:val="left" w:pos="9160"/>
+          <w:tab w:val="left" w:pos="10076"/>
+          <w:tab w:val="left" w:pos="10992"/>
+          <w:tab w:val="left" w:pos="11908"/>
+          <w:tab w:val="left" w:pos="12824"/>
+          <w:tab w:val="left" w:pos="13740"/>
+          <w:tab w:val="left" w:pos="14656"/>
+        </w:tabs>
+        <w:spacing w:after="0" w:line="240" w:lineRule="auto"/>
+        <w:rPr>
+          <w:rFonts w:ascii="Courier New" w:eastAsia="Times New Roman" w:hAnsi="Courier New" w:cs="Courier New"/>
+          <w:kern w:val="0"/>
+          <w:sz w:val="20"/>
+          <w:szCs w:val="20"/>
+          <w14:ligatures w14:val="none"/>
+        </w:rPr>
+      </w:pPr>
+      <w:r>
+        <w:rPr>
+          <w:rFonts w:ascii="Courier New" w:eastAsia="Times New Roman" w:hAnsi="Courier New" w:cs="Courier New"/>
+          <w:kern w:val="0"/>
+          <w:sz w:val="20"/>
+          <w:szCs w:val="20"/>
+          <w14:ligatures w14:val="none"/>
+        </w:rPr>
+        <w:t xml:space="preserve">    SELECT MAX(t2.test_date) </w:t>
+      </w:r>
+    </w:p>
+    <w:p>
+      <w:pPr>
+        <w:tabs>
+          <w:tab w:val="left" w:pos="916"/>
+          <w:tab w:val="left" w:pos="1832"/>
+          <w:tab w:val="left" w:pos="2748"/>
+          <w:tab w:val="left" w:pos="3664"/>
+          <w:tab w:val="left" w:pos="4580"/>
+          <w:tab w:val="left" w:pos="5496"/>
+          <w:tab w:val="left" w:pos="6412"/>
+          <w:tab w:val="left" w:pos="7328"/>
+          <w:tab w:val="left" w:pos="8244"/>
+          <w:tab w:val="left" w:pos="9160"/>
+          <w:tab w:val="left" w:pos="10076"/>
+          <w:tab w:val="left" w:pos="10992"/>
+          <w:tab w:val="left" w:pos="11908"/>
+          <w:tab w:val="left" w:pos="12824"/>
+          <w:tab w:val="left" w:pos="13740"/>
+          <w:tab w:val="left" w:pos="14656"/>
+        </w:tabs>
+        <w:spacing w:after="0" w:line="240" w:lineRule="auto"/>
+        <w:rPr>
+          <w:rFonts w:ascii="Courier New" w:eastAsia="Times New Roman" w:hAnsi="Courier New" w:cs="Courier New"/>
+          <w:kern w:val="0"/>
+          <w:sz w:val="20"/>
+          <w:szCs w:val="20"/>
+          <w14:ligatures w14:val="none"/>
+        </w:rPr>
+      </w:pPr>
+      <w:r>
+        <w:rPr>
+          <w:rFonts w:ascii="Courier New" w:eastAsia="Times New Roman" w:hAnsi="Courier New" w:cs="Courier New"/>
+          <w:kern w:val="0"/>
+          <w:sz w:val="20"/>
+          <w:szCs w:val="20"/>
+          <w14:ligatures w14:val="none"/>
+        </w:rPr>
+        <w:t xml:space="preserve">    FROM User_Tests t2 </w:t>
+      </w:r>
+    </w:p>
+    <w:p>
+      <w:pPr>
+        <w:tabs>
+          <w:tab w:val="left" w:pos="916"/>
+          <w:tab w:val="left" w:pos="1832"/>
+          <w:tab w:val="left" w:pos="2748"/>
+          <w:tab w:val="left" w:pos="3664"/>
+          <w:tab w:val="left" w:pos="4580"/>
+          <w:tab w:val="left" w:pos="5496"/>
+          <w:tab w:val="left" w:pos="6412"/>
+          <w:tab w:val="left" w:pos="7328"/>
+          <w:tab w:val="left" w:pos="8244"/>
+          <w:tab w:val="left" w:pos="9160"/>
+          <w:tab w:val="left" w:pos="10076"/>
+          <w:tab w:val="left" w:pos="10992"/>
+          <w:tab w:val="left" w:pos="11908"/>
+          <w:tab w:val="left" w:pos="12824"/>
+          <w:tab w:val="left" w:pos="13740"/>
+          <w:tab w:val="left" w:pos="14656"/>
+        </w:tabs>
+        <w:spacing w:after="0" w:line="240" w:lineRule="auto"/>
+        <w:rPr>
+          <w:rFonts w:ascii="Courier New" w:eastAsia="Times New Roman" w:hAnsi="Courier New" w:cs="Courier New"/>
+          <w:kern w:val="0"/>
+          <w:sz w:val="20"/>
+          <w:szCs w:val="20"/>
+          <w14:ligatures w14:val="none"/>
+        </w:rPr>
+      </w:pPr>
+      <w:r>
+        <w:rPr>
+          <w:rFonts w:ascii="Courier New" w:eastAsia="Times New Roman" w:hAnsi="Courier New" w:cs="Courier New"/>
+          <w:kern w:val="0"/>
+          <w:sz w:val="20"/>
+          <w:szCs w:val="20"/>
+          <w14:ligatures w14:val="none"/>
+        </w:rPr>
+        <w:t xml:space="preserve">    WHERE t2.username = t.username AND t2.test_name = t.test_name</w:t>
+      </w:r>
+    </w:p>
+    <w:p>
+      <w:pPr>
+        <w:tabs>
+          <w:tab w:val="left" w:pos="916"/>
+          <w:tab w:val="left" w:pos="1832"/>
+          <w:tab w:val="left" w:pos="2748"/>
+          <w:tab w:val="left" w:pos="3664"/>
+          <w:tab w:val="left" w:pos="4580"/>
+          <w:tab w:val="left" w:pos="5496"/>
+          <w:tab w:val="left" w:pos="6412"/>
+          <w:tab w:val="left" w:pos="7328"/>
+          <w:tab w:val="left" w:pos="8244"/>
+          <w:tab w:val="left" w:pos="9160"/>
+          <w:tab w:val="left" w:pos="10076"/>
+          <w:tab w:val="left" w:pos="10992"/>
+          <w:tab w:val="left" w:pos="11908"/>
+          <w:tab w:val="left" w:pos="12824"/>
+          <w:tab w:val="left" w:pos="13740"/>
+          <w:tab w:val="left" w:pos="14656"/>
+        </w:tabs>
+        <w:spacing w:after="0" w:line="240" w:lineRule="auto"/>
+        <w:rPr>
+          <w:rFonts w:ascii="Courier New" w:eastAsia="Times New Roman" w:hAnsi="Courier New" w:cs="Courier New"/>
+          <w:kern w:val="0"/>
+          <w:sz w:val="20"/>
+          <w:szCs w:val="20"/>
+          <w14:ligatures w14:val="none"/>
+        </w:rPr>
+      </w:pPr>
+      <w:r>
+        <w:rPr>
+          <w:rFonts w:ascii="Courier New" w:eastAsia="Times New Roman" w:hAnsi="Courier New" w:cs="Courier New"/>
+          <w:kern w:val="0"/>
+          <w:sz w:val="20"/>
+          <w:szCs w:val="20"/>
+          <w14:ligatures w14:val="none"/>
+        </w:rPr>
+        <w:t>)</w:t>
+      </w:r>
+    </w:p>
+    <w:p>
+      <w:pPr>
+        <w:tabs>
+          <w:tab w:val="left" w:pos="916"/>
+          <w:tab w:val="left" w:pos="1832"/>
+          <w:tab w:val="left" w:pos="2748"/>
+          <w:tab w:val="left" w:pos="3664"/>
+          <w:tab w:val="left" w:pos="4580"/>
+          <w:tab w:val="left" w:pos="5496"/>
+          <w:tab w:val="left" w:pos="6412"/>
+          <w:tab w:val="left" w:pos="7328"/>
+          <w:tab w:val="left" w:pos="8244"/>
+          <w:tab w:val="left" w:pos="9160"/>
+          <w:tab w:val="left" w:pos="10076"/>
+          <w:tab w:val="left" w:pos="10992"/>
+          <w:tab w:val="left" w:pos="11908"/>
+          <w:tab w:val="left" w:pos="12824"/>
+          <w:tab w:val="left" w:pos="13740"/>
+          <w:tab w:val="left" w:pos="14656"/>
+        </w:tabs>
+        <w:spacing w:after="0" w:line="240" w:lineRule="auto"/>
+        <w:rPr>
+          <w:rFonts w:ascii="Courier New" w:eastAsia="Times New Roman" w:hAnsi="Courier New" w:cs="Courier New"/>
+          <w:kern w:val="0"/>
+          <w:sz w:val="20"/>
+          <w:szCs w:val="20"/>
+          <w14:ligatures w14:val="none"/>
+        </w:rPr>
+      </w:pPr>
+      <w:r>
+        <w:rPr>
+          <w:rFonts w:ascii="Courier New" w:eastAsia="Times New Roman" w:hAnsi="Courier New" w:cs="Courier New"/>
+          <w:kern w:val="0"/>
+          <w:sz w:val="20"/>
+          <w:szCs w:val="20"/>
+          <w14:ligatures w14:val="none"/>
+        </w:rPr>
+        <w:t>ORDER BY t.test_date DESC;</w:t>
+      </w:r>
+    </w:p>
+    <w:p>
+      <w:pPr>
+        <w:spacing w:before="100" w:beforeAutospacing="1" w:after="100" w:afterAutospacing="1" w:line="240" w:lineRule="auto"/>
+        <w:rPr>
+          <w:rFonts w:ascii="Times New Roman" w:eastAsia="Times New Roman" w:hAnsi="Times New Roman" w:cs="Times New Roman"/>
+          <w:kern w:val="0"/>
+          <w:rtl/>
+          <w14:ligatures w14:val="none"/>
+        </w:rPr>
+      </w:pPr>
+      <w:r>
+        <w:rPr>
+          <w:rFonts w:ascii="Times New Roman" w:eastAsia="Times New Roman" w:hAnsi="Times New Roman" w:cs="Times New Roman"/>
+          <w:b/>
+          <w:bCs/>
+          <w:kern w:val="0"/>
+          <w14:ligatures w14:val="none"/>
+        </w:rPr>
+        <w:t>Purpose:</w:t>
+      </w:r>
+      <w:r>
+        <w:rPr>
+          <w:rFonts w:ascii="Times New Roman" w:eastAsia="Times New Roman" w:hAnsi="Times New Roman" w:cs="Times New Roman"/>
+          <w:kern w:val="0"/>
+          <w14:ligatures w14:val="none"/>
+        </w:rPr>
+        <w:t xml:space="preserve"> This query retrieves the latest test results for a user along with the normal ranges for their age group.</w:t>
+      </w:r>
+    </w:p>
+    <w:p>
+      <w:pPr>
+        <w:spacing w:before="100" w:beforeAutospacing="1" w:after="100" w:afterAutospacing="1" w:line="240" w:lineRule="auto"/>
+        <w:rPr>
+          <w:rFonts w:ascii="Times New Roman" w:eastAsia="Times New Roman" w:hAnsi="Times New Roman" w:cs="Times New Roman"/>
+          <w:kern w:val="0"/>
+          <w14:ligatures w14:val="none"/>
+        </w:rPr>
+      </w:pPr>
+      <w:r>
+        <w:rPr>
+          <w:rFonts w:ascii="Times New Roman" w:eastAsia="Times New Roman" w:hAnsi="Times New Roman" w:cs="Times New Roman"/>
+          <w:kern w:val="0"/>
+          <w14:ligatures w14:val="none"/>
+        </w:rPr>
+        <w:t xml:space="preserve"> </w:t>
+      </w:r>
+      <w:r>
+        <w:rPr>
+          <w:rFonts w:ascii="Times New Roman" w:eastAsia="Times New Roman" w:hAnsi="Times New Roman" w:cs="Times New Roman"/>
+          <w:b/>
+          <w:bCs/>
+          <w:kern w:val="0"/>
+          <w14:ligatures w14:val="none"/>
+        </w:rPr>
+        <w:t>Usage:</w:t>
+      </w:r>
+      <w:r>
+        <w:rPr>
+          <w:rFonts w:ascii="Times New Roman" w:eastAsia="Times New Roman" w:hAnsi="Times New Roman" w:cs="Times New Roman"/>
+          <w:kern w:val="0"/>
+          <w14:ligatures w14:val="none"/>
+        </w:rPr>
+        <w:t xml:space="preserve"> Used in the </w:t>
+      </w:r>
+      <w:r>
+        <w:rPr>
+          <w:rFonts w:ascii="Courier New" w:eastAsia="Times New Roman" w:hAnsi="Courier New" w:cs="Courier New"/>
+          <w:kern w:val="0"/>
+          <w:sz w:val="20"/>
+          <w:szCs w:val="20"/>
+          <w14:ligatures w14:val="none"/>
+        </w:rPr>
+        <w:t>/api/user_health_alerts</w:t>
+      </w:r>
+      <w:r>
+        <w:rPr>
+          <w:rFonts w:ascii="Times New Roman" w:eastAsia="Times New Roman" w:hAnsi="Times New Roman" w:cs="Times New Roman"/>
+          <w:kern w:val="0"/>
+          <w14:ligatures w14:val="none"/>
+        </w:rPr>
+        <w:t xml:space="preserve"> endpoint to generate health alerts.</w:t>
+      </w:r>
+    </w:p>
+    <w:p>
+      <w:pPr>
+        <w:spacing w:after="0" w:line="240" w:lineRule="auto"/>
+        <w:rPr>
+          <w:rFonts w:ascii="Times New Roman" w:eastAsia="Times New Roman" w:hAnsi="Times New Roman" w:cs="Times New Roman"/>
+          <w:kern w:val="0"/>
+          <w14:ligatures w14:val="none"/>
+        </w:rPr>
+      </w:pPr>
+      <w:r>
+        <w:rPr>
+          <w:rFonts w:ascii="Times New Roman" w:eastAsia="Times New Roman" w:hAnsi="Times New Roman" w:cs="Times New Roman"/>
+          <w:noProof/>
+          <w:kern w:val="0"/>
+        </w:rPr>
+        <w:lastRenderedPageBreak/>
+        <w:pict w14:anchorId="272C24D2">
+          <v:rect id="_x0000_i1026" alt="" style="width:468pt;height:.05pt;mso-width-percent:0;mso-height-percent:0;mso-width-percent:0;mso-height-percent:0" o:hralign="center" o:hrstd="t" o:hr="t" fillcolor="#a0a0a0" stroked="f"/>
+        </w:pict>
+      </w:r>
+    </w:p>
+    <w:p>
+      <w:pPr>
+        <w:spacing w:before="100" w:beforeAutospacing="1" w:after="100" w:afterAutospacing="1" w:line="240" w:lineRule="auto"/>
+        <w:outlineLvl w:val="3"/>
+        <w:rPr>
+          <w:rFonts w:ascii="Times New Roman" w:eastAsia="Times New Roman" w:hAnsi="Times New Roman" w:cs="Times New Roman"/>
+          <w:b/>
+          <w:bCs/>
+          <w:kern w:val="0"/>
+          <w14:ligatures w14:val="none"/>
+        </w:rPr>
+      </w:pPr>
+      <w:r>
+        <w:rPr>
+          <w:rFonts w:ascii="Times New Roman" w:eastAsia="Times New Roman" w:hAnsi="Times New Roman" w:cs="Times New Roman"/>
+          <w:b/>
+          <w:bCs/>
+          <w:kern w:val="0"/>
+          <w14:ligatures w14:val="none"/>
+        </w:rPr>
+        <w:t>Query 14: Update Lifestyle Information</w:t>
+      </w:r>
+    </w:p>
+    <w:p>
+      <w:pPr>
+        <w:spacing w:before="100" w:beforeAutospacing="1" w:after="100" w:afterAutospacing="1" w:line="240" w:lineRule="auto"/>
+        <w:rPr>
+          <w:rFonts w:ascii="Times New Roman" w:eastAsia="Times New Roman" w:hAnsi="Times New Roman" w:cs="Times New Roman"/>
+          <w:kern w:val="0"/>
+          <w14:ligatures w14:val="none"/>
+        </w:rPr>
+      </w:pPr>
+      <w:r>
+        <w:rPr>
+          <w:rFonts w:ascii="Times New Roman" w:eastAsia="Times New Roman" w:hAnsi="Times New Roman" w:cs="Times New Roman"/>
+          <w:b/>
+          <w:bCs/>
+          <w:kern w:val="0"/>
+          <w14:ligatures w14:val="none"/>
+        </w:rPr>
+        <w:t>SQL Query:</w:t>
+      </w:r>
+    </w:p>
+    <w:p>
+      <w:pPr>
+        <w:tabs>
+          <w:tab w:val="left" w:pos="916"/>
+          <w:tab w:val="left" w:pos="1832"/>
+          <w:tab w:val="left" w:pos="2748"/>
+          <w:tab w:val="left" w:pos="3664"/>
+          <w:tab w:val="left" w:pos="4580"/>
+          <w:tab w:val="left" w:pos="5496"/>
+          <w:tab w:val="left" w:pos="6412"/>
+          <w:tab w:val="left" w:pos="7328"/>
+          <w:tab w:val="left" w:pos="8244"/>
+          <w:tab w:val="left" w:pos="9160"/>
+          <w:tab w:val="left" w:pos="10076"/>
+          <w:tab w:val="left" w:pos="10992"/>
+          <w:tab w:val="left" w:pos="11908"/>
+          <w:tab w:val="left" w:pos="12824"/>
+          <w:tab w:val="left" w:pos="13740"/>
+          <w:tab w:val="left" w:pos="14656"/>
+        </w:tabs>
+        <w:spacing w:after="0" w:line="240" w:lineRule="auto"/>
+        <w:rPr>
+          <w:rFonts w:ascii="Courier New" w:eastAsia="Times New Roman" w:hAnsi="Courier New" w:cs="Courier New"/>
+          <w:kern w:val="0"/>
+          <w:sz w:val="20"/>
+          <w:szCs w:val="20"/>
+          <w14:ligatures w14:val="none"/>
+        </w:rPr>
+      </w:pPr>
+      <w:r>
+        <w:rPr>
+          <w:rFonts w:ascii="Courier New" w:eastAsia="Times New Roman" w:hAnsi="Courier New" w:cs="Courier New"/>
+          <w:kern w:val="0"/>
+          <w:sz w:val="20"/>
+          <w:szCs w:val="20"/>
+          <w14:ligatures w14:val="none"/>
+        </w:rPr>
+        <w:t>INSERT INTO Life_style (user_username, marital_status, education_levels, children, physical_activity, work, dietary_habit, sleep_pattern, drinking, smoking)</w:t>
+      </w:r>
+    </w:p>
+    <w:p>
+      <w:pPr>
+        <w:tabs>
+          <w:tab w:val="left" w:pos="916"/>
+          <w:tab w:val="left" w:pos="1832"/>
+          <w:tab w:val="left" w:pos="2748"/>
+          <w:tab w:val="left" w:pos="3664"/>
+          <w:tab w:val="left" w:pos="4580"/>
+          <w:tab w:val="left" w:pos="5496"/>
+          <w:tab w:val="left" w:pos="6412"/>
+          <w:tab w:val="left" w:pos="7328"/>
+          <w:tab w:val="left" w:pos="8244"/>
+          <w:tab w:val="left" w:pos="9160"/>
+          <w:tab w:val="left" w:pos="10076"/>
+          <w:tab w:val="left" w:pos="10992"/>
+          <w:tab w:val="left" w:pos="11908"/>
+          <w:tab w:val="left" w:pos="12824"/>
+          <w:tab w:val="left" w:pos="13740"/>
+          <w:tab w:val="left" w:pos="14656"/>
+        </w:tabs>
+        <w:spacing w:after="0" w:line="240" w:lineRule="auto"/>
+        <w:rPr>
+          <w:rFonts w:ascii="Courier New" w:eastAsia="Times New Roman" w:hAnsi="Courier New" w:cs="Courier New"/>
+          <w:kern w:val="0"/>
+          <w:sz w:val="20"/>
+          <w:szCs w:val="20"/>
+          <w14:ligatures w14:val="none"/>
+        </w:rPr>
+      </w:pPr>
+      <w:r>
+        <w:rPr>
+          <w:rFonts w:ascii="Courier New" w:eastAsia="Times New Roman" w:hAnsi="Courier New" w:cs="Courier New"/>
+          <w:kern w:val="0"/>
+          <w:sz w:val="20"/>
+          <w:szCs w:val="20"/>
+          <w14:ligatures w14:val="none"/>
+        </w:rPr>
+        <w:t>VALUES (%s, %s, %s, %s, %s, %s, %s, %s, %s, %s)</w:t>
+      </w:r>
+    </w:p>
+    <w:p>
+      <w:pPr>
+        <w:tabs>
+          <w:tab w:val="left" w:pos="916"/>
+          <w:tab w:val="left" w:pos="1832"/>
+          <w:tab w:val="left" w:pos="2748"/>
+          <w:tab w:val="left" w:pos="3664"/>
+          <w:tab w:val="left" w:pos="4580"/>
+          <w:tab w:val="left" w:pos="5496"/>
+          <w:tab w:val="left" w:pos="6412"/>
+          <w:tab w:val="left" w:pos="7328"/>
+          <w:tab w:val="left" w:pos="8244"/>
+          <w:tab w:val="left" w:pos="9160"/>
+          <w:tab w:val="left" w:pos="10076"/>
+          <w:tab w:val="left" w:pos="10992"/>
+          <w:tab w:val="left" w:pos="11908"/>
+          <w:tab w:val="left" w:pos="12824"/>
+          <w:tab w:val="left" w:pos="13740"/>
+          <w:tab w:val="left" w:pos="14656"/>
+        </w:tabs>
+        <w:spacing w:after="0" w:line="240" w:lineRule="auto"/>
+        <w:rPr>
+          <w:rFonts w:ascii="Courier New" w:eastAsia="Times New Roman" w:hAnsi="Courier New" w:cs="Courier New"/>
+          <w:kern w:val="0"/>
+          <w:sz w:val="20"/>
+          <w:szCs w:val="20"/>
+          <w14:ligatures w14:val="none"/>
+        </w:rPr>
+      </w:pPr>
+      <w:r>
+        <w:rPr>
+          <w:rFonts w:ascii="Courier New" w:eastAsia="Times New Roman" w:hAnsi="Courier New" w:cs="Courier New"/>
+          <w:kern w:val="0"/>
+          <w:sz w:val="20"/>
+          <w:szCs w:val="20"/>
+          <w14:ligatures w14:val="none"/>
+        </w:rPr>
+        <w:t>ON DUPLICATE KEY UPDATE</w:t>
+      </w:r>
+    </w:p>
+    <w:p>
+      <w:pPr>
+        <w:tabs>
+          <w:tab w:val="left" w:pos="916"/>
+          <w:tab w:val="left" w:pos="1832"/>
+          <w:tab w:val="left" w:pos="2748"/>
+          <w:tab w:val="left" w:pos="3664"/>
+          <w:tab w:val="left" w:pos="4580"/>
+          <w:tab w:val="left" w:pos="5496"/>
+          <w:tab w:val="left" w:pos="6412"/>
+          <w:tab w:val="left" w:pos="7328"/>
+          <w:tab w:val="left" w:pos="8244"/>
+          <w:tab w:val="left" w:pos="9160"/>
+          <w:tab w:val="left" w:pos="10076"/>
+          <w:tab w:val="left" w:pos="10992"/>
+          <w:tab w:val="left" w:pos="11908"/>
+          <w:tab w:val="left" w:pos="12824"/>
+          <w:tab w:val="left" w:pos="13740"/>
+          <w:tab w:val="left" w:pos="14656"/>
+        </w:tabs>
+        <w:spacing w:after="0" w:line="240" w:lineRule="auto"/>
+        <w:rPr>
+          <w:rFonts w:ascii="Courier New" w:eastAsia="Times New Roman" w:hAnsi="Courier New" w:cs="Courier New"/>
+          <w:kern w:val="0"/>
+          <w:sz w:val="20"/>
+          <w:szCs w:val="20"/>
+          <w14:ligatures w14:val="none"/>
+        </w:rPr>
+      </w:pPr>
+      <w:r>
+        <w:rPr>
+          <w:rFonts w:ascii="Courier New" w:eastAsia="Times New Roman" w:hAnsi="Courier New" w:cs="Courier New"/>
+          <w:kern w:val="0"/>
+          <w:sz w:val="20"/>
+          <w:szCs w:val="20"/>
+          <w14:ligatures w14:val="none"/>
+        </w:rPr>
+        <w:t>marital_status=VALUES(marital_status),</w:t>
+      </w:r>
+    </w:p>
+    <w:p>
+      <w:pPr>
+        <w:tabs>
+          <w:tab w:val="left" w:pos="916"/>
+          <w:tab w:val="left" w:pos="1832"/>
+          <w:tab w:val="left" w:pos="2748"/>
+          <w:tab w:val="left" w:pos="3664"/>
+          <w:tab w:val="left" w:pos="4580"/>
+          <w:tab w:val="left" w:pos="5496"/>
+          <w:tab w:val="left" w:pos="6412"/>
+          <w:tab w:val="left" w:pos="7328"/>
+          <w:tab w:val="left" w:pos="8244"/>
+          <w:tab w:val="left" w:pos="9160"/>
+          <w:tab w:val="left" w:pos="10076"/>
+          <w:tab w:val="left" w:pos="10992"/>
+          <w:tab w:val="left" w:pos="11908"/>
+          <w:tab w:val="left" w:pos="12824"/>
+          <w:tab w:val="left" w:pos="13740"/>
+          <w:tab w:val="left" w:pos="14656"/>
+        </w:tabs>
+        <w:spacing w:after="0" w:line="240" w:lineRule="auto"/>
+        <w:rPr>
+          <w:rFonts w:ascii="Courier New" w:eastAsia="Times New Roman" w:hAnsi="Courier New" w:cs="Courier New"/>
+          <w:kern w:val="0"/>
+          <w:sz w:val="20"/>
+          <w:szCs w:val="20"/>
+          <w14:ligatures w14:val="none"/>
+        </w:rPr>
+      </w:pPr>
+      <w:r>
+        <w:rPr>
+          <w:rFonts w:ascii="Courier New" w:eastAsia="Times New Roman" w:hAnsi="Courier New" w:cs="Courier New"/>
+          <w:kern w:val="0"/>
+          <w:sz w:val="20"/>
+          <w:szCs w:val="20"/>
+          <w14:ligatures w14:val="none"/>
+        </w:rPr>
+        <w:t>education_levels=VALUES(education_levels),</w:t>
+      </w:r>
+    </w:p>
+    <w:p>
+      <w:pPr>
+        <w:tabs>
+          <w:tab w:val="left" w:pos="916"/>
+          <w:tab w:val="left" w:pos="1832"/>
+          <w:tab w:val="left" w:pos="2748"/>
+          <w:tab w:val="left" w:pos="3664"/>
+          <w:tab w:val="left" w:pos="4580"/>
+          <w:tab w:val="left" w:pos="5496"/>
+          <w:tab w:val="left" w:pos="6412"/>
+          <w:tab w:val="left" w:pos="7328"/>
+          <w:tab w:val="left" w:pos="8244"/>
+          <w:tab w:val="left" w:pos="9160"/>
+          <w:tab w:val="left" w:pos="10076"/>
+          <w:tab w:val="left" w:pos="10992"/>
+          <w:tab w:val="left" w:pos="11908"/>
+          <w:tab w:val="left" w:pos="12824"/>
+          <w:tab w:val="left" w:pos="13740"/>
+          <w:tab w:val="left" w:pos="14656"/>
+        </w:tabs>
+        <w:spacing w:after="0" w:line="240" w:lineRule="auto"/>
+        <w:rPr>
+          <w:rFonts w:ascii="Courier New" w:eastAsia="Times New Roman" w:hAnsi="Courier New" w:cs="Courier New"/>
+          <w:kern w:val="0"/>
+          <w:sz w:val="20"/>
+          <w:szCs w:val="20"/>
+          <w14:ligatures w14:val="none"/>
+        </w:rPr>
+      </w:pPr>
+      <w:r>
+        <w:rPr>
+          <w:rFonts w:ascii="Courier New" w:eastAsia="Times New Roman" w:hAnsi="Courier New" w:cs="Courier New"/>
+          <w:kern w:val="0"/>
+          <w:sz w:val="20"/>
+          <w:szCs w:val="20"/>
+          <w14:ligatures w14:val="none"/>
+        </w:rPr>
+        <w:t>children=VALUES(children),</w:t>
+      </w:r>
+    </w:p>
+    <w:p>
+      <w:pPr>
+        <w:tabs>
+          <w:tab w:val="left" w:pos="916"/>
+          <w:tab w:val="left" w:pos="1832"/>
+          <w:tab w:val="left" w:pos="2748"/>
+          <w:tab w:val="left" w:pos="3664"/>
+          <w:tab w:val="left" w:pos="4580"/>
+          <w:tab w:val="left" w:pos="5496"/>
+          <w:tab w:val="left" w:pos="6412"/>
+          <w:tab w:val="left" w:pos="7328"/>
+          <w:tab w:val="left" w:pos="8244"/>
+          <w:tab w:val="left" w:pos="9160"/>
+          <w:tab w:val="left" w:pos="10076"/>
+          <w:tab w:val="left" w:pos="10992"/>
+          <w:tab w:val="left" w:pos="11908"/>
+          <w:tab w:val="left" w:pos="12824"/>
+          <w:tab w:val="left" w:pos="13740"/>
+          <w:tab w:val="left" w:pos="14656"/>
+        </w:tabs>
+        <w:spacing w:after="0" w:line="240" w:lineRule="auto"/>
+        <w:rPr>
+          <w:rFonts w:ascii="Courier New" w:eastAsia="Times New Roman" w:hAnsi="Courier New" w:cs="Courier New"/>
+          <w:kern w:val="0"/>
+          <w:sz w:val="20"/>
+          <w:szCs w:val="20"/>
+          <w14:ligatures w14:val="none"/>
+        </w:rPr>
+      </w:pPr>
+      <w:r>
+        <w:rPr>
+          <w:rFonts w:ascii="Courier New" w:eastAsia="Times New Roman" w:hAnsi="Courier New" w:cs="Courier New"/>
+          <w:kern w:val="0"/>
+          <w:sz w:val="20"/>
+          <w:szCs w:val="20"/>
+          <w14:ligatures w14:val="none"/>
+        </w:rPr>
+        <w:t>physical_activity=VALUES(physical_activity),</w:t>
+      </w:r>
+    </w:p>
+    <w:p>
+      <w:pPr>
+        <w:tabs>
+          <w:tab w:val="left" w:pos="916"/>
+          <w:tab w:val="left" w:pos="1832"/>
+          <w:tab w:val="left" w:pos="2748"/>
+          <w:tab w:val="left" w:pos="3664"/>
+          <w:tab w:val="left" w:pos="4580"/>
+          <w:tab w:val="left" w:pos="5496"/>
+          <w:tab w:val="left" w:pos="6412"/>
+          <w:tab w:val="left" w:pos="7328"/>
+          <w:tab w:val="left" w:pos="8244"/>
+          <w:tab w:val="left" w:pos="9160"/>
+          <w:tab w:val="left" w:pos="10076"/>
+          <w:tab w:val="left" w:pos="10992"/>
+          <w:tab w:val="left" w:pos="11908"/>
+          <w:tab w:val="left" w:pos="12824"/>
+          <w:tab w:val="left" w:pos="13740"/>
+          <w:tab w:val="left" w:pos="14656"/>
+        </w:tabs>
+        <w:spacing w:after="0" w:line="240" w:lineRule="auto"/>
+        <w:rPr>
+          <w:rFonts w:ascii="Courier New" w:eastAsia="Times New Roman" w:hAnsi="Courier New" w:cs="Courier New"/>
+          <w:kern w:val="0"/>
+          <w:sz w:val="20"/>
+          <w:szCs w:val="20"/>
+          <w14:ligatures w14:val="none"/>
+        </w:rPr>
+      </w:pPr>
+      <w:r>
+        <w:rPr>
+          <w:rFonts w:ascii="Courier New" w:eastAsia="Times New Roman" w:hAnsi="Courier New" w:cs="Courier New"/>
+          <w:kern w:val="0"/>
+          <w:sz w:val="20"/>
+          <w:szCs w:val="20"/>
+          <w14:ligatures w14:val="none"/>
+        </w:rPr>
+        <w:t>work=VALUES(work),</w:t>
+      </w:r>
+    </w:p>
+    <w:p>
+      <w:pPr>
+        <w:tabs>
+          <w:tab w:val="left" w:pos="916"/>
+          <w:tab w:val="left" w:pos="1832"/>
+          <w:tab w:val="left" w:pos="2748"/>
+          <w:tab w:val="left" w:pos="3664"/>
+          <w:tab w:val="left" w:pos="4580"/>
+          <w:tab w:val="left" w:pos="5496"/>
+          <w:tab w:val="left" w:pos="6412"/>
+          <w:tab w:val="left" w:pos="7328"/>
+          <w:tab w:val="left" w:pos="8244"/>
+          <w:tab w:val="left" w:pos="9160"/>
+          <w:tab w:val="left" w:pos="10076"/>
+          <w:tab w:val="left" w:pos="10992"/>
+          <w:tab w:val="left" w:pos="11908"/>
+          <w:tab w:val="left" w:pos="12824"/>
+          <w:tab w:val="left" w:pos="13740"/>
+          <w:tab w:val="left" w:pos="14656"/>
+        </w:tabs>
+        <w:spacing w:after="0" w:line="240" w:lineRule="auto"/>
+        <w:rPr>
+          <w:rFonts w:ascii="Courier New" w:eastAsia="Times New Roman" w:hAnsi="Courier New" w:cs="Courier New"/>
+          <w:kern w:val="0"/>
+          <w:sz w:val="20"/>
+          <w:szCs w:val="20"/>
+          <w14:ligatures w14:val="none"/>
+        </w:rPr>
+      </w:pPr>
+      <w:r>
+        <w:rPr>
+          <w:rFonts w:ascii="Courier New" w:eastAsia="Times New Roman" w:hAnsi="Courier New" w:cs="Courier New"/>
+          <w:kern w:val="0"/>
+          <w:sz w:val="20"/>
+          <w:szCs w:val="20"/>
+          <w14:ligatures w14:val="none"/>
+        </w:rPr>
+        <w:t>dietary_habit=VALUES(dietary_habit),</w:t>
+      </w:r>
+    </w:p>
+    <w:p>
+      <w:pPr>
+        <w:tabs>
+          <w:tab w:val="left" w:pos="916"/>
+          <w:tab w:val="left" w:pos="1832"/>
+          <w:tab w:val="left" w:pos="2748"/>
+          <w:tab w:val="left" w:pos="3664"/>
+          <w:tab w:val="left" w:pos="4580"/>
+          <w:tab w:val="left" w:pos="5496"/>
+          <w:tab w:val="left" w:pos="6412"/>
+          <w:tab w:val="left" w:pos="7328"/>
+          <w:tab w:val="left" w:pos="8244"/>
+          <w:tab w:val="left" w:pos="9160"/>
+          <w:tab w:val="left" w:pos="10076"/>
+          <w:tab w:val="left" w:pos="10992"/>
+          <w:tab w:val="left" w:pos="11908"/>
+          <w:tab w:val="left" w:pos="12824"/>
+          <w:tab w:val="left" w:pos="13740"/>
+          <w:tab w:val="left" w:pos="14656"/>
+        </w:tabs>
+        <w:spacing w:after="0" w:line="240" w:lineRule="auto"/>
+        <w:rPr>
+          <w:rFonts w:ascii="Courier New" w:eastAsia="Times New Roman" w:hAnsi="Courier New" w:cs="Courier New"/>
+          <w:kern w:val="0"/>
+          <w:sz w:val="20"/>
+          <w:szCs w:val="20"/>
+          <w14:ligatures w14:val="none"/>
+        </w:rPr>
+      </w:pPr>
+      <w:r>
+        <w:rPr>
+          <w:rFonts w:ascii="Courier New" w:eastAsia="Times New Roman" w:hAnsi="Courier New" w:cs="Courier New"/>
+          <w:kern w:val="0"/>
+          <w:sz w:val="20"/>
+          <w:szCs w:val="20"/>
+          <w14:ligatures w14:val="none"/>
+        </w:rPr>
+        <w:t>sleep_pattern=VALUES(sleep_pattern),</w:t>
+      </w:r>
+    </w:p>
+    <w:p>
+      <w:pPr>
+        <w:tabs>
+          <w:tab w:val="left" w:pos="916"/>
+          <w:tab w:val="left" w:pos="1832"/>
+          <w:tab w:val="left" w:pos="2748"/>
+          <w:tab w:val="left" w:pos="3664"/>
+          <w:tab w:val="left" w:pos="4580"/>
+          <w:tab w:val="left" w:pos="5496"/>
+          <w:tab w:val="left" w:pos="6412"/>
+          <w:tab w:val="left" w:pos="7328"/>
+          <w:tab w:val="left" w:pos="8244"/>
+          <w:tab w:val="left" w:pos="9160"/>
+          <w:tab w:val="left" w:pos="10076"/>
+          <w:tab w:val="left" w:pos="10992"/>
+          <w:tab w:val="left" w:pos="11908"/>
+          <w:tab w:val="left" w:pos="12824"/>
+          <w:tab w:val="left" w:pos="13740"/>
+          <w:tab w:val="left" w:pos="14656"/>
+        </w:tabs>
+        <w:spacing w:after="0" w:line="240" w:lineRule="auto"/>
+        <w:rPr>
+          <w:rFonts w:ascii="Courier New" w:eastAsia="Times New Roman" w:hAnsi="Courier New" w:cs="Courier New"/>
+          <w:kern w:val="0"/>
+          <w:sz w:val="20"/>
+          <w:szCs w:val="20"/>
+          <w14:ligatures w14:val="none"/>
+        </w:rPr>
+      </w:pPr>
+      <w:r>
+        <w:rPr>
+          <w:rFonts w:ascii="Courier New" w:eastAsia="Times New Roman" w:hAnsi="Courier New" w:cs="Courier New"/>
+          <w:kern w:val="0"/>
+          <w:sz w:val="20"/>
+          <w:szCs w:val="20"/>
+          <w14:ligatures w14:val="none"/>
+        </w:rPr>
+        <w:t>drinking=VALUES(drinking),</w:t>
+      </w:r>
+    </w:p>
+    <w:p>
+      <w:pPr>
+        <w:tabs>
+          <w:tab w:val="left" w:pos="916"/>
+          <w:tab w:val="left" w:pos="1832"/>
+          <w:tab w:val="left" w:pos="2748"/>
+          <w:tab w:val="left" w:pos="3664"/>
+          <w:tab w:val="left" w:pos="4580"/>
+          <w:tab w:val="left" w:pos="5496"/>
+          <w:tab w:val="left" w:pos="6412"/>
+          <w:tab w:val="left" w:pos="7328"/>
+          <w:tab w:val="left" w:pos="8244"/>
+          <w:tab w:val="left" w:pos="9160"/>
+          <w:tab w:val="left" w:pos="10076"/>
+          <w:tab w:val="left" w:pos="10992"/>
+          <w:tab w:val="left" w:pos="11908"/>
+          <w:tab w:val="left" w:pos="12824"/>
+          <w:tab w:val="left" w:pos="13740"/>
+          <w:tab w:val="left" w:pos="14656"/>
+        </w:tabs>
+        <w:spacing w:after="0" w:line="240" w:lineRule="auto"/>
+        <w:rPr>
+          <w:rFonts w:ascii="Courier New" w:eastAsia="Times New Roman" w:hAnsi="Courier New" w:cs="Courier New"/>
+          <w:kern w:val="0"/>
+          <w:sz w:val="20"/>
+          <w:szCs w:val="20"/>
+          <w14:ligatures w14:val="none"/>
+        </w:rPr>
+      </w:pPr>
+      <w:r>
+        <w:rPr>
+          <w:rFonts w:ascii="Courier New" w:eastAsia="Times New Roman" w:hAnsi="Courier New" w:cs="Courier New"/>
+          <w:kern w:val="0"/>
+          <w:sz w:val="20"/>
+          <w:szCs w:val="20"/>
+          <w14:ligatures w14:val="none"/>
+        </w:rPr>
+        <w:t>smoking=VALUES(smoking);</w:t>
+      </w:r>
+    </w:p>
+    <w:p>
+      <w:pPr>
+        <w:spacing w:before="100" w:beforeAutospacing="1" w:after="100" w:afterAutospacing="1" w:line="240" w:lineRule="auto"/>
+        <w:rPr>
+          <w:rFonts w:ascii="Times New Roman" w:eastAsia="Times New Roman" w:hAnsi="Times New Roman" w:cs="Times New Roman"/>
+          <w:kern w:val="0"/>
+          <w:rtl/>
+          <w14:ligatures w14:val="none"/>
+        </w:rPr>
+      </w:pPr>
+      <w:r>
+        <w:rPr>
+          <w:rFonts w:ascii="Times New Roman" w:eastAsia="Times New Roman" w:hAnsi="Times New Roman" w:cs="Times New Roman"/>
+          <w:b/>
+          <w:bCs/>
+          <w:kern w:val="0"/>
+          <w14:ligatures w14:val="none"/>
+        </w:rPr>
+        <w:t>Purpose:</w:t>
+      </w:r>
+      <w:r>
+        <w:rPr>
+          <w:rFonts w:ascii="Times New Roman" w:eastAsia="Times New Roman" w:hAnsi="Times New Roman" w:cs="Times New Roman"/>
+          <w:kern w:val="0"/>
+          <w14:ligatures w14:val="none"/>
+        </w:rPr>
+        <w:t xml:space="preserve"> This query updates or inserts a user's lifestyle information. </w:t>
+      </w:r>
+    </w:p>
+    <w:p>
+      <w:pPr>
+        <w:spacing w:before="100" w:beforeAutospacing="1" w:after="100" w:afterAutospacing="1" w:line="240" w:lineRule="auto"/>
+        <w:rPr>
+          <w:rFonts w:ascii="Times New Roman" w:eastAsia="Times New Roman" w:hAnsi="Times New Roman" w:cs="Times New Roman"/>
+          <w:kern w:val="0"/>
+          <w14:ligatures w14:val="none"/>
+        </w:rPr>
+      </w:pPr>
+      <w:r>
+        <w:rPr>
+          <w:rFonts w:ascii="Times New Roman" w:eastAsia="Times New Roman" w:hAnsi="Times New Roman" w:cs="Times New Roman"/>
+          <w:b/>
+          <w:bCs/>
+          <w:kern w:val="0"/>
+          <w14:ligatures w14:val="none"/>
+        </w:rPr>
+        <w:t>Usage:</w:t>
+      </w:r>
+      <w:r>
+        <w:rPr>
+          <w:rFonts w:ascii="Times New Roman" w:eastAsia="Times New Roman" w:hAnsi="Times New Roman" w:cs="Times New Roman"/>
+          <w:kern w:val="0"/>
+          <w14:ligatures w14:val="none"/>
+        </w:rPr>
+        <w:t xml:space="preserve"> Used in the </w:t>
+      </w:r>
+      <w:r>
+        <w:rPr>
+          <w:rFonts w:ascii="Courier New" w:eastAsia="Times New Roman" w:hAnsi="Courier New" w:cs="Courier New"/>
+          <w:kern w:val="0"/>
+          <w:sz w:val="20"/>
+          <w:szCs w:val="20"/>
+          <w14:ligatures w14:val="none"/>
+        </w:rPr>
+        <w:t>/api/update_lifestyle_info</w:t>
+      </w:r>
+      <w:r>
+        <w:rPr>
+          <w:rFonts w:ascii="Times New Roman" w:eastAsia="Times New Roman" w:hAnsi="Times New Roman" w:cs="Times New Roman"/>
+          <w:kern w:val="0"/>
+          <w14:ligatures w14:val="none"/>
+        </w:rPr>
+        <w:t xml:space="preserve"> endpoint for managing lifestyle data.</w:t>
+      </w:r>
+    </w:p>
+    <w:p>
+      <w:pPr>
+        <w:spacing w:after="0" w:line="240" w:lineRule="auto"/>
+        <w:rPr>
+          <w:rFonts w:ascii="Times New Roman" w:eastAsia="Times New Roman" w:hAnsi="Times New Roman" w:cs="Times New Roman"/>
+          <w:kern w:val="0"/>
+          <w14:ligatures w14:val="none"/>
+        </w:rPr>
+      </w:pPr>
+      <w:r>
+        <w:rPr>
+          <w:rFonts w:ascii="Times New Roman" w:eastAsia="Times New Roman" w:hAnsi="Times New Roman" w:cs="Times New Roman"/>
+          <w:noProof/>
+          <w:kern w:val="0"/>
+        </w:rPr>
+        <w:pict w14:anchorId="638D4814">
+          <v:rect id="_x0000_i1025" alt="" style="width:468pt;height:.05pt;mso-width-percent:0;mso-height-percent:0;mso-width-percent:0;mso-height-percent:0" o:hralign="center" o:hrstd="t" o:hr="t" fillcolor="#a0a0a0" stroked="f"/>
+        </w:pict>
+      </w:r>
+    </w:p>
+    <w:p>
+      <w:pPr>
+        <w:spacing w:before="100" w:beforeAutospacing="1" w:after="100" w:afterAutospacing="1" w:line="240" w:lineRule="auto"/>
+        <w:outlineLvl w:val="2"/>
+        <w:rPr>
+          <w:rFonts w:ascii="Times New Roman" w:eastAsia="Times New Roman" w:hAnsi="Times New Roman" w:cs="Times New Roman"/>
+          <w:b/>
+          <w:bCs/>
+          <w:kern w:val="0"/>
+          <w:sz w:val="27"/>
+          <w:szCs w:val="27"/>
+          <w14:ligatures w14:val="none"/>
+        </w:rPr>
+      </w:pPr>
+      <w:r>
+        <w:rPr>
+          <w:rFonts w:ascii="Times New Roman" w:eastAsia="Times New Roman" w:hAnsi="Times New Roman" w:cs="Times New Roman"/>
+          <w:b/>
+          <w:bCs/>
+          <w:kern w:val="0"/>
+          <w:sz w:val="27"/>
+          <w:szCs w:val="27"/>
+          <w14:ligatures w14:val="none"/>
+        </w:rPr>
+        <w:t>Notes</w:t>
       </w:r>
     </w:p>
     <w:p>
       <w:pPr>
         <w:numPr>
           <w:ilvl w:val="0"/>
-          <w:numId w:val="2"/>
+          <w:numId w:val="8"/>
         </w:numPr>
         <w:spacing w:before="100" w:beforeAutospacing="1" w:after="100" w:afterAutospacing="1" w:line="240" w:lineRule="auto"/>
         <w:rPr>
@@ -89,14 +5659,14 @@
           <w:kern w:val="0"/>
           <w14:ligatures w14:val="none"/>
         </w:rPr>
-        <w:t>Ensure that Python (version 3.x) and Node.js (version 16.x or above) are installed on your system.</w:t>
+        <w:t>All queries are optimized for performance and include appropriate indexing.</w:t>
       </w:r>
     </w:p>
     <w:p>
       <w:pPr>
         <w:numPr>
           <w:ilvl w:val="0"/>
-          <w:numId w:val="2"/>
+          <w:numId w:val="8"/>
         </w:numPr>
         <w:spacing w:before="100" w:beforeAutospacing="1" w:after="100" w:afterAutospacing="1" w:line="240" w:lineRule="auto"/>
         <w:rPr>
@@ -111,14 +5681,32 @@
           <w:kern w:val="0"/>
           <w14:ligatures w14:val="none"/>
         </w:rPr>
-        <w:t>Confirm that all required dependencies and libraries have already been installed in the environment.</w:t>
+        <w:t>SQL placeholders (</w:t>
+      </w:r>
+      <w:r>
+        <w:rPr>
+          <w:rFonts w:ascii="Courier New" w:eastAsia="Times New Roman" w:hAnsi="Courier New" w:cs="Courier New"/>
+          <w:kern w:val="0"/>
+          <w:sz w:val="20"/>
+          <w:szCs w:val="20"/>
+          <w14:ligatures w14:val="none"/>
+        </w:rPr>
+        <w:t>%s</w:t>
+      </w:r>
+      <w:r>
+        <w:rPr>
+          <w:rFonts w:ascii="Times New Roman" w:eastAsia="Times New Roman" w:hAnsi="Times New Roman" w:cs="Times New Roman"/>
+          <w:kern w:val="0"/>
+          <w14:ligatures w14:val="none"/>
+        </w:rPr>
+        <w:t>) are used to prevent SQL injection attacks.</w:t>
       </w:r>
     </w:p>
     <w:p>
       <w:pPr>
         <w:numPr>
           <w:ilvl w:val="0"/>
-          <w:numId w:val="2"/>
+          <w:numId w:val="8"/>
         </w:numPr>
         <w:spacing w:before="100" w:beforeAutospacing="1" w:after="100" w:afterAutospacing="1" w:line="240" w:lineRule="auto"/>
         <w:rPr>
@@ -133,1091 +5721,12 @@
           <w:kern w:val="0"/>
           <w14:ligatures w14:val="none"/>
         </w:rPr>
-        <w:t xml:space="preserve">The project files, including the script </w:t>
-      </w:r>
-      <w:r>
-        <w:rPr>
-          <w:rFonts w:ascii="Courier New" w:eastAsia="Times New Roman" w:hAnsi="Courier New" w:cs="Courier New"/>
-          <w:kern w:val="0"/>
-          <w:sz w:val="20"/>
-          <w:szCs w:val="20"/>
-          <w14:ligatures w14:val="none"/>
-        </w:rPr>
-        <w:t>run_servers.sh</w:t>
-      </w:r>
-      <w:r>
-        <w:rPr>
-          <w:rFonts w:ascii="Times New Roman" w:eastAsia="Times New Roman" w:hAnsi="Times New Roman" w:cs="Times New Roman"/>
-          <w:kern w:val="0"/>
-          <w14:ligatures w14:val="none"/>
-        </w:rPr>
-        <w:t>, are located in the root directory of the project.</w:t>
-      </w:r>
-    </w:p>
-    <w:p>
-      <w:pPr>
-        <w:spacing w:after="0" w:line="240" w:lineRule="auto"/>
-        <w:rPr>
-          <w:rFonts w:ascii="Times New Roman" w:eastAsia="Times New Roman" w:hAnsi="Times New Roman" w:cs="Times New Roman"/>
-          <w:kern w:val="0"/>
-          <w14:ligatures w14:val="none"/>
-        </w:rPr>
-      </w:pPr>
-      <w:r>
-        <w:rPr>
-          <w:rFonts w:ascii="Times New Roman" w:eastAsia="Times New Roman" w:hAnsi="Times New Roman" w:cs="Times New Roman"/>
-          <w:noProof/>
-          <w:kern w:val="0"/>
-        </w:rPr>
-        <w:pict w14:anchorId="51AB6856">
-          <v:rect id="_x0000_i1028" alt="" style="width:468pt;height:.05pt;mso-width-percent:0;mso-height-percent:0;mso-width-percent:0;mso-height-percent:0" o:hralign="center" o:hrstd="t" o:hr="t" fillcolor="#a0a0a0" stroked="f"/>
-        </w:pict>
-      </w:r>
-    </w:p>
-    <w:p>
-      <w:pPr>
-        <w:spacing w:before="100" w:beforeAutospacing="1" w:after="100" w:afterAutospacing="1" w:line="240" w:lineRule="auto"/>
-        <w:outlineLvl w:val="2"/>
-        <w:rPr>
-          <w:rFonts w:ascii="Times New Roman" w:eastAsia="Times New Roman" w:hAnsi="Times New Roman" w:cs="Times New Roman"/>
-          <w:b/>
-          <w:bCs/>
-          <w:kern w:val="0"/>
-          <w:sz w:val="27"/>
-          <w:szCs w:val="27"/>
-          <w14:ligatures w14:val="none"/>
-        </w:rPr>
-      </w:pPr>
-      <w:r>
-        <w:rPr>
-          <w:rFonts w:ascii="Times New Roman" w:eastAsia="Times New Roman" w:hAnsi="Times New Roman" w:cs="Times New Roman"/>
-          <w:b/>
-          <w:bCs/>
-          <w:kern w:val="0"/>
-          <w:sz w:val="27"/>
-          <w:szCs w:val="27"/>
-          <w14:ligatures w14:val="none"/>
-        </w:rPr>
-        <w:t>Steps to Run the Application</w:t>
-      </w:r>
-    </w:p>
-    <w:p>
-      <w:pPr>
-        <w:spacing w:before="100" w:beforeAutospacing="1" w:after="100" w:afterAutospacing="1" w:line="240" w:lineRule="auto"/>
-        <w:outlineLvl w:val="3"/>
-        <w:rPr>
-          <w:rFonts w:ascii="Times New Roman" w:eastAsia="Times New Roman" w:hAnsi="Times New Roman" w:cs="Times New Roman"/>
-          <w:b/>
-          <w:bCs/>
-          <w:kern w:val="0"/>
-          <w14:ligatures w14:val="none"/>
-        </w:rPr>
-      </w:pPr>
-      <w:r>
-        <w:rPr>
-          <w:rFonts w:ascii="Times New Roman" w:eastAsia="Times New Roman" w:hAnsi="Times New Roman" w:cs="Times New Roman"/>
-          <w:b/>
-          <w:bCs/>
-          <w:kern w:val="0"/>
-          <w14:ligatures w14:val="none"/>
-        </w:rPr>
-        <w:t>Step 1: Navigate to the Project Directory</w:t>
-      </w:r>
-    </w:p>
-    <w:p>
-      <w:pPr>
-        <w:spacing w:before="100" w:beforeAutospacing="1" w:after="100" w:afterAutospacing="1" w:line="240" w:lineRule="auto"/>
-        <w:rPr>
-          <w:rFonts w:ascii="Times New Roman" w:eastAsia="Times New Roman" w:hAnsi="Times New Roman" w:cs="Times New Roman"/>
-          <w:kern w:val="0"/>
-          <w14:ligatures w14:val="none"/>
-        </w:rPr>
-      </w:pPr>
-      <w:r>
-        <w:rPr>
-          <w:rFonts w:ascii="Times New Roman" w:eastAsia="Times New Roman" w:hAnsi="Times New Roman" w:cs="Times New Roman"/>
-          <w:kern w:val="0"/>
-          <w14:ligatures w14:val="none"/>
-        </w:rPr>
-        <w:t xml:space="preserve">Open a Command Prompt window and navigate to the root folder of the project where </w:t>
-      </w:r>
-      <w:r>
-        <w:rPr>
-          <w:rFonts w:ascii="Courier New" w:eastAsia="Times New Roman" w:hAnsi="Courier New" w:cs="Courier New"/>
-          <w:kern w:val="0"/>
-          <w:sz w:val="20"/>
-          <w:szCs w:val="20"/>
-          <w14:ligatures w14:val="none"/>
-        </w:rPr>
-        <w:t>run_servers.sh</w:t>
-      </w:r>
-      <w:r>
-        <w:rPr>
-          <w:rFonts w:ascii="Times New Roman" w:eastAsia="Times New Roman" w:hAnsi="Times New Roman" w:cs="Times New Roman"/>
-          <w:kern w:val="0"/>
-          <w14:ligatures w14:val="none"/>
-        </w:rPr>
-        <w:t xml:space="preserve"> is located. Use the </w:t>
-      </w:r>
-      <w:r>
-        <w:rPr>
-          <w:rFonts w:ascii="Courier New" w:eastAsia="Times New Roman" w:hAnsi="Courier New" w:cs="Courier New"/>
-          <w:kern w:val="0"/>
-          <w:sz w:val="20"/>
-          <w:szCs w:val="20"/>
-          <w14:ligatures w14:val="none"/>
-        </w:rPr>
-        <w:t>cd</w:t>
-      </w:r>
-      <w:r>
-        <w:rPr>
-          <w:rFonts w:ascii="Times New Roman" w:eastAsia="Times New Roman" w:hAnsi="Times New Roman" w:cs="Times New Roman"/>
-          <w:kern w:val="0"/>
-          <w14:ligatures w14:val="none"/>
-        </w:rPr>
-        <w:t xml:space="preserve"> command, for example:</w:t>
-      </w:r>
-    </w:p>
-    <w:p>
-      <w:pPr>
-        <w:tabs>
-          <w:tab w:val="left" w:pos="916"/>
-          <w:tab w:val="left" w:pos="1832"/>
-          <w:tab w:val="left" w:pos="2748"/>
-          <w:tab w:val="left" w:pos="3664"/>
-          <w:tab w:val="left" w:pos="4580"/>
-          <w:tab w:val="left" w:pos="5496"/>
-          <w:tab w:val="left" w:pos="6412"/>
-          <w:tab w:val="left" w:pos="7328"/>
-          <w:tab w:val="left" w:pos="8244"/>
-          <w:tab w:val="left" w:pos="9160"/>
-          <w:tab w:val="left" w:pos="10076"/>
-          <w:tab w:val="left" w:pos="10992"/>
-          <w:tab w:val="left" w:pos="11908"/>
-          <w:tab w:val="left" w:pos="12824"/>
-          <w:tab w:val="left" w:pos="13740"/>
-          <w:tab w:val="left" w:pos="14656"/>
-        </w:tabs>
-        <w:spacing w:after="0" w:line="240" w:lineRule="auto"/>
-        <w:rPr>
-          <w:rFonts w:ascii="Courier New" w:eastAsia="Times New Roman" w:hAnsi="Courier New" w:cs="Courier New"/>
-          <w:kern w:val="0"/>
-          <w:sz w:val="20"/>
-          <w:szCs w:val="20"/>
-          <w14:ligatures w14:val="none"/>
-        </w:rPr>
-      </w:pPr>
-      <w:r>
-        <w:rPr>
-          <w:rFonts w:ascii="Courier New" w:eastAsia="Times New Roman" w:hAnsi="Courier New" w:cs="Courier New"/>
-          <w:kern w:val="0"/>
-          <w:sz w:val="20"/>
-          <w:szCs w:val="20"/>
-          <w14:ligatures w14:val="none"/>
-        </w:rPr>
-        <w:t>cd C:\path\to\MyHealthTracker</w:t>
-      </w:r>
-    </w:p>
-    <w:p>
-      <w:pPr>
-        <w:spacing w:before="100" w:beforeAutospacing="1" w:after="100" w:afterAutospacing="1" w:line="240" w:lineRule="auto"/>
-        <w:outlineLvl w:val="3"/>
-        <w:rPr>
-          <w:rFonts w:ascii="Times New Roman" w:eastAsia="Times New Roman" w:hAnsi="Times New Roman" w:cs="Times New Roman"/>
-          <w:b/>
-          <w:bCs/>
-          <w:kern w:val="0"/>
-          <w14:ligatures w14:val="none"/>
-        </w:rPr>
-      </w:pPr>
-      <w:r>
-        <w:rPr>
-          <w:rFonts w:ascii="Times New Roman" w:eastAsia="Times New Roman" w:hAnsi="Times New Roman" w:cs="Times New Roman"/>
-          <w:b/>
-          <w:bCs/>
-          <w:kern w:val="0"/>
-          <w14:ligatures w14:val="none"/>
-        </w:rPr>
-        <w:t>Step 2: Run the Application</w:t>
-      </w:r>
-    </w:p>
-    <w:p>
-      <w:pPr>
-        <w:spacing w:before="100" w:beforeAutospacing="1" w:after="100" w:afterAutospacing="1" w:line="240" w:lineRule="auto"/>
-        <w:rPr>
-          <w:rFonts w:ascii="Times New Roman" w:eastAsia="Times New Roman" w:hAnsi="Times New Roman" w:cs="Times New Roman"/>
-          <w:kern w:val="0"/>
-          <w14:ligatures w14:val="none"/>
-        </w:rPr>
-      </w:pPr>
-      <w:r>
-        <w:rPr>
-          <w:rFonts w:ascii="Times New Roman" w:eastAsia="Times New Roman" w:hAnsi="Times New Roman" w:cs="Times New Roman"/>
-          <w:kern w:val="0"/>
-          <w14:ligatures w14:val="none"/>
-        </w:rPr>
-        <w:t xml:space="preserve">Run the script </w:t>
-      </w:r>
-      <w:r>
-        <w:rPr>
-          <w:rFonts w:ascii="Courier New" w:eastAsia="Times New Roman" w:hAnsi="Courier New" w:cs="Courier New"/>
-          <w:kern w:val="0"/>
-          <w:sz w:val="20"/>
-          <w:szCs w:val="20"/>
-          <w14:ligatures w14:val="none"/>
-        </w:rPr>
-        <w:t>run_servers.sh</w:t>
-      </w:r>
-      <w:r>
-        <w:rPr>
-          <w:rFonts w:ascii="Times New Roman" w:eastAsia="Times New Roman" w:hAnsi="Times New Roman" w:cs="Times New Roman"/>
-          <w:kern w:val="0"/>
-          <w14:ligatures w14:val="none"/>
-        </w:rPr>
-        <w:t xml:space="preserve"> using the </w:t>
-      </w:r>
-      <w:r>
-        <w:rPr>
-          <w:rFonts w:ascii="Courier New" w:eastAsia="Times New Roman" w:hAnsi="Courier New" w:cs="Courier New"/>
-          <w:kern w:val="0"/>
-          <w:sz w:val="20"/>
-          <w:szCs w:val="20"/>
-          <w14:ligatures w14:val="none"/>
-        </w:rPr>
-        <w:t>bash</w:t>
-      </w:r>
-      <w:r>
-        <w:rPr>
-          <w:rFonts w:ascii="Times New Roman" w:eastAsia="Times New Roman" w:hAnsi="Times New Roman" w:cs="Times New Roman"/>
-          <w:kern w:val="0"/>
-          <w14:ligatures w14:val="none"/>
-        </w:rPr>
-        <w:t xml:space="preserve"> command provided by tools like Git Bash or any shell that supports Bash scripts. Execute the following command:</w:t>
-      </w:r>
-    </w:p>
-    <w:p>
-      <w:pPr>
-        <w:tabs>
-          <w:tab w:val="left" w:pos="916"/>
-          <w:tab w:val="left" w:pos="1832"/>
-          <w:tab w:val="left" w:pos="2748"/>
-          <w:tab w:val="left" w:pos="3664"/>
-          <w:tab w:val="left" w:pos="4580"/>
-          <w:tab w:val="left" w:pos="5496"/>
-          <w:tab w:val="left" w:pos="6412"/>
-          <w:tab w:val="left" w:pos="7328"/>
-          <w:tab w:val="left" w:pos="8244"/>
-          <w:tab w:val="left" w:pos="9160"/>
-          <w:tab w:val="left" w:pos="10076"/>
-          <w:tab w:val="left" w:pos="10992"/>
-          <w:tab w:val="left" w:pos="11908"/>
-          <w:tab w:val="left" w:pos="12824"/>
-          <w:tab w:val="left" w:pos="13740"/>
-          <w:tab w:val="left" w:pos="14656"/>
-        </w:tabs>
-        <w:spacing w:after="0" w:line="240" w:lineRule="auto"/>
-        <w:rPr>
-          <w:rFonts w:ascii="Courier New" w:eastAsia="Times New Roman" w:hAnsi="Courier New" w:cs="Courier New"/>
-          <w:kern w:val="0"/>
-          <w:sz w:val="20"/>
-          <w:szCs w:val="20"/>
-          <w14:ligatures w14:val="none"/>
-        </w:rPr>
-      </w:pPr>
-      <w:r>
-        <w:rPr>
-          <w:rFonts w:ascii="Courier New" w:eastAsia="Times New Roman" w:hAnsi="Courier New" w:cs="Courier New"/>
-          <w:kern w:val="0"/>
-          <w:sz w:val="20"/>
-          <w:szCs w:val="20"/>
-          <w14:ligatures w14:val="none"/>
-        </w:rPr>
-        <w:t>bash run_servers.sh</w:t>
-      </w:r>
-    </w:p>
-    <w:p>
-      <w:pPr>
-        <w:spacing w:before="100" w:beforeAutospacing="1" w:after="100" w:afterAutospacing="1" w:line="240" w:lineRule="auto"/>
-        <w:outlineLvl w:val="3"/>
-        <w:rPr>
-          <w:rFonts w:ascii="Times New Roman" w:eastAsia="Times New Roman" w:hAnsi="Times New Roman" w:cs="Times New Roman"/>
-          <w:b/>
-          <w:bCs/>
-          <w:kern w:val="0"/>
-          <w14:ligatures w14:val="none"/>
-        </w:rPr>
-      </w:pPr>
-      <w:r>
-        <w:rPr>
-          <w:rFonts w:ascii="Times New Roman" w:eastAsia="Times New Roman" w:hAnsi="Times New Roman" w:cs="Times New Roman"/>
-          <w:b/>
-          <w:bCs/>
-          <w:kern w:val="0"/>
-          <w14:ligatures w14:val="none"/>
-        </w:rPr>
-        <w:t>Step 3: Verify the Servers</w:t>
-      </w:r>
-    </w:p>
-    <w:p>
-      <w:pPr>
-        <w:numPr>
-          <w:ilvl w:val="0"/>
-          <w:numId w:val="3"/>
-        </w:numPr>
-        <w:spacing w:before="100" w:beforeAutospacing="1" w:after="100" w:afterAutospacing="1" w:line="240" w:lineRule="auto"/>
-        <w:rPr>
-          <w:rFonts w:ascii="Times New Roman" w:eastAsia="Times New Roman" w:hAnsi="Times New Roman" w:cs="Times New Roman"/>
-          <w:kern w:val="0"/>
-          <w14:ligatures w14:val="none"/>
-        </w:rPr>
-      </w:pPr>
-      <w:r>
-        <w:rPr>
-          <w:rFonts w:ascii="Times New Roman" w:eastAsia="Times New Roman" w:hAnsi="Times New Roman" w:cs="Times New Roman"/>
-          <w:kern w:val="0"/>
-          <w14:ligatures w14:val="none"/>
-        </w:rPr>
-        <w:t xml:space="preserve">The backend Flask server will run on port </w:t>
-      </w:r>
-      <w:r>
-        <w:rPr>
-          <w:rFonts w:ascii="Courier New" w:eastAsia="Times New Roman" w:hAnsi="Courier New" w:cs="Courier New"/>
-          <w:kern w:val="0"/>
-          <w:sz w:val="20"/>
-          <w:szCs w:val="20"/>
-          <w14:ligatures w14:val="none"/>
-        </w:rPr>
-        <w:t>5001</w:t>
-      </w:r>
-      <w:r>
-        <w:rPr>
-          <w:rFonts w:ascii="Times New Roman" w:eastAsia="Times New Roman" w:hAnsi="Times New Roman" w:cs="Times New Roman"/>
-          <w:kern w:val="0"/>
-          <w14:ligatures w14:val="none"/>
-        </w:rPr>
-        <w:t>.</w:t>
-      </w:r>
-    </w:p>
-    <w:p>
-      <w:pPr>
-        <w:numPr>
-          <w:ilvl w:val="0"/>
-          <w:numId w:val="3"/>
-        </w:numPr>
-        <w:spacing w:before="100" w:beforeAutospacing="1" w:after="100" w:afterAutospacing="1" w:line="240" w:lineRule="auto"/>
-        <w:rPr>
-          <w:rFonts w:ascii="Times New Roman" w:eastAsia="Times New Roman" w:hAnsi="Times New Roman" w:cs="Times New Roman"/>
-          <w:kern w:val="0"/>
-          <w14:ligatures w14:val="none"/>
-        </w:rPr>
-      </w:pPr>
-      <w:r>
-        <w:rPr>
-          <w:rFonts w:ascii="Times New Roman" w:eastAsia="Times New Roman" w:hAnsi="Times New Roman" w:cs="Times New Roman"/>
-          <w:kern w:val="0"/>
-          <w14:ligatures w14:val="none"/>
-        </w:rPr>
-        <w:t xml:space="preserve">The frontend will run on port </w:t>
-      </w:r>
-      <w:r>
-        <w:rPr>
-          <w:rFonts w:ascii="Courier New" w:eastAsia="Times New Roman" w:hAnsi="Courier New" w:cs="Courier New"/>
-          <w:kern w:val="0"/>
-          <w:sz w:val="20"/>
-          <w:szCs w:val="20"/>
-          <w14:ligatures w14:val="none"/>
-        </w:rPr>
-        <w:t>3000</w:t>
-      </w:r>
-      <w:r>
-        <w:rPr>
-          <w:rFonts w:ascii="Times New Roman" w:eastAsia="Times New Roman" w:hAnsi="Times New Roman" w:cs="Times New Roman"/>
-          <w:kern w:val="0"/>
-          <w14:ligatures w14:val="none"/>
-        </w:rPr>
-        <w:t>.</w:t>
-      </w:r>
-    </w:p>
-    <w:p>
-      <w:pPr>
-        <w:spacing w:before="100" w:beforeAutospacing="1" w:after="100" w:afterAutospacing="1" w:line="240" w:lineRule="auto"/>
-        <w:rPr>
-          <w:rFonts w:ascii="Times New Roman" w:eastAsia="Times New Roman" w:hAnsi="Times New Roman" w:cs="Times New Roman"/>
-          <w:kern w:val="0"/>
-          <w14:ligatures w14:val="none"/>
-        </w:rPr>
-      </w:pPr>
-      <w:r>
-        <w:rPr>
-          <w:rFonts w:ascii="Times New Roman" w:eastAsia="Times New Roman" w:hAnsi="Times New Roman" w:cs="Times New Roman"/>
-          <w:kern w:val="0"/>
-          <w14:ligatures w14:val="none"/>
-        </w:rPr>
-        <w:t>You can verify that the servers are running by visiting the following links in your browser:</w:t>
-      </w:r>
-    </w:p>
-    <w:p>
-      <w:pPr>
-        <w:numPr>
-          <w:ilvl w:val="0"/>
-          <w:numId w:val="4"/>
-        </w:numPr>
-        <w:spacing w:before="100" w:beforeAutospacing="1" w:after="100" w:afterAutospacing="1" w:line="240" w:lineRule="auto"/>
-        <w:rPr>
-          <w:rFonts w:ascii="Times New Roman" w:eastAsia="Times New Roman" w:hAnsi="Times New Roman" w:cs="Times New Roman"/>
-          <w:kern w:val="0"/>
-          <w14:ligatures w14:val="none"/>
-        </w:rPr>
-      </w:pPr>
-      <w:r>
-        <w:rPr>
-          <w:rFonts w:ascii="Times New Roman" w:eastAsia="Times New Roman" w:hAnsi="Times New Roman" w:cs="Times New Roman"/>
-          <w:b/>
-          <w:bCs/>
-          <w:kern w:val="0"/>
-          <w14:ligatures w14:val="none"/>
-        </w:rPr>
-        <w:t>Backend API Documentation:</w:t>
-      </w:r>
-      <w:r>
-        <w:rPr>
-          <w:rFonts w:ascii="Times New Roman" w:eastAsia="Times New Roman" w:hAnsi="Times New Roman" w:cs="Times New Roman"/>
-          <w:kern w:val="0"/>
-          <w14:ligatures w14:val="none"/>
-        </w:rPr>
-        <w:t xml:space="preserve"> </w:t>
-      </w:r>
-      <w:r>
-        <w:rPr>
-          <w:rFonts w:ascii="Courier New" w:eastAsia="Times New Roman" w:hAnsi="Courier New" w:cs="Courier New"/>
-          <w:kern w:val="0"/>
-          <w:sz w:val="20"/>
-          <w:szCs w:val="20"/>
-          <w14:ligatures w14:val="none"/>
-        </w:rPr>
-        <w:t>http://localhost:5001</w:t>
-      </w:r>
-    </w:p>
-    <w:p>
-      <w:pPr>
-        <w:numPr>
-          <w:ilvl w:val="0"/>
-          <w:numId w:val="4"/>
-        </w:numPr>
-        <w:spacing w:before="100" w:beforeAutospacing="1" w:after="100" w:afterAutospacing="1" w:line="240" w:lineRule="auto"/>
-        <w:rPr>
-          <w:rFonts w:ascii="Times New Roman" w:eastAsia="Times New Roman" w:hAnsi="Times New Roman" w:cs="Times New Roman"/>
-          <w:kern w:val="0"/>
-          <w14:ligatures w14:val="none"/>
-        </w:rPr>
-      </w:pPr>
-      <w:r>
-        <w:rPr>
-          <w:rFonts w:ascii="Times New Roman" w:eastAsia="Times New Roman" w:hAnsi="Times New Roman" w:cs="Times New Roman"/>
-          <w:b/>
-          <w:bCs/>
-          <w:kern w:val="0"/>
-          <w14:ligatures w14:val="none"/>
-        </w:rPr>
-        <w:t>Frontend Application:</w:t>
-      </w:r>
-      <w:r>
-        <w:rPr>
-          <w:rFonts w:ascii="Times New Roman" w:eastAsia="Times New Roman" w:hAnsi="Times New Roman" w:cs="Times New Roman"/>
-          <w:kern w:val="0"/>
-          <w14:ligatures w14:val="none"/>
-        </w:rPr>
-        <w:t xml:space="preserve"> </w:t>
-      </w:r>
-      <w:r>
-        <w:rPr>
-          <w:rFonts w:ascii="Courier New" w:eastAsia="Times New Roman" w:hAnsi="Courier New" w:cs="Courier New"/>
-          <w:kern w:val="0"/>
-          <w:sz w:val="20"/>
-          <w:szCs w:val="20"/>
-          <w14:ligatures w14:val="none"/>
-        </w:rPr>
-        <w:t>http://localhost:3000</w:t>
-      </w:r>
-    </w:p>
-    <w:p>
-      <w:pPr>
-        <w:spacing w:before="100" w:beforeAutospacing="1" w:after="100" w:afterAutospacing="1" w:line="240" w:lineRule="auto"/>
-        <w:outlineLvl w:val="3"/>
-        <w:rPr>
-          <w:rFonts w:ascii="Times New Roman" w:eastAsia="Times New Roman" w:hAnsi="Times New Roman" w:cs="Times New Roman"/>
-          <w:b/>
-          <w:bCs/>
-          <w:kern w:val="0"/>
-          <w14:ligatures w14:val="none"/>
-        </w:rPr>
-      </w:pPr>
-      <w:r>
-        <w:rPr>
-          <w:rFonts w:ascii="Times New Roman" w:eastAsia="Times New Roman" w:hAnsi="Times New Roman" w:cs="Times New Roman"/>
-          <w:b/>
-          <w:bCs/>
-          <w:kern w:val="0"/>
-          <w14:ligatures w14:val="none"/>
-        </w:rPr>
-        <w:t>Step 4: Interact with the Application</w:t>
-      </w:r>
-    </w:p>
-    <w:p>
-      <w:pPr>
-        <w:spacing w:before="100" w:beforeAutospacing="1" w:after="100" w:afterAutospacing="1" w:line="240" w:lineRule="auto"/>
-        <w:rPr>
-          <w:rFonts w:ascii="Times New Roman" w:eastAsia="Times New Roman" w:hAnsi="Times New Roman" w:cs="Times New Roman"/>
-          <w:kern w:val="0"/>
-          <w14:ligatures w14:val="none"/>
-        </w:rPr>
-      </w:pPr>
-      <w:r>
-        <w:rPr>
-          <w:rFonts w:ascii="Times New Roman" w:eastAsia="Times New Roman" w:hAnsi="Times New Roman" w:cs="Times New Roman"/>
-          <w:kern w:val="0"/>
-          <w14:ligatures w14:val="none"/>
-        </w:rPr>
-        <w:t>Use the application’s frontend to log in, register, or test its features. The backend API will handle data processing and storage automatically.</w:t>
-      </w:r>
-    </w:p>
-    <w:p>
-      <w:pPr>
-        <w:spacing w:before="100" w:beforeAutospacing="1" w:after="100" w:afterAutospacing="1" w:line="240" w:lineRule="auto"/>
-        <w:outlineLvl w:val="3"/>
-        <w:rPr>
-          <w:rFonts w:ascii="Times New Roman" w:eastAsia="Times New Roman" w:hAnsi="Times New Roman" w:cs="Times New Roman"/>
-          <w:b/>
-          <w:bCs/>
-          <w:kern w:val="0"/>
-          <w14:ligatures w14:val="none"/>
-        </w:rPr>
-      </w:pPr>
-      <w:r>
-        <w:rPr>
-          <w:rFonts w:ascii="Times New Roman" w:eastAsia="Times New Roman" w:hAnsi="Times New Roman" w:cs="Times New Roman"/>
-          <w:b/>
-          <w:bCs/>
-          <w:kern w:val="0"/>
-          <w14:ligatures w14:val="none"/>
-        </w:rPr>
-        <w:lastRenderedPageBreak/>
-        <w:t>Stopping the Servers</w:t>
-      </w:r>
-    </w:p>
-    <w:p>
-      <w:pPr>
-        <w:spacing w:before="100" w:beforeAutospacing="1" w:after="100" w:afterAutospacing="1" w:line="240" w:lineRule="auto"/>
-        <w:rPr>
-          <w:rFonts w:ascii="Times New Roman" w:eastAsia="Times New Roman" w:hAnsi="Times New Roman" w:cs="Times New Roman"/>
-          <w:kern w:val="0"/>
-          <w14:ligatures w14:val="none"/>
-        </w:rPr>
-      </w:pPr>
-      <w:r>
-        <w:rPr>
-          <w:rFonts w:ascii="Times New Roman" w:eastAsia="Times New Roman" w:hAnsi="Times New Roman" w:cs="Times New Roman"/>
-          <w:kern w:val="0"/>
-          <w14:ligatures w14:val="none"/>
-        </w:rPr>
-        <w:t>To stop the servers:</w:t>
-      </w:r>
-    </w:p>
-    <w:p>
-      <w:pPr>
-        <w:numPr>
-          <w:ilvl w:val="0"/>
-          <w:numId w:val="5"/>
-        </w:numPr>
-        <w:spacing w:before="100" w:beforeAutospacing="1" w:after="100" w:afterAutospacing="1" w:line="240" w:lineRule="auto"/>
-        <w:rPr>
-          <w:rFonts w:ascii="Times New Roman" w:eastAsia="Times New Roman" w:hAnsi="Times New Roman" w:cs="Times New Roman"/>
-          <w:kern w:val="0"/>
-          <w14:ligatures w14:val="none"/>
-        </w:rPr>
-      </w:pPr>
-      <w:r>
-        <w:rPr>
-          <w:rFonts w:ascii="Times New Roman" w:eastAsia="Times New Roman" w:hAnsi="Times New Roman" w:cs="Times New Roman"/>
-          <w:kern w:val="0"/>
-          <w14:ligatures w14:val="none"/>
-        </w:rPr>
-        <w:t>Return to the Command Prompt where the script is running.</w:t>
-      </w:r>
-    </w:p>
-    <w:p>
-      <w:pPr>
-        <w:numPr>
-          <w:ilvl w:val="0"/>
-          <w:numId w:val="5"/>
-        </w:numPr>
-        <w:spacing w:before="100" w:beforeAutospacing="1" w:after="100" w:afterAutospacing="1" w:line="240" w:lineRule="auto"/>
-        <w:rPr>
-          <w:rFonts w:ascii="Times New Roman" w:eastAsia="Times New Roman" w:hAnsi="Times New Roman" w:cs="Times New Roman"/>
-          <w:kern w:val="0"/>
-          <w14:ligatures w14:val="none"/>
-        </w:rPr>
-      </w:pPr>
-      <w:r>
-        <w:rPr>
-          <w:rFonts w:ascii="Times New Roman" w:eastAsia="Times New Roman" w:hAnsi="Times New Roman" w:cs="Times New Roman"/>
-          <w:kern w:val="0"/>
-          <w14:ligatures w14:val="none"/>
-        </w:rPr>
-        <w:t xml:space="preserve">Press </w:t>
-      </w:r>
-      <w:r>
-        <w:rPr>
-          <w:rFonts w:ascii="Courier New" w:eastAsia="Times New Roman" w:hAnsi="Courier New" w:cs="Courier New"/>
-          <w:kern w:val="0"/>
-          <w:sz w:val="20"/>
-          <w:szCs w:val="20"/>
-          <w14:ligatures w14:val="none"/>
-        </w:rPr>
-        <w:t>Ctrl + C</w:t>
-      </w:r>
-      <w:r>
-        <w:rPr>
-          <w:rFonts w:ascii="Times New Roman" w:eastAsia="Times New Roman" w:hAnsi="Times New Roman" w:cs="Times New Roman"/>
-          <w:kern w:val="0"/>
-          <w14:ligatures w14:val="none"/>
-        </w:rPr>
-        <w:t xml:space="preserve"> to terminate the process.</w:t>
-      </w:r>
-    </w:p>
-    <w:p>
-      <w:pPr>
-        <w:spacing w:after="0" w:line="240" w:lineRule="auto"/>
-        <w:rPr>
-          <w:rFonts w:ascii="Times New Roman" w:eastAsia="Times New Roman" w:hAnsi="Times New Roman" w:cs="Times New Roman"/>
-          <w:kern w:val="0"/>
-          <w14:ligatures w14:val="none"/>
-        </w:rPr>
-      </w:pPr>
-      <w:r>
-        <w:rPr>
-          <w:rFonts w:ascii="Times New Roman" w:eastAsia="Times New Roman" w:hAnsi="Times New Roman" w:cs="Times New Roman"/>
-          <w:noProof/>
-          <w:kern w:val="0"/>
-        </w:rPr>
-        <w:pict w14:anchorId="37CE96C4">
-          <v:rect id="_x0000_i1027" alt="" style="width:468pt;height:.05pt;mso-width-percent:0;mso-height-percent:0;mso-width-percent:0;mso-height-percent:0" o:hralign="center" o:hrstd="t" o:hr="t" fillcolor="#a0a0a0" stroked="f"/>
-        </w:pict>
-      </w:r>
-    </w:p>
-    <w:p>
-      <w:pPr>
-        <w:spacing w:before="100" w:beforeAutospacing="1" w:after="100" w:afterAutospacing="1" w:line="240" w:lineRule="auto"/>
-        <w:outlineLvl w:val="2"/>
-        <w:rPr>
-          <w:rFonts w:ascii="Times New Roman" w:eastAsia="Times New Roman" w:hAnsi="Times New Roman" w:cs="Times New Roman"/>
-          <w:b/>
-          <w:bCs/>
-          <w:kern w:val="0"/>
-          <w:sz w:val="27"/>
-          <w:szCs w:val="27"/>
-          <w14:ligatures w14:val="none"/>
-        </w:rPr>
-      </w:pPr>
-      <w:r>
-        <w:rPr>
-          <w:rFonts w:ascii="Times New Roman" w:eastAsia="Times New Roman" w:hAnsi="Times New Roman" w:cs="Times New Roman"/>
-          <w:b/>
-          <w:bCs/>
-          <w:kern w:val="0"/>
-          <w:sz w:val="27"/>
-          <w:szCs w:val="27"/>
-          <w14:ligatures w14:val="none"/>
-        </w:rPr>
-        <w:t>Troubleshooting</w:t>
-      </w:r>
-    </w:p>
-    <w:p>
-      <w:pPr>
-        <w:numPr>
-          <w:ilvl w:val="0"/>
-          <w:numId w:val="6"/>
-        </w:numPr>
-        <w:spacing w:before="100" w:beforeAutospacing="1" w:after="100" w:afterAutospacing="1" w:line="240" w:lineRule="auto"/>
-        <w:rPr>
-          <w:rFonts w:ascii="Times New Roman" w:eastAsia="Times New Roman" w:hAnsi="Times New Roman" w:cs="Times New Roman"/>
-          <w:kern w:val="0"/>
-          <w14:ligatures w14:val="none"/>
-        </w:rPr>
-      </w:pPr>
-      <w:r>
-        <w:rPr>
-          <w:rFonts w:ascii="Times New Roman" w:eastAsia="Times New Roman" w:hAnsi="Times New Roman" w:cs="Times New Roman"/>
-          <w:b/>
-          <w:bCs/>
-          <w:kern w:val="0"/>
-          <w14:ligatures w14:val="none"/>
-        </w:rPr>
-        <w:t>Error:</w:t>
-      </w:r>
-      <w:r>
-        <w:rPr>
-          <w:rFonts w:ascii="Times New Roman" w:eastAsia="Times New Roman" w:hAnsi="Times New Roman" w:cs="Times New Roman"/>
-          <w:kern w:val="0"/>
-          <w14:ligatures w14:val="none"/>
-        </w:rPr>
-        <w:t xml:space="preserve"> “Command not found: bash”</w:t>
-      </w:r>
-    </w:p>
-    <w:p>
-      <w:pPr>
-        <w:numPr>
-          <w:ilvl w:val="1"/>
-          <w:numId w:val="6"/>
-        </w:numPr>
-        <w:spacing w:before="100" w:beforeAutospacing="1" w:after="100" w:afterAutospacing="1" w:line="240" w:lineRule="auto"/>
-        <w:rPr>
-          <w:rFonts w:ascii="Times New Roman" w:eastAsia="Times New Roman" w:hAnsi="Times New Roman" w:cs="Times New Roman"/>
-          <w:kern w:val="0"/>
-          <w14:ligatures w14:val="none"/>
-        </w:rPr>
-      </w:pPr>
-      <w:r>
-        <w:rPr>
-          <w:rFonts w:ascii="Times New Roman" w:eastAsia="Times New Roman" w:hAnsi="Times New Roman" w:cs="Times New Roman"/>
-          <w:kern w:val="0"/>
-          <w14:ligatures w14:val="none"/>
-        </w:rPr>
-        <w:t xml:space="preserve">Install Git Bash from </w:t>
-      </w:r>
-      <w:hyperlink r:id="rId7" w:history="1">
-        <w:r>
-          <w:rPr>
-            <w:rFonts w:ascii="Times New Roman" w:eastAsia="Times New Roman" w:hAnsi="Times New Roman" w:cs="Times New Roman"/>
-            <w:color w:val="0000FF"/>
-            <w:kern w:val="0"/>
-            <w:u w:val="single"/>
-            <w14:ligatures w14:val="none"/>
-          </w:rPr>
-          <w:t>Git for Windows</w:t>
-        </w:r>
-      </w:hyperlink>
-      <w:r>
-        <w:rPr>
-          <w:rFonts w:ascii="Times New Roman" w:eastAsia="Times New Roman" w:hAnsi="Times New Roman" w:cs="Times New Roman"/>
-          <w:kern w:val="0"/>
-          <w14:ligatures w14:val="none"/>
-        </w:rPr>
-        <w:t>.</w:t>
-      </w:r>
-    </w:p>
-    <w:p>
-      <w:pPr>
-        <w:numPr>
-          <w:ilvl w:val="1"/>
-          <w:numId w:val="6"/>
-        </w:numPr>
-        <w:spacing w:before="100" w:beforeAutospacing="1" w:after="100" w:afterAutospacing="1" w:line="240" w:lineRule="auto"/>
-        <w:rPr>
-          <w:rFonts w:ascii="Times New Roman" w:eastAsia="Times New Roman" w:hAnsi="Times New Roman" w:cs="Times New Roman"/>
-          <w:kern w:val="0"/>
-          <w14:ligatures w14:val="none"/>
-        </w:rPr>
-      </w:pPr>
-      <w:r>
-        <w:rPr>
-          <w:rFonts w:ascii="Times New Roman" w:eastAsia="Times New Roman" w:hAnsi="Times New Roman" w:cs="Times New Roman"/>
-          <w:kern w:val="0"/>
-          <w14:ligatures w14:val="none"/>
-        </w:rPr>
-        <w:t>Run the script using Git Bash instead of Command Prompt.</w:t>
-      </w:r>
-    </w:p>
-    <w:p>
-      <w:pPr>
-        <w:numPr>
-          <w:ilvl w:val="0"/>
-          <w:numId w:val="6"/>
-        </w:numPr>
-        <w:spacing w:before="100" w:beforeAutospacing="1" w:after="100" w:afterAutospacing="1" w:line="240" w:lineRule="auto"/>
-        <w:rPr>
-          <w:rFonts w:ascii="Times New Roman" w:eastAsia="Times New Roman" w:hAnsi="Times New Roman" w:cs="Times New Roman"/>
-          <w:kern w:val="0"/>
-          <w14:ligatures w14:val="none"/>
-        </w:rPr>
-      </w:pPr>
-      <w:r>
-        <w:rPr>
-          <w:rFonts w:ascii="Times New Roman" w:eastAsia="Times New Roman" w:hAnsi="Times New Roman" w:cs="Times New Roman"/>
-          <w:b/>
-          <w:bCs/>
-          <w:kern w:val="0"/>
-          <w14:ligatures w14:val="none"/>
-        </w:rPr>
-        <w:t>Error:</w:t>
-      </w:r>
-      <w:r>
-        <w:rPr>
-          <w:rFonts w:ascii="Times New Roman" w:eastAsia="Times New Roman" w:hAnsi="Times New Roman" w:cs="Times New Roman"/>
-          <w:kern w:val="0"/>
-          <w14:ligatures w14:val="none"/>
-        </w:rPr>
-        <w:t xml:space="preserve"> “Port already in use”</w:t>
-      </w:r>
-    </w:p>
-    <w:p>
-      <w:pPr>
-        <w:numPr>
-          <w:ilvl w:val="1"/>
-          <w:numId w:val="6"/>
-        </w:numPr>
-        <w:spacing w:before="100" w:beforeAutospacing="1" w:after="100" w:afterAutospacing="1" w:line="240" w:lineRule="auto"/>
-        <w:rPr>
-          <w:rFonts w:ascii="Times New Roman" w:eastAsia="Times New Roman" w:hAnsi="Times New Roman" w:cs="Times New Roman"/>
-          <w:kern w:val="0"/>
-          <w14:ligatures w14:val="none"/>
-        </w:rPr>
-      </w:pPr>
-      <w:r>
-        <w:rPr>
-          <w:rFonts w:ascii="Times New Roman" w:eastAsia="Times New Roman" w:hAnsi="Times New Roman" w:cs="Times New Roman"/>
-          <w:kern w:val="0"/>
-          <w14:ligatures w14:val="none"/>
-        </w:rPr>
-        <w:t xml:space="preserve">Ensure no other applications are running on ports </w:t>
-      </w:r>
-      <w:r>
-        <w:rPr>
-          <w:rFonts w:ascii="Courier New" w:eastAsia="Times New Roman" w:hAnsi="Courier New" w:cs="Courier New"/>
-          <w:kern w:val="0"/>
-          <w:sz w:val="20"/>
-          <w:szCs w:val="20"/>
-          <w14:ligatures w14:val="none"/>
-        </w:rPr>
-        <w:t>5001</w:t>
-      </w:r>
-      <w:r>
-        <w:rPr>
-          <w:rFonts w:ascii="Times New Roman" w:eastAsia="Times New Roman" w:hAnsi="Times New Roman" w:cs="Times New Roman"/>
-          <w:kern w:val="0"/>
-          <w14:ligatures w14:val="none"/>
-        </w:rPr>
-        <w:t xml:space="preserve"> or </w:t>
-      </w:r>
-      <w:r>
-        <w:rPr>
-          <w:rFonts w:ascii="Courier New" w:eastAsia="Times New Roman" w:hAnsi="Courier New" w:cs="Courier New"/>
-          <w:kern w:val="0"/>
-          <w:sz w:val="20"/>
-          <w:szCs w:val="20"/>
-          <w14:ligatures w14:val="none"/>
-        </w:rPr>
-        <w:t>3000</w:t>
-      </w:r>
-      <w:r>
-        <w:rPr>
-          <w:rFonts w:ascii="Times New Roman" w:eastAsia="Times New Roman" w:hAnsi="Times New Roman" w:cs="Times New Roman"/>
-          <w:kern w:val="0"/>
-          <w14:ligatures w14:val="none"/>
-        </w:rPr>
-        <w:t>.</w:t>
-      </w:r>
-    </w:p>
-    <w:p>
-      <w:pPr>
-        <w:numPr>
-          <w:ilvl w:val="0"/>
-          <w:numId w:val="6"/>
-        </w:numPr>
-        <w:spacing w:before="100" w:beforeAutospacing="1" w:after="100" w:afterAutospacing="1" w:line="240" w:lineRule="auto"/>
-        <w:rPr>
-          <w:rFonts w:ascii="Times New Roman" w:eastAsia="Times New Roman" w:hAnsi="Times New Roman" w:cs="Times New Roman"/>
-          <w:kern w:val="0"/>
-          <w14:ligatures w14:val="none"/>
-        </w:rPr>
-      </w:pPr>
-      <w:r>
-        <w:rPr>
-          <w:rFonts w:ascii="Times New Roman" w:eastAsia="Times New Roman" w:hAnsi="Times New Roman" w:cs="Times New Roman"/>
-          <w:b/>
-          <w:bCs/>
-          <w:kern w:val="0"/>
-          <w14:ligatures w14:val="none"/>
-        </w:rPr>
-        <w:t>Log Errors:</w:t>
-      </w:r>
-    </w:p>
-    <w:p>
-      <w:pPr>
-        <w:numPr>
-          <w:ilvl w:val="1"/>
-          <w:numId w:val="6"/>
-        </w:numPr>
-        <w:spacing w:before="100" w:beforeAutospacing="1" w:after="100" w:afterAutospacing="1" w:line="240" w:lineRule="auto"/>
-        <w:rPr>
-          <w:rFonts w:ascii="Times New Roman" w:eastAsia="Times New Roman" w:hAnsi="Times New Roman" w:cs="Times New Roman"/>
-          <w:kern w:val="0"/>
-          <w14:ligatures w14:val="none"/>
-        </w:rPr>
-      </w:pPr>
-      <w:r>
-        <w:rPr>
-          <w:rFonts w:ascii="Times New Roman" w:eastAsia="Times New Roman" w:hAnsi="Times New Roman" w:cs="Times New Roman"/>
-          <w:kern w:val="0"/>
-          <w14:ligatures w14:val="none"/>
-        </w:rPr>
-        <w:t>Check logs in the terminal for detailed error messages.</w:t>
-      </w:r>
-    </w:p>
-    <w:p>
-      <w:pPr>
-        <w:spacing w:after="0" w:line="240" w:lineRule="auto"/>
-        <w:rPr>
-          <w:rFonts w:ascii="Times New Roman" w:eastAsia="Times New Roman" w:hAnsi="Times New Roman" w:cs="Times New Roman"/>
-          <w:kern w:val="0"/>
-          <w14:ligatures w14:val="none"/>
-        </w:rPr>
-      </w:pPr>
-      <w:r>
-        <w:rPr>
-          <w:rFonts w:ascii="Times New Roman" w:eastAsia="Times New Roman" w:hAnsi="Times New Roman" w:cs="Times New Roman"/>
-          <w:noProof/>
-          <w:kern w:val="0"/>
-        </w:rPr>
-        <w:pict w14:anchorId="0B7AA9C9">
-          <v:rect id="_x0000_i1026" alt="" style="width:468pt;height:.05pt;mso-width-percent:0;mso-height-percent:0;mso-width-percent:0;mso-height-percent:0" o:hralign="center" o:hrstd="t" o:hr="t" fillcolor="#a0a0a0" stroked="f"/>
-        </w:pict>
-      </w:r>
-    </w:p>
-    <w:p>
-      <w:pPr>
-        <w:spacing w:before="100" w:beforeAutospacing="1" w:after="100" w:afterAutospacing="1" w:line="240" w:lineRule="auto"/>
-        <w:outlineLvl w:val="2"/>
-        <w:rPr>
-          <w:rFonts w:ascii="Times New Roman" w:eastAsia="Times New Roman" w:hAnsi="Times New Roman" w:cs="Times New Roman"/>
-          <w:b/>
-          <w:bCs/>
-          <w:kern w:val="0"/>
-          <w:sz w:val="27"/>
-          <w:szCs w:val="27"/>
-          <w14:ligatures w14:val="none"/>
-        </w:rPr>
-      </w:pPr>
-      <w:r>
-        <w:rPr>
-          <w:rFonts w:ascii="Times New Roman" w:eastAsia="Times New Roman" w:hAnsi="Times New Roman" w:cs="Times New Roman"/>
-          <w:b/>
-          <w:bCs/>
-          <w:kern w:val="0"/>
-          <w:sz w:val="27"/>
-          <w:szCs w:val="27"/>
-          <w14:ligatures w14:val="none"/>
-        </w:rPr>
-        <w:t>Notes</w:t>
-      </w:r>
-    </w:p>
-    <w:p>
-      <w:pPr>
-        <w:numPr>
-          <w:ilvl w:val="0"/>
-          <w:numId w:val="7"/>
-        </w:numPr>
-        <w:spacing w:before="100" w:beforeAutospacing="1" w:after="100" w:afterAutospacing="1" w:line="240" w:lineRule="auto"/>
-        <w:rPr>
-          <w:rFonts w:ascii="Times New Roman" w:eastAsia="Times New Roman" w:hAnsi="Times New Roman" w:cs="Times New Roman"/>
-          <w:kern w:val="0"/>
-          <w14:ligatures w14:val="none"/>
-        </w:rPr>
-      </w:pPr>
-      <w:r>
-        <w:rPr>
-          <w:rFonts w:ascii="Times New Roman" w:eastAsia="Times New Roman" w:hAnsi="Times New Roman" w:cs="Times New Roman"/>
-          <w:kern w:val="0"/>
-          <w14:ligatures w14:val="none"/>
-        </w:rPr>
-        <w:t>This script simplifies the process of starting both backend and frontend servers.</w:t>
-      </w:r>
-    </w:p>
-    <w:p>
-      <w:pPr>
-        <w:numPr>
-          <w:ilvl w:val="0"/>
-          <w:numId w:val="7"/>
-        </w:numPr>
-        <w:spacing w:before="100" w:beforeAutospacing="1" w:after="100" w:afterAutospacing="1" w:line="240" w:lineRule="auto"/>
-        <w:rPr>
-          <w:rFonts w:ascii="Times New Roman" w:eastAsia="Times New Roman" w:hAnsi="Times New Roman" w:cs="Times New Roman"/>
-          <w:kern w:val="0"/>
-          <w14:ligatures w14:val="none"/>
-        </w:rPr>
-      </w:pPr>
-      <w:r>
-        <w:rPr>
-          <w:rFonts w:ascii="Times New Roman" w:eastAsia="Times New Roman" w:hAnsi="Times New Roman" w:cs="Times New Roman"/>
-          <w:kern w:val="0"/>
-          <w14:ligatures w14:val="none"/>
-        </w:rPr>
-        <w:t>Ensure that all project files are intact in the project directory.</w:t>
-      </w:r>
-    </w:p>
-    <w:p>
-      <w:pPr>
-        <w:numPr>
-          <w:ilvl w:val="0"/>
-          <w:numId w:val="7"/>
-        </w:numPr>
-        <w:spacing w:before="100" w:beforeAutospacing="1" w:after="100" w:afterAutospacing="1" w:line="240" w:lineRule="auto"/>
-        <w:rPr>
-          <w:rFonts w:ascii="Times New Roman" w:eastAsia="Times New Roman" w:hAnsi="Times New Roman" w:cs="Times New Roman"/>
-          <w:kern w:val="0"/>
-          <w14:ligatures w14:val="none"/>
-        </w:rPr>
-      </w:pPr>
-      <w:r>
-        <w:rPr>
-          <w:rFonts w:ascii="Times New Roman" w:eastAsia="Times New Roman" w:hAnsi="Times New Roman" w:cs="Times New Roman"/>
-          <w:kern w:val="0"/>
-          <w14:ligatures w14:val="none"/>
-        </w:rPr>
-        <w:t>If additional support is required, refer to the project README file.</w:t>
-      </w:r>
-    </w:p>
-    <w:p>
-      <w:pPr>
-        <w:spacing w:after="0" w:line="240" w:lineRule="auto"/>
-        <w:rPr>
-          <w:rFonts w:ascii="Times New Roman" w:eastAsia="Times New Roman" w:hAnsi="Times New Roman" w:cs="Times New Roman"/>
-          <w:kern w:val="0"/>
-          <w14:ligatures w14:val="none"/>
-        </w:rPr>
-      </w:pPr>
-      <w:r>
-        <w:rPr>
-          <w:rFonts w:ascii="Times New Roman" w:eastAsia="Times New Roman" w:hAnsi="Times New Roman" w:cs="Times New Roman"/>
-          <w:noProof/>
-          <w:kern w:val="0"/>
-        </w:rPr>
-        <w:pict w14:anchorId="7BD0298E">
-          <v:rect id="_x0000_i1025" alt="" style="width:468pt;height:.05pt;mso-width-percent:0;mso-height-percent:0;mso-width-percent:0;mso-height-percent:0" o:hralign="center" o:hrstd="t" o:hr="t" fillcolor="#a0a0a0" stroked="f"/>
-        </w:pict>
-      </w:r>
-    </w:p>
-    <w:p>
-      <w:pPr>
-        <w:spacing w:before="100" w:beforeAutospacing="1" w:after="100" w:afterAutospacing="1" w:line="240" w:lineRule="auto"/>
-        <w:rPr>
-          <w:rFonts w:ascii="Times New Roman" w:eastAsia="Times New Roman" w:hAnsi="Times New Roman" w:cs="Times New Roman"/>
-          <w:kern w:val="0"/>
-          <w14:ligatures w14:val="none"/>
-        </w:rPr>
-      </w:pPr>
-      <w:r>
-        <w:rPr>
-          <w:rFonts w:ascii="Times New Roman" w:eastAsia="Times New Roman" w:hAnsi="Times New Roman" w:cs="Times New Roman"/>
-          <w:kern w:val="0"/>
-          <w14:ligatures w14:val="none"/>
-        </w:rPr>
-        <w:t>Thank you for using MyHealthTracker!</w:t>
+        <w:t>Additional error handling is implemented in the API code to manage unexpected scenarios.</w:t>
       </w:r>
     </w:p>
     <w:p/>
     <w:sectPr>
-      <w:headerReference w:type="default" r:id="rId8"/>
+      <w:headerReference w:type="default" r:id="rId7"/>
       <w:pgSz w:w="12240" w:h="15840"/>
       <w:pgMar w:top="1440" w:right="1440" w:bottom="1440" w:left="1440" w:header="708" w:footer="708" w:gutter="0"/>
       <w:cols w:space="708"/>
@@ -1304,122 +5813,9 @@
 <file path=word/numbering.xml><?xml version="1.0" encoding="utf-8"?>
 <w:numbering xmlns:wpc="http://schemas.microsoft.com/office/word/2010/wordprocessingCanvas" xmlns:cx="http://schemas.microsoft.com/office/drawing/2014/chartex" xmlns:cx1="http://schemas.microsoft.com/office/drawing/2015/9/8/chartex" xmlns:cx2="http://schemas.microsoft.com/office/drawing/2015/10/21/chartex" xmlns:cx3="http://schemas.microsoft.com/office/drawing/2016/5/9/chartex" xmlns:cx4="http://schemas.microsoft.com/office/drawing/2016/5/10/chartex" xmlns:cx5="http://schemas.microsoft.com/office/drawing/2016/5/11/chartex" xmlns:cx6="http://schemas.microsoft.com/office/drawing/2016/5/12/chartex" xmlns:cx7="http://schemas.microsoft.com/office/drawing/2016/5/13/chartex" xmlns:cx8="http://schemas.microsoft.com/office/drawing/2016/5/14/chartex" xmlns:mc="http://schemas.openxmlformats.org/markup-compatibility/2006" xmlns:aink="http://schemas.microsoft.com/office/drawing/2016/ink" xmlns:am3d="http://schemas.microsoft.com/office/drawing/2017/model3d" xmlns:o="urn:schemas-microsoft-com:office:office" xmlns:oel="http://schemas.microsoft.com/office/2019/extlst" xmlns:r="http://schemas.openxmlformats.org/officeDocument/2006/relationships" xmlns:m="http://schemas.openxmlformats.org/officeDocument/2006/math" xmlns:v="urn:schemas-microsoft-com:vml" xmlns:wp14="http://schemas.microsoft.com/office/word/2010/wordprocessingDrawing" xmlns:wp="http://schemas.openxmlformats.org/drawingml/2006/wordprocessingDrawing" xmlns:w10="urn:schemas-microsoft-com:office:word" xmlns:w="http://schemas.openxmlformats.org/wordprocessingml/2006/main" xmlns:w14="http://schemas.microsoft.com/office/word/2010/wordml" xmlns:w15="http://schemas.microsoft.com/office/word/2012/wordml" xmlns:w16cex="http://schemas.microsoft.com/office/word/2018/wordml/cex" xmlns:w16cid="http://schemas.microsoft.com/office/word/2016/wordml/cid" xmlns:w16="http://schemas.microsoft.com/office/word/2018/wordml" xmlns:w16du="http://schemas.microsoft.com/office/word/2023/wordml/word16du" xmlns:w16sdtdh="http://schemas.microsoft.com/office/word/2020/wordml/sdtdatahash" xmlns:w16sdtfl="http://schemas.microsoft.com/office/word/2024/wordml/sdtformatlock" xmlns:w16se="http://schemas.microsoft.com/office/word/2015/wordml/symex" xmlns:wpg="http://schemas.microsoft.com/office/word/2010/wordprocessingGroup" xmlns:wpi="http://schemas.microsoft.com/office/word/2010/wordprocessingInk" xmlns:wne="http://schemas.microsoft.com/office/word/2006/wordml" xmlns:wps="http://schemas.microsoft.com/office/word/2010/wordprocessingShape" mc:Ignorable="w14 w15 w16se w16cid w16 w16cex w16sdtdh w16sdtfl w16du wp14">
   <w:abstractNum w:abstractNumId="0" w15:restartNumberingAfterBreak="0">
-    <w:nsid w:val="056A75BC"/>
+    <w:nsid w:val="023E32F2"/>
     <w:multiLevelType w:val="multilevel"/>
-    <w:tmpl w:val="00EEE6C6"/>
-    <w:lvl w:ilvl="0">
-      <w:start w:val="1"/>
-      <w:numFmt w:val="decimal"/>
-      <w:lvlText w:val="%1."/>
-      <w:lvlJc w:val="left"/>
-      <w:pPr>
-        <w:tabs>
-          <w:tab w:val="num" w:pos="720"/>
-        </w:tabs>
-        <w:ind w:left="720" w:hanging="360"/>
-      </w:pPr>
-    </w:lvl>
-    <w:lvl w:ilvl="1" w:tentative="1">
-      <w:start w:val="1"/>
-      <w:numFmt w:val="decimal"/>
-      <w:lvlText w:val="%2."/>
-      <w:lvlJc w:val="left"/>
-      <w:pPr>
-        <w:tabs>
-          <w:tab w:val="num" w:pos="1440"/>
-        </w:tabs>
-        <w:ind w:left="1440" w:hanging="360"/>
-      </w:pPr>
-    </w:lvl>
-    <w:lvl w:ilvl="2" w:tentative="1">
-      <w:start w:val="1"/>
-      <w:numFmt w:val="decimal"/>
-      <w:lvlText w:val="%3."/>
-      <w:lvlJc w:val="left"/>
-      <w:pPr>
-        <w:tabs>
-          <w:tab w:val="num" w:pos="2160"/>
-        </w:tabs>
-        <w:ind w:left="2160" w:hanging="360"/>
-      </w:pPr>
-    </w:lvl>
-    <w:lvl w:ilvl="3" w:tentative="1">
-      <w:start w:val="1"/>
-      <w:numFmt w:val="decimal"/>
-      <w:lvlText w:val="%4."/>
-      <w:lvlJc w:val="left"/>
-      <w:pPr>
-        <w:tabs>
-          <w:tab w:val="num" w:pos="2880"/>
-        </w:tabs>
-        <w:ind w:left="2880" w:hanging="360"/>
-      </w:pPr>
-    </w:lvl>
-    <w:lvl w:ilvl="4" w:tentative="1">
-      <w:start w:val="1"/>
-      <w:numFmt w:val="decimal"/>
-      <w:lvlText w:val="%5."/>
-      <w:lvlJc w:val="left"/>
-      <w:pPr>
-        <w:tabs>
-          <w:tab w:val="num" w:pos="3600"/>
-        </w:tabs>
-        <w:ind w:left="3600" w:hanging="360"/>
-      </w:pPr>
-    </w:lvl>
-    <w:lvl w:ilvl="5" w:tentative="1">
-      <w:start w:val="1"/>
-      <w:numFmt w:val="decimal"/>
-      <w:lvlText w:val="%6."/>
-      <w:lvlJc w:val="left"/>
-      <w:pPr>
-        <w:tabs>
-          <w:tab w:val="num" w:pos="4320"/>
-        </w:tabs>
-        <w:ind w:left="4320" w:hanging="360"/>
-      </w:pPr>
-    </w:lvl>
-    <w:lvl w:ilvl="6" w:tentative="1">
-      <w:start w:val="1"/>
-      <w:numFmt w:val="decimal"/>
-      <w:lvlText w:val="%7."/>
-      <w:lvlJc w:val="left"/>
-      <w:pPr>
-        <w:tabs>
-          <w:tab w:val="num" w:pos="5040"/>
-        </w:tabs>
-        <w:ind w:left="5040" w:hanging="360"/>
-      </w:pPr>
-    </w:lvl>
-    <w:lvl w:ilvl="7" w:tentative="1">
-      <w:start w:val="1"/>
-      <w:numFmt w:val="decimal"/>
-      <w:lvlText w:val="%8."/>
-      <w:lvlJc w:val="left"/>
-      <w:pPr>
-        <w:tabs>
-          <w:tab w:val="num" w:pos="5760"/>
-        </w:tabs>
-        <w:ind w:left="5760" w:hanging="360"/>
-      </w:pPr>
-    </w:lvl>
-    <w:lvl w:ilvl="8" w:tentative="1">
-      <w:start w:val="1"/>
-      <w:numFmt w:val="decimal"/>
-      <w:lvlText w:val="%9."/>
-      <w:lvlJc w:val="left"/>
-      <w:pPr>
-        <w:tabs>
-          <w:tab w:val="num" w:pos="6480"/>
-        </w:tabs>
-        <w:ind w:left="6480" w:hanging="360"/>
-      </w:pPr>
-    </w:lvl>
-  </w:abstractNum>
-  <w:abstractNum w:abstractNumId="1" w15:restartNumberingAfterBreak="0">
-    <w:nsid w:val="20F51AFD"/>
-    <w:multiLevelType w:val="multilevel"/>
-    <w:tmpl w:val="439AEC42"/>
+    <w:tmpl w:val="5D2A9D90"/>
     <w:lvl w:ilvl="0">
       <w:start w:val="1"/>
       <w:numFmt w:val="bullet"/>
@@ -1565,10 +5961,123 @@
       </w:rPr>
     </w:lvl>
   </w:abstractNum>
+  <w:abstractNum w:abstractNumId="1" w15:restartNumberingAfterBreak="0">
+    <w:nsid w:val="056A75BC"/>
+    <w:multiLevelType w:val="multilevel"/>
+    <w:tmpl w:val="00EEE6C6"/>
+    <w:lvl w:ilvl="0">
+      <w:start w:val="1"/>
+      <w:numFmt w:val="decimal"/>
+      <w:lvlText w:val="%1."/>
+      <w:lvlJc w:val="left"/>
+      <w:pPr>
+        <w:tabs>
+          <w:tab w:val="num" w:pos="720"/>
+        </w:tabs>
+        <w:ind w:left="720" w:hanging="360"/>
+      </w:pPr>
+    </w:lvl>
+    <w:lvl w:ilvl="1" w:tentative="1">
+      <w:start w:val="1"/>
+      <w:numFmt w:val="decimal"/>
+      <w:lvlText w:val="%2."/>
+      <w:lvlJc w:val="left"/>
+      <w:pPr>
+        <w:tabs>
+          <w:tab w:val="num" w:pos="1440"/>
+        </w:tabs>
+        <w:ind w:left="1440" w:hanging="360"/>
+      </w:pPr>
+    </w:lvl>
+    <w:lvl w:ilvl="2" w:tentative="1">
+      <w:start w:val="1"/>
+      <w:numFmt w:val="decimal"/>
+      <w:lvlText w:val="%3."/>
+      <w:lvlJc w:val="left"/>
+      <w:pPr>
+        <w:tabs>
+          <w:tab w:val="num" w:pos="2160"/>
+        </w:tabs>
+        <w:ind w:left="2160" w:hanging="360"/>
+      </w:pPr>
+    </w:lvl>
+    <w:lvl w:ilvl="3" w:tentative="1">
+      <w:start w:val="1"/>
+      <w:numFmt w:val="decimal"/>
+      <w:lvlText w:val="%4."/>
+      <w:lvlJc w:val="left"/>
+      <w:pPr>
+        <w:tabs>
+          <w:tab w:val="num" w:pos="2880"/>
+        </w:tabs>
+        <w:ind w:left="2880" w:hanging="360"/>
+      </w:pPr>
+    </w:lvl>
+    <w:lvl w:ilvl="4" w:tentative="1">
+      <w:start w:val="1"/>
+      <w:numFmt w:val="decimal"/>
+      <w:lvlText w:val="%5."/>
+      <w:lvlJc w:val="left"/>
+      <w:pPr>
+        <w:tabs>
+          <w:tab w:val="num" w:pos="3600"/>
+        </w:tabs>
+        <w:ind w:left="3600" w:hanging="360"/>
+      </w:pPr>
+    </w:lvl>
+    <w:lvl w:ilvl="5" w:tentative="1">
+      <w:start w:val="1"/>
+      <w:numFmt w:val="decimal"/>
+      <w:lvlText w:val="%6."/>
+      <w:lvlJc w:val="left"/>
+      <w:pPr>
+        <w:tabs>
+          <w:tab w:val="num" w:pos="4320"/>
+        </w:tabs>
+        <w:ind w:left="4320" w:hanging="360"/>
+      </w:pPr>
+    </w:lvl>
+    <w:lvl w:ilvl="6" w:tentative="1">
+      <w:start w:val="1"/>
+      <w:numFmt w:val="decimal"/>
+      <w:lvlText w:val="%7."/>
+      <w:lvlJc w:val="left"/>
+      <w:pPr>
+        <w:tabs>
+          <w:tab w:val="num" w:pos="5040"/>
+        </w:tabs>
+        <w:ind w:left="5040" w:hanging="360"/>
+      </w:pPr>
+    </w:lvl>
+    <w:lvl w:ilvl="7" w:tentative="1">
+      <w:start w:val="1"/>
+      <w:numFmt w:val="decimal"/>
+      <w:lvlText w:val="%8."/>
+      <w:lvlJc w:val="left"/>
+      <w:pPr>
+        <w:tabs>
+          <w:tab w:val="num" w:pos="5760"/>
+        </w:tabs>
+        <w:ind w:left="5760" w:hanging="360"/>
+      </w:pPr>
+    </w:lvl>
+    <w:lvl w:ilvl="8" w:tentative="1">
+      <w:start w:val="1"/>
+      <w:numFmt w:val="decimal"/>
+      <w:lvlText w:val="%9."/>
+      <w:lvlJc w:val="left"/>
+      <w:pPr>
+        <w:tabs>
+          <w:tab w:val="num" w:pos="6480"/>
+        </w:tabs>
+        <w:ind w:left="6480" w:hanging="360"/>
+      </w:pPr>
+    </w:lvl>
+  </w:abstractNum>
   <w:abstractNum w:abstractNumId="2" w15:restartNumberingAfterBreak="0">
-    <w:nsid w:val="289C1D25"/>
+    <w:nsid w:val="20F51AFD"/>
     <w:multiLevelType w:val="multilevel"/>
-    <w:tmpl w:val="797282E0"/>
+    <w:tmpl w:val="439AEC42"/>
     <w:lvl w:ilvl="0">
       <w:start w:val="1"/>
       <w:numFmt w:val="bullet"/>
@@ -1715,6 +6224,155 @@
     </w:lvl>
   </w:abstractNum>
   <w:abstractNum w:abstractNumId="3" w15:restartNumberingAfterBreak="0">
+    <w:nsid w:val="289C1D25"/>
+    <w:multiLevelType w:val="multilevel"/>
+    <w:tmpl w:val="797282E0"/>
+    <w:lvl w:ilvl="0">
+      <w:start w:val="1"/>
+      <w:numFmt w:val="bullet"/>
+      <w:lvlText w:val=""/>
+      <w:lvlJc w:val="left"/>
+      <w:pPr>
+        <w:tabs>
+          <w:tab w:val="num" w:pos="720"/>
+        </w:tabs>
+        <w:ind w:left="720" w:hanging="360"/>
+      </w:pPr>
+      <w:rPr>
+        <w:rFonts w:ascii="Symbol" w:hAnsi="Symbol" w:hint="default"/>
+        <w:sz w:val="20"/>
+      </w:rPr>
+    </w:lvl>
+    <w:lvl w:ilvl="1" w:tentative="1">
+      <w:start w:val="1"/>
+      <w:numFmt w:val="bullet"/>
+      <w:lvlText w:val="o"/>
+      <w:lvlJc w:val="left"/>
+      <w:pPr>
+        <w:tabs>
+          <w:tab w:val="num" w:pos="1440"/>
+        </w:tabs>
+        <w:ind w:left="1440" w:hanging="360"/>
+      </w:pPr>
+      <w:rPr>
+        <w:rFonts w:ascii="Courier New" w:hAnsi="Courier New" w:hint="default"/>
+        <w:sz w:val="20"/>
+      </w:rPr>
+    </w:lvl>
+    <w:lvl w:ilvl="2" w:tentative="1">
+      <w:start w:val="1"/>
+      <w:numFmt w:val="bullet"/>
+      <w:lvlText w:val=""/>
+      <w:lvlJc w:val="left"/>
+      <w:pPr>
+        <w:tabs>
+          <w:tab w:val="num" w:pos="2160"/>
+        </w:tabs>
+        <w:ind w:left="2160" w:hanging="360"/>
+      </w:pPr>
+      <w:rPr>
+        <w:rFonts w:ascii="Wingdings" w:hAnsi="Wingdings" w:hint="default"/>
+        <w:sz w:val="20"/>
+      </w:rPr>
+    </w:lvl>
+    <w:lvl w:ilvl="3" w:tentative="1">
+      <w:start w:val="1"/>
+      <w:numFmt w:val="bullet"/>
+      <w:lvlText w:val=""/>
+      <w:lvlJc w:val="left"/>
+      <w:pPr>
+        <w:tabs>
+          <w:tab w:val="num" w:pos="2880"/>
+        </w:tabs>
+        <w:ind w:left="2880" w:hanging="360"/>
+      </w:pPr>
+      <w:rPr>
+        <w:rFonts w:ascii="Wingdings" w:hAnsi="Wingdings" w:hint="default"/>
+        <w:sz w:val="20"/>
+      </w:rPr>
+    </w:lvl>
+    <w:lvl w:ilvl="4" w:tentative="1">
+      <w:start w:val="1"/>
+      <w:numFmt w:val="bullet"/>
+      <w:lvlText w:val=""/>
+      <w:lvlJc w:val="left"/>
+      <w:pPr>
+        <w:tabs>
+          <w:tab w:val="num" w:pos="3600"/>
+        </w:tabs>
+        <w:ind w:left="3600" w:hanging="360"/>
+      </w:pPr>
+      <w:rPr>
+        <w:rFonts w:ascii="Wingdings" w:hAnsi="Wingdings" w:hint="default"/>
+        <w:sz w:val="20"/>
+      </w:rPr>
+    </w:lvl>
+    <w:lvl w:ilvl="5" w:tentative="1">
+      <w:start w:val="1"/>
+      <w:numFmt w:val="bullet"/>
+      <w:lvlText w:val=""/>
+      <w:lvlJc w:val="left"/>
+      <w:pPr>
+        <w:tabs>
+          <w:tab w:val="num" w:pos="4320"/>
+        </w:tabs>
+        <w:ind w:left="4320" w:hanging="360"/>
+      </w:pPr>
+      <w:rPr>
+        <w:rFonts w:ascii="Wingdings" w:hAnsi="Wingdings" w:hint="default"/>
+        <w:sz w:val="20"/>
+      </w:rPr>
+    </w:lvl>
+    <w:lvl w:ilvl="6" w:tentative="1">
+      <w:start w:val="1"/>
+      <w:numFmt w:val="bullet"/>
+      <w:lvlText w:val=""/>
+      <w:lvlJc w:val="left"/>
+      <w:pPr>
+        <w:tabs>
+          <w:tab w:val="num" w:pos="5040"/>
+        </w:tabs>
+        <w:ind w:left="5040" w:hanging="360"/>
+      </w:pPr>
+      <w:rPr>
+        <w:rFonts w:ascii="Wingdings" w:hAnsi="Wingdings" w:hint="default"/>
+        <w:sz w:val="20"/>
+      </w:rPr>
+    </w:lvl>
+    <w:lvl w:ilvl="7" w:tentative="1">
+      <w:start w:val="1"/>
+      <w:numFmt w:val="bullet"/>
+      <w:lvlText w:val=""/>
+      <w:lvlJc w:val="left"/>
+      <w:pPr>
+        <w:tabs>
+          <w:tab w:val="num" w:pos="5760"/>
+        </w:tabs>
+        <w:ind w:left="5760" w:hanging="360"/>
+      </w:pPr>
+      <w:rPr>
+        <w:rFonts w:ascii="Wingdings" w:hAnsi="Wingdings" w:hint="default"/>
+        <w:sz w:val="20"/>
+      </w:rPr>
+    </w:lvl>
+    <w:lvl w:ilvl="8" w:tentative="1">
+      <w:start w:val="1"/>
+      <w:numFmt w:val="bullet"/>
+      <w:lvlText w:val=""/>
+      <w:lvlJc w:val="left"/>
+      <w:pPr>
+        <w:tabs>
+          <w:tab w:val="num" w:pos="6480"/>
+        </w:tabs>
+        <w:ind w:left="6480" w:hanging="360"/>
+      </w:pPr>
+      <w:rPr>
+        <w:rFonts w:ascii="Wingdings" w:hAnsi="Wingdings" w:hint="default"/>
+        <w:sz w:val="20"/>
+      </w:rPr>
+    </w:lvl>
+  </w:abstractNum>
+  <w:abstractNum w:abstractNumId="4" w15:restartNumberingAfterBreak="0">
     <w:nsid w:val="534F3C6F"/>
     <w:multiLevelType w:val="multilevel"/>
     <w:tmpl w:val="82F8F9CA"/>
@@ -1863,7 +6521,7 @@
       </w:rPr>
     </w:lvl>
   </w:abstractNum>
-  <w:abstractNum w:abstractNumId="4" w15:restartNumberingAfterBreak="0">
+  <w:abstractNum w:abstractNumId="5" w15:restartNumberingAfterBreak="0">
     <w:nsid w:val="74872ED2"/>
     <w:multiLevelType w:val="multilevel"/>
     <w:tmpl w:val="D39E00D0"/>
@@ -1976,7 +6634,7 @@
       </w:pPr>
     </w:lvl>
   </w:abstractNum>
-  <w:abstractNum w:abstractNumId="5" w15:restartNumberingAfterBreak="0">
+  <w:abstractNum w:abstractNumId="6" w15:restartNumberingAfterBreak="0">
     <w:nsid w:val="74AD50BB"/>
     <w:multiLevelType w:val="multilevel"/>
     <w:tmpl w:val="94B0C846"/>
@@ -2089,7 +6747,7 @@
       </w:pPr>
     </w:lvl>
   </w:abstractNum>
-  <w:abstractNum w:abstractNumId="6" w15:restartNumberingAfterBreak="0">
+  <w:abstractNum w:abstractNumId="7" w15:restartNumberingAfterBreak="0">
     <w:nsid w:val="7C2C6476"/>
     <w:multiLevelType w:val="multilevel"/>
     <w:tmpl w:val="7DC8C734"/>
@@ -2239,25 +6897,28 @@
     </w:lvl>
   </w:abstractNum>
   <w:num w:numId="1" w16cid:durableId="649210300">
+    <w:abstractNumId w:val="2"/>
+  </w:num>
+  <w:num w:numId="2" w16cid:durableId="1872456036">
     <w:abstractNumId w:val="1"/>
   </w:num>
-  <w:num w:numId="2" w16cid:durableId="1872456036">
-    <w:abstractNumId w:val="0"/>
+  <w:num w:numId="3" w16cid:durableId="1714694610">
+    <w:abstractNumId w:val="6"/>
   </w:num>
-  <w:num w:numId="3" w16cid:durableId="1714694610">
+  <w:num w:numId="4" w16cid:durableId="606931884">
+    <w:abstractNumId w:val="3"/>
+  </w:num>
+  <w:num w:numId="5" w16cid:durableId="1127044206">
     <w:abstractNumId w:val="5"/>
   </w:num>
-  <w:num w:numId="4" w16cid:durableId="606931884">
-    <w:abstractNumId w:val="2"/>
-  </w:num>
-  <w:num w:numId="5" w16cid:durableId="1127044206">
+  <w:num w:numId="6" w16cid:durableId="845243661">
     <w:abstractNumId w:val="4"/>
   </w:num>
-  <w:num w:numId="6" w16cid:durableId="845243661">
-    <w:abstractNumId w:val="3"/>
+  <w:num w:numId="7" w16cid:durableId="1389763887">
+    <w:abstractNumId w:val="7"/>
   </w:num>
-  <w:num w:numId="7" w16cid:durableId="1389763887">
-    <w:abstractNumId w:val="6"/>
+  <w:num w:numId="8" w16cid:durableId="267009409">
+    <w:abstractNumId w:val="0"/>
   </w:num>
 </w:numbering>
 </file>
